--- a/Report/Battleship-online-Project-Report.docx
+++ b/Report/Battleship-online-Project-Report.docx
@@ -21,12 +21,12 @@
               <wp:anchor behindDoc="0" distT="0" distB="0" distL="0" distR="0" simplePos="0" locked="0" layoutInCell="0" allowOverlap="1" relativeHeight="3" wp14:anchorId="3955B0D0">
                 <wp:simplePos x="0" y="0"/>
                 <wp:positionH relativeFrom="column">
-                  <wp:posOffset>-499745</wp:posOffset>
+                  <wp:posOffset>-499110</wp:posOffset>
                 </wp:positionH>
                 <wp:positionV relativeFrom="paragraph">
-                  <wp:posOffset>-135255</wp:posOffset>
+                  <wp:posOffset>-134620</wp:posOffset>
                 </wp:positionV>
-                <wp:extent cx="6249035" cy="9206230"/>
+                <wp:extent cx="6249670" cy="9206865"/>
                 <wp:effectExtent l="7620" t="6350" r="1905" b="8255"/>
                 <wp:wrapNone/>
                 <wp:docPr id="1" name="Group 3"/>
@@ -37,15 +37,15 @@
                       <wpg:grpSpPr>
                         <a:xfrm>
                           <a:off x="0" y="0"/>
-                          <a:ext cx="6248520" cy="9205560"/>
+                          <a:ext cx="6248880" cy="9206280"/>
                         </a:xfrm>
                       </wpg:grpSpPr>
                       <wps:wsp>
                         <wps:cNvSpPr/>
                         <wps:spPr>
                           <a:xfrm>
-                            <a:off x="5257080" y="0"/>
-                            <a:ext cx="559440" cy="534600"/>
+                            <a:off x="5258520" y="0"/>
+                            <a:ext cx="558720" cy="533880"/>
                           </a:xfrm>
                           <a:custGeom>
                             <a:avLst/>
@@ -1049,8 +1049,8 @@
                         <wps:cNvSpPr/>
                         <wps:spPr>
                           <a:xfrm>
-                            <a:off x="5564520" y="297720"/>
-                            <a:ext cx="52200" cy="113760"/>
+                            <a:off x="5565600" y="297720"/>
+                            <a:ext cx="51480" cy="113040"/>
                           </a:xfrm>
                           <a:custGeom>
                             <a:avLst/>
@@ -1136,8 +1136,8 @@
                         <wps:cNvSpPr/>
                         <wps:spPr>
                           <a:xfrm>
-                            <a:off x="5617080" y="408960"/>
-                            <a:ext cx="41760" cy="54000"/>
+                            <a:off x="5618520" y="408960"/>
+                            <a:ext cx="41400" cy="53280"/>
                           </a:xfrm>
                           <a:custGeom>
                             <a:avLst/>
@@ -1232,8 +1232,8 @@
                         <wps:cNvSpPr/>
                         <wps:spPr>
                           <a:xfrm>
-                            <a:off x="4700160" y="27360"/>
-                            <a:ext cx="811440" cy="384120"/>
+                            <a:off x="4701600" y="27360"/>
+                            <a:ext cx="810720" cy="383400"/>
                           </a:xfrm>
                           <a:custGeom>
                             <a:avLst/>
@@ -1922,8 +1922,8 @@
                         <wps:cNvSpPr/>
                         <wps:spPr>
                           <a:xfrm>
-                            <a:off x="5787360" y="5760"/>
-                            <a:ext cx="441360" cy="198000"/>
+                            <a:off x="5788800" y="5760"/>
+                            <a:ext cx="440640" cy="197640"/>
                           </a:xfrm>
                           <a:custGeom>
                             <a:avLst/>
@@ -2105,8 +2105,8 @@
                         <wps:cNvSpPr/>
                         <wps:spPr>
                           <a:xfrm>
-                            <a:off x="5764680" y="105480"/>
-                            <a:ext cx="385560" cy="408240"/>
+                            <a:off x="5765760" y="105480"/>
+                            <a:ext cx="384840" cy="407520"/>
                           </a:xfrm>
                           <a:custGeom>
                             <a:avLst/>
@@ -2333,8 +2333,8 @@
                         <wps:cNvSpPr/>
                         <wps:spPr>
                           <a:xfrm>
-                            <a:off x="5800680" y="114480"/>
-                            <a:ext cx="356400" cy="442080"/>
+                            <a:off x="5802120" y="114480"/>
+                            <a:ext cx="355680" cy="441360"/>
                           </a:xfrm>
                           <a:custGeom>
                             <a:avLst/>
@@ -2561,8 +2561,8 @@
                         <wps:cNvSpPr/>
                         <wps:spPr>
                           <a:xfrm>
-                            <a:off x="5655960" y="527040"/>
-                            <a:ext cx="108000" cy="119880"/>
+                            <a:off x="5657040" y="527040"/>
+                            <a:ext cx="107280" cy="119520"/>
                           </a:xfrm>
                           <a:custGeom>
                             <a:avLst/>
@@ -2675,8 +2675,8 @@
                         <wps:cNvSpPr/>
                         <wps:spPr>
                           <a:xfrm>
-                            <a:off x="5686560" y="556920"/>
-                            <a:ext cx="103680" cy="122400"/>
+                            <a:off x="5687640" y="556920"/>
+                            <a:ext cx="102960" cy="122040"/>
                           </a:xfrm>
                           <a:custGeom>
                             <a:avLst/>
@@ -2789,8 +2789,8 @@
                         <wps:cNvSpPr/>
                         <wps:spPr>
                           <a:xfrm>
-                            <a:off x="5770800" y="527040"/>
-                            <a:ext cx="94680" cy="113760"/>
+                            <a:off x="5772240" y="527040"/>
+                            <a:ext cx="93960" cy="113040"/>
                           </a:xfrm>
                           <a:custGeom>
                             <a:avLst/>
@@ -2900,8 +2900,8 @@
                         <wps:cNvSpPr/>
                         <wps:spPr>
                           <a:xfrm>
-                            <a:off x="5780880" y="493560"/>
-                            <a:ext cx="467280" cy="643320"/>
+                            <a:off x="5782320" y="493560"/>
+                            <a:ext cx="466560" cy="642600"/>
                           </a:xfrm>
                           <a:custGeom>
                             <a:avLst/>
@@ -4001,8 +4001,8 @@
                         <wps:cNvSpPr/>
                         <wps:spPr>
                           <a:xfrm>
-                            <a:off x="5888880" y="722520"/>
-                            <a:ext cx="100800" cy="59760"/>
+                            <a:off x="5890320" y="722520"/>
+                            <a:ext cx="100440" cy="59040"/>
                           </a:xfrm>
                           <a:custGeom>
                             <a:avLst/>
@@ -4088,8 +4088,8 @@
                         <wps:cNvSpPr/>
                         <wps:spPr>
                           <a:xfrm>
-                            <a:off x="5846400" y="677520"/>
-                            <a:ext cx="45000" cy="47160"/>
+                            <a:off x="5847840" y="677520"/>
+                            <a:ext cx="44280" cy="46440"/>
                           </a:xfrm>
                           <a:custGeom>
                             <a:avLst/>
@@ -4196,8 +4196,8 @@
                         <wps:cNvSpPr/>
                         <wps:spPr>
                           <a:xfrm>
-                            <a:off x="5892120" y="845280"/>
-                            <a:ext cx="333360" cy="932040"/>
+                            <a:off x="5893560" y="845280"/>
+                            <a:ext cx="332640" cy="931680"/>
                           </a:xfrm>
                           <a:custGeom>
                             <a:avLst/>
@@ -4766,8 +4766,8 @@
                         <wps:cNvSpPr/>
                         <wps:spPr>
                           <a:xfrm>
-                            <a:off x="6072480" y="24120"/>
-                            <a:ext cx="170280" cy="504720"/>
+                            <a:off x="6073920" y="24120"/>
+                            <a:ext cx="169560" cy="504360"/>
                           </a:xfrm>
                           <a:custGeom>
                             <a:avLst/>
@@ -4901,8 +4901,8 @@
                         <wps:cNvSpPr/>
                         <wps:spPr>
                           <a:xfrm>
-                            <a:off x="5679360" y="8658360"/>
-                            <a:ext cx="100800" cy="108000"/>
+                            <a:off x="5680800" y="8659440"/>
+                            <a:ext cx="100440" cy="107280"/>
                           </a:xfrm>
                           <a:custGeom>
                             <a:avLst/>
@@ -5012,8 +5012,8 @@
                         <wps:cNvSpPr/>
                         <wps:spPr>
                           <a:xfrm>
-                            <a:off x="5247000" y="8670240"/>
-                            <a:ext cx="559440" cy="535320"/>
+                            <a:off x="5248440" y="8671680"/>
+                            <a:ext cx="558720" cy="534600"/>
                           </a:xfrm>
                           <a:custGeom>
                             <a:avLst/>
@@ -6017,8 +6017,8 @@
                         <wps:cNvSpPr/>
                         <wps:spPr>
                           <a:xfrm>
-                            <a:off x="5555160" y="8794080"/>
-                            <a:ext cx="51480" cy="114480"/>
+                            <a:off x="5556240" y="8795520"/>
+                            <a:ext cx="50760" cy="113760"/>
                           </a:xfrm>
                           <a:custGeom>
                             <a:avLst/>
@@ -6104,8 +6104,8 @@
                         <wps:cNvSpPr/>
                         <wps:spPr>
                           <a:xfrm>
-                            <a:off x="5607000" y="8743320"/>
-                            <a:ext cx="42480" cy="53280"/>
+                            <a:off x="5608440" y="8744760"/>
+                            <a:ext cx="41760" cy="52560"/>
                           </a:xfrm>
                           <a:custGeom>
                             <a:avLst/>
@@ -6200,8 +6200,8 @@
                         <wps:cNvSpPr/>
                         <wps:spPr>
                           <a:xfrm>
-                            <a:off x="4690080" y="8794080"/>
-                            <a:ext cx="812160" cy="384840"/>
+                            <a:off x="4691520" y="8795520"/>
+                            <a:ext cx="811440" cy="384120"/>
                           </a:xfrm>
                           <a:custGeom>
                             <a:avLst/>
@@ -6890,8 +6890,8 @@
                         <wps:cNvSpPr/>
                         <wps:spPr>
                           <a:xfrm>
-                            <a:off x="5778000" y="9001080"/>
-                            <a:ext cx="441360" cy="198000"/>
+                            <a:off x="5779080" y="9002520"/>
+                            <a:ext cx="440640" cy="197640"/>
                           </a:xfrm>
                           <a:custGeom>
                             <a:avLst/>
@@ -7073,8 +7073,8 @@
                         <wps:cNvSpPr/>
                         <wps:spPr>
                           <a:xfrm>
-                            <a:off x="5754240" y="8691840"/>
-                            <a:ext cx="385920" cy="408960"/>
+                            <a:off x="5755680" y="8693280"/>
+                            <a:ext cx="385560" cy="408240"/>
                           </a:xfrm>
                           <a:custGeom>
                             <a:avLst/>
@@ -7301,8 +7301,8 @@
                         <wps:cNvSpPr/>
                         <wps:spPr>
                           <a:xfrm>
-                            <a:off x="5790600" y="8650080"/>
-                            <a:ext cx="356400" cy="441360"/>
+                            <a:off x="5791680" y="8651160"/>
+                            <a:ext cx="355680" cy="440640"/>
                           </a:xfrm>
                           <a:custGeom>
                             <a:avLst/>
@@ -7529,8 +7529,8 @@
                         <wps:cNvSpPr/>
                         <wps:spPr>
                           <a:xfrm>
-                            <a:off x="5646600" y="8559000"/>
-                            <a:ext cx="107280" cy="117000"/>
+                            <a:off x="5647680" y="8560440"/>
+                            <a:ext cx="106560" cy="116280"/>
                           </a:xfrm>
                           <a:custGeom>
                             <a:avLst/>
@@ -7643,8 +7643,8 @@
                         <wps:cNvSpPr/>
                         <wps:spPr>
                           <a:xfrm>
-                            <a:off x="5675760" y="8526240"/>
-                            <a:ext cx="104040" cy="123120"/>
+                            <a:off x="5676840" y="8527320"/>
+                            <a:ext cx="103680" cy="122400"/>
                           </a:xfrm>
                           <a:custGeom>
                             <a:avLst/>
@@ -7757,8 +7757,8 @@
                         <wps:cNvSpPr/>
                         <wps:spPr>
                           <a:xfrm>
-                            <a:off x="5761440" y="8564760"/>
-                            <a:ext cx="93960" cy="114480"/>
+                            <a:off x="5762520" y="8566200"/>
+                            <a:ext cx="93240" cy="113760"/>
                           </a:xfrm>
                           <a:custGeom>
                             <a:avLst/>
@@ -7868,8 +7868,8 @@
                         <wps:cNvSpPr/>
                         <wps:spPr>
                           <a:xfrm>
-                            <a:off x="5770800" y="8068320"/>
-                            <a:ext cx="468000" cy="644040"/>
+                            <a:off x="5772240" y="8069760"/>
+                            <a:ext cx="467280" cy="643320"/>
                           </a:xfrm>
                           <a:custGeom>
                             <a:avLst/>
@@ -8969,8 +8969,8 @@
                         <wps:cNvSpPr/>
                         <wps:spPr>
                           <a:xfrm>
-                            <a:off x="5879520" y="8420760"/>
-                            <a:ext cx="97920" cy="59760"/>
+                            <a:off x="5880600" y="8421840"/>
+                            <a:ext cx="97200" cy="59040"/>
                           </a:xfrm>
                           <a:custGeom>
                             <a:avLst/>
@@ -9056,8 +9056,8 @@
                         <wps:cNvSpPr/>
                         <wps:spPr>
                           <a:xfrm>
-                            <a:off x="5836320" y="8481240"/>
-                            <a:ext cx="45720" cy="47520"/>
+                            <a:off x="5837400" y="8482320"/>
+                            <a:ext cx="45000" cy="47160"/>
                           </a:xfrm>
                           <a:custGeom>
                             <a:avLst/>
@@ -9164,8 +9164,8 @@
                         <wps:cNvSpPr/>
                         <wps:spPr>
                           <a:xfrm>
-                            <a:off x="5879520" y="7427520"/>
-                            <a:ext cx="336600" cy="932040"/>
+                            <a:off x="5880600" y="7428960"/>
+                            <a:ext cx="335880" cy="931680"/>
                           </a:xfrm>
                           <a:custGeom>
                             <a:avLst/>
@@ -9734,8 +9734,8 @@
                         <wps:cNvSpPr/>
                         <wps:spPr>
                           <a:xfrm>
-                            <a:off x="6059160" y="8676720"/>
-                            <a:ext cx="172800" cy="507960"/>
+                            <a:off x="6060600" y="8677800"/>
+                            <a:ext cx="172080" cy="507240"/>
                           </a:xfrm>
                           <a:custGeom>
                             <a:avLst/>
@@ -9870,7 +9870,7 @@
                         <wps:spPr>
                           <a:xfrm>
                             <a:off x="455400" y="438840"/>
-                            <a:ext cx="100800" cy="108000"/>
+                            <a:ext cx="100440" cy="107280"/>
                           </a:xfrm>
                           <a:custGeom>
                             <a:avLst/>
@@ -9981,7 +9981,7 @@
                         <wps:spPr>
                           <a:xfrm>
                             <a:off x="431640" y="0"/>
-                            <a:ext cx="556200" cy="534600"/>
+                            <a:ext cx="555480" cy="533880"/>
                           </a:xfrm>
                           <a:custGeom>
                             <a:avLst/>
@@ -10986,7 +10986,7 @@
                         <wps:spPr>
                           <a:xfrm>
                             <a:off x="628560" y="297720"/>
-                            <a:ext cx="52200" cy="113760"/>
+                            <a:ext cx="51480" cy="113040"/>
                           </a:xfrm>
                           <a:custGeom>
                             <a:avLst/>
@@ -11073,7 +11073,7 @@
                         <wps:spPr>
                           <a:xfrm>
                             <a:off x="586080" y="408960"/>
-                            <a:ext cx="41760" cy="54000"/>
+                            <a:ext cx="41400" cy="53280"/>
                           </a:xfrm>
                           <a:custGeom>
                             <a:avLst/>
@@ -11157,7 +11157,7 @@
                         <wps:spPr>
                           <a:xfrm>
                             <a:off x="733320" y="27360"/>
-                            <a:ext cx="811440" cy="384120"/>
+                            <a:ext cx="810720" cy="383400"/>
                           </a:xfrm>
                           <a:custGeom>
                             <a:avLst/>
@@ -11847,7 +11847,7 @@
                         <wps:spPr>
                           <a:xfrm>
                             <a:off x="19800" y="5760"/>
-                            <a:ext cx="438120" cy="198000"/>
+                            <a:ext cx="437400" cy="197640"/>
                           </a:xfrm>
                           <a:custGeom>
                             <a:avLst/>
@@ -12030,7 +12030,7 @@
                         <wps:spPr>
                           <a:xfrm>
                             <a:off x="98280" y="105480"/>
-                            <a:ext cx="382320" cy="408240"/>
+                            <a:ext cx="381600" cy="407520"/>
                           </a:xfrm>
                           <a:custGeom>
                             <a:avLst/>
@@ -12246,7 +12246,7 @@
                         <wps:spPr>
                           <a:xfrm>
                             <a:off x="88200" y="114480"/>
-                            <a:ext cx="356760" cy="442080"/>
+                            <a:ext cx="356400" cy="441360"/>
                           </a:xfrm>
                           <a:custGeom>
                             <a:avLst/>
@@ -12474,7 +12474,7 @@
                         <wps:spPr>
                           <a:xfrm>
                             <a:off x="480600" y="527040"/>
-                            <a:ext cx="111240" cy="119880"/>
+                            <a:ext cx="110520" cy="119520"/>
                           </a:xfrm>
                           <a:custGeom>
                             <a:avLst/>
@@ -12588,7 +12588,7 @@
                         <wps:spPr>
                           <a:xfrm>
                             <a:off x="458640" y="556920"/>
-                            <a:ext cx="100800" cy="122400"/>
+                            <a:ext cx="100440" cy="122040"/>
                           </a:xfrm>
                           <a:custGeom>
                             <a:avLst/>
@@ -12702,7 +12702,7 @@
                         <wps:spPr>
                           <a:xfrm>
                             <a:off x="379800" y="527040"/>
-                            <a:ext cx="93960" cy="113760"/>
+                            <a:ext cx="93240" cy="113040"/>
                           </a:xfrm>
                           <a:custGeom>
                             <a:avLst/>
@@ -12813,7 +12813,7 @@
                         <wps:spPr>
                           <a:xfrm>
                             <a:off x="0" y="493560"/>
-                            <a:ext cx="464040" cy="643320"/>
+                            <a:ext cx="463680" cy="642600"/>
                           </a:xfrm>
                           <a:custGeom>
                             <a:avLst/>
@@ -13914,7 +13914,7 @@
                         <wps:spPr>
                           <a:xfrm>
                             <a:off x="258480" y="722520"/>
-                            <a:ext cx="100800" cy="59760"/>
+                            <a:ext cx="100440" cy="59040"/>
                           </a:xfrm>
                           <a:custGeom>
                             <a:avLst/>
@@ -14001,7 +14001,7 @@
                         <wps:spPr>
                           <a:xfrm>
                             <a:off x="353520" y="677520"/>
-                            <a:ext cx="48240" cy="47160"/>
+                            <a:ext cx="47520" cy="46440"/>
                           </a:xfrm>
                           <a:custGeom>
                             <a:avLst/>
@@ -14109,7 +14109,7 @@
                         <wps:spPr>
                           <a:xfrm>
                             <a:off x="19800" y="845280"/>
-                            <a:ext cx="336600" cy="932040"/>
+                            <a:ext cx="335880" cy="931680"/>
                           </a:xfrm>
                           <a:custGeom>
                             <a:avLst/>
@@ -14679,7 +14679,7 @@
                         <wps:spPr>
                           <a:xfrm>
                             <a:off x="3240" y="24120"/>
-                            <a:ext cx="172800" cy="504720"/>
+                            <a:ext cx="172080" cy="504360"/>
                           </a:xfrm>
                           <a:custGeom>
                             <a:avLst/>
@@ -14814,7 +14814,7 @@
                         <wps:spPr>
                           <a:xfrm>
                             <a:off x="91440" y="1913760"/>
-                            <a:ext cx="55080" cy="5332680"/>
+                            <a:ext cx="54720" cy="5333400"/>
                           </a:xfrm>
                           <a:prstGeom prst="rect">
                             <a:avLst/>
@@ -14838,8 +14838,8 @@
                         <wps:cNvSpPr/>
                         <wps:spPr>
                           <a:xfrm>
-                            <a:off x="1679400" y="102240"/>
-                            <a:ext cx="2901960" cy="53280"/>
+                            <a:off x="1680120" y="102240"/>
+                            <a:ext cx="2901240" cy="52560"/>
                           </a:xfrm>
                           <a:prstGeom prst="rect">
                             <a:avLst/>
@@ -14863,8 +14863,8 @@
                         <wps:cNvSpPr/>
                         <wps:spPr>
                           <a:xfrm>
-                            <a:off x="478080" y="8658360"/>
-                            <a:ext cx="97920" cy="108000"/>
+                            <a:off x="478080" y="8659440"/>
+                            <a:ext cx="97200" cy="107280"/>
                           </a:xfrm>
                           <a:custGeom>
                             <a:avLst/>
@@ -14974,8 +14974,8 @@
                         <wps:cNvSpPr/>
                         <wps:spPr>
                           <a:xfrm>
-                            <a:off x="451440" y="8670240"/>
-                            <a:ext cx="556200" cy="535320"/>
+                            <a:off x="451440" y="8671680"/>
+                            <a:ext cx="555480" cy="534600"/>
                           </a:xfrm>
                           <a:custGeom>
                             <a:avLst/>
@@ -15979,8 +15979,8 @@
                         <wps:cNvSpPr/>
                         <wps:spPr>
                           <a:xfrm>
-                            <a:off x="648360" y="8794080"/>
-                            <a:ext cx="52200" cy="114480"/>
+                            <a:off x="648360" y="8795520"/>
+                            <a:ext cx="51480" cy="113760"/>
                           </a:xfrm>
                           <a:custGeom>
                             <a:avLst/>
@@ -16066,8 +16066,8 @@
                         <wps:cNvSpPr/>
                         <wps:spPr>
                           <a:xfrm>
-                            <a:off x="609120" y="8743320"/>
-                            <a:ext cx="38160" cy="53280"/>
+                            <a:off x="609120" y="8744760"/>
+                            <a:ext cx="37440" cy="52560"/>
                           </a:xfrm>
                           <a:custGeom>
                             <a:avLst/>
@@ -16150,8 +16150,8 @@
                         <wps:cNvSpPr/>
                         <wps:spPr>
                           <a:xfrm>
-                            <a:off x="753120" y="8794080"/>
-                            <a:ext cx="814680" cy="384840"/>
+                            <a:off x="753120" y="8795520"/>
+                            <a:ext cx="814680" cy="384120"/>
                           </a:xfrm>
                           <a:custGeom>
                             <a:avLst/>
@@ -16840,8 +16840,8 @@
                         <wps:cNvSpPr/>
                         <wps:spPr>
                           <a:xfrm>
-                            <a:off x="38880" y="9001080"/>
-                            <a:ext cx="441360" cy="198000"/>
+                            <a:off x="38880" y="9002520"/>
+                            <a:ext cx="440640" cy="197640"/>
                           </a:xfrm>
                           <a:custGeom>
                             <a:avLst/>
@@ -17023,8 +17023,8 @@
                         <wps:cNvSpPr/>
                         <wps:spPr>
                           <a:xfrm>
-                            <a:off x="118080" y="8691840"/>
-                            <a:ext cx="385560" cy="408960"/>
+                            <a:off x="118080" y="8693280"/>
+                            <a:ext cx="384840" cy="408240"/>
                           </a:xfrm>
                           <a:custGeom>
                             <a:avLst/>
@@ -17239,8 +17239,8 @@
                         <wps:cNvSpPr/>
                         <wps:spPr>
                           <a:xfrm>
-                            <a:off x="111240" y="8650080"/>
-                            <a:ext cx="353160" cy="441360"/>
+                            <a:off x="111240" y="8651160"/>
+                            <a:ext cx="352440" cy="440640"/>
                           </a:xfrm>
                           <a:custGeom>
                             <a:avLst/>
@@ -17467,8 +17467,8 @@
                         <wps:cNvSpPr/>
                         <wps:spPr>
                           <a:xfrm>
-                            <a:off x="504360" y="8559000"/>
-                            <a:ext cx="107280" cy="117000"/>
+                            <a:off x="504360" y="8560440"/>
+                            <a:ext cx="106560" cy="116280"/>
                           </a:xfrm>
                           <a:custGeom>
                             <a:avLst/>
@@ -17581,8 +17581,8 @@
                         <wps:cNvSpPr/>
                         <wps:spPr>
                           <a:xfrm>
-                            <a:off x="478080" y="8526240"/>
-                            <a:ext cx="103680" cy="123120"/>
+                            <a:off x="478080" y="8527320"/>
+                            <a:ext cx="102960" cy="122400"/>
                           </a:xfrm>
                           <a:custGeom>
                             <a:avLst/>
@@ -17695,8 +17695,8 @@
                         <wps:cNvSpPr/>
                         <wps:spPr>
                           <a:xfrm>
-                            <a:off x="402480" y="8564760"/>
-                            <a:ext cx="93960" cy="114480"/>
+                            <a:off x="402480" y="8566200"/>
+                            <a:ext cx="93240" cy="113760"/>
                           </a:xfrm>
                           <a:custGeom>
                             <a:avLst/>
@@ -17806,8 +17806,8 @@
                         <wps:cNvSpPr/>
                         <wps:spPr>
                           <a:xfrm>
-                            <a:off x="19800" y="8068320"/>
-                            <a:ext cx="464040" cy="644040"/>
+                            <a:off x="19800" y="8069760"/>
+                            <a:ext cx="463680" cy="643320"/>
                           </a:xfrm>
                           <a:custGeom>
                             <a:avLst/>
@@ -18907,8 +18907,8 @@
                         <wps:cNvSpPr/>
                         <wps:spPr>
                           <a:xfrm>
-                            <a:off x="278280" y="8420760"/>
-                            <a:ext cx="100800" cy="59760"/>
+                            <a:off x="278280" y="8421840"/>
+                            <a:ext cx="100440" cy="59040"/>
                           </a:xfrm>
                           <a:custGeom>
                             <a:avLst/>
@@ -18994,8 +18994,8 @@
                         <wps:cNvSpPr/>
                         <wps:spPr>
                           <a:xfrm>
-                            <a:off x="376560" y="8481240"/>
-                            <a:ext cx="45000" cy="47520"/>
+                            <a:off x="376560" y="8482320"/>
+                            <a:ext cx="44280" cy="47160"/>
                           </a:xfrm>
                           <a:custGeom>
                             <a:avLst/>
@@ -19102,8 +19102,8 @@
                         <wps:cNvSpPr/>
                         <wps:spPr>
                           <a:xfrm>
-                            <a:off x="42480" y="7427520"/>
-                            <a:ext cx="333360" cy="932040"/>
+                            <a:off x="42480" y="7428960"/>
+                            <a:ext cx="332640" cy="931680"/>
                           </a:xfrm>
                           <a:custGeom>
                             <a:avLst/>
@@ -19672,8 +19672,8 @@
                         <wps:cNvSpPr/>
                         <wps:spPr>
                           <a:xfrm>
-                            <a:off x="25920" y="8676720"/>
-                            <a:ext cx="170280" cy="507960"/>
+                            <a:off x="25920" y="8677800"/>
+                            <a:ext cx="169560" cy="507240"/>
                           </a:xfrm>
                           <a:custGeom>
                             <a:avLst/>
@@ -19807,8 +19807,8 @@
                         <wps:cNvSpPr/>
                         <wps:spPr>
                           <a:xfrm>
-                            <a:off x="1679400" y="9070920"/>
-                            <a:ext cx="2901960" cy="53280"/>
+                            <a:off x="1680120" y="9072360"/>
+                            <a:ext cx="2901240" cy="52560"/>
                           </a:xfrm>
                           <a:prstGeom prst="rect">
                             <a:avLst/>
@@ -19832,8 +19832,8 @@
                         <wps:cNvSpPr/>
                         <wps:spPr>
                           <a:xfrm>
-                            <a:off x="6095520" y="1953360"/>
-                            <a:ext cx="57960" cy="5331960"/>
+                            <a:off x="6096600" y="1953360"/>
+                            <a:ext cx="57240" cy="5332680"/>
                           </a:xfrm>
                           <a:prstGeom prst="rect">
                             <a:avLst/>
@@ -19861,21 +19861,21 @@
           </mc:Choice>
           <mc:Fallback>
             <w:pict>
-              <v:group id="shape_0" alt="Group 3" style="position:absolute;margin-left:-39.35pt;margin-top:-10.65pt;width:492pt;height:724.85pt" coordorigin="-787,-213" coordsize="9840,14497">
-                <v:rect id="shape_0" ID="Rectangle 50" path="m0,0l-2147483645,0l-2147483645,-2147483646l0,-2147483646xe" fillcolor="#005196" stroked="f" style="position:absolute;left:-643;top:2801;width:86;height:8397;mso-wrap-style:none;v-text-anchor:middle">
+              <v:group id="shape_0" alt="Group 3" style="position:absolute;margin-left:-39.3pt;margin-top:-10.6pt;width:492.05pt;height:724.9pt" coordorigin="-786,-212" coordsize="9841,14498">
+                <v:rect id="shape_0" path="m0,0l-2147483645,0l-2147483645,-2147483646l0,-2147483646xe" fillcolor="#005196" stroked="f" style="position:absolute;left:-642;top:2802;width:85;height:8398;mso-wrap-style:none;v-text-anchor:middle">
                   <v:fill o:detectmouseclick="t" type="solid" color2="#ffae69"/>
                   <v:stroke color="#3465a4" joinstyle="round" endcap="flat"/>
                   <w10:wrap type="none"/>
                 </v:rect>
-                <v:rect id="shape_0" ID="Rectangle 51" path="m0,0l-2147483645,0l-2147483645,-2147483646l0,-2147483646xe" fillcolor="#005196" stroked="f" style="position:absolute;left:1858;top:-52;width:4569;height:83;mso-wrap-style:none;v-text-anchor:middle">
+                <v:rect id="shape_0" path="m0,0l-2147483645,0l-2147483645,-2147483646l0,-2147483646xe" fillcolor="#005196" stroked="f" style="position:absolute;left:1860;top:-51;width:4568;height:82;mso-wrap-style:none;v-text-anchor:middle">
                   <v:fill o:detectmouseclick="t" type="solid" color2="#ffae69"/>
                   <v:stroke color="#3465a4" joinstyle="round" endcap="flat"/>
                 </v:rect>
-                <v:rect id="shape_0" ID="Rectangle 68" path="m0,0l-2147483645,0l-2147483645,-2147483646l0,-2147483646xe" fillcolor="#005196" stroked="f" style="position:absolute;left:1858;top:14072;width:4569;height:83;mso-wrap-style:none;v-text-anchor:middle">
+                <v:rect id="shape_0" path="m0,0l-2147483645,0l-2147483645,-2147483646l0,-2147483646xe" fillcolor="#005196" stroked="f" style="position:absolute;left:1860;top:14075;width:4568;height:82;mso-wrap-style:none;v-text-anchor:middle">
                   <v:fill o:detectmouseclick="t" type="solid" color2="#ffae69"/>
                   <v:stroke color="#3465a4" joinstyle="round" endcap="flat"/>
                 </v:rect>
-                <v:rect id="shape_0" ID="Rectangle 69" path="m0,0l-2147483645,0l-2147483645,-2147483646l0,-2147483646xe" fillcolor="#005196" stroked="f" style="position:absolute;left:8812;top:2863;width:90;height:8396;mso-wrap-style:none;v-text-anchor:middle">
+                <v:rect id="shape_0" path="m0,0l-2147483645,0l-2147483645,-2147483646l0,-2147483646xe" fillcolor="#005196" stroked="f" style="position:absolute;left:8815;top:2864;width:89;height:8397;mso-wrap-style:none;v-text-anchor:middle">
                   <v:fill o:detectmouseclick="t" type="solid" color2="#ffae69"/>
                   <v:stroke color="#3465a4" joinstyle="round" endcap="flat"/>
                 </v:rect>
@@ -20193,25 +20193,7 @@
           <w:sz w:val="56"/>
           <w:szCs w:val="56"/>
         </w:rPr>
-        <w:t xml:space="preserve">Capstone Project </w:t>
-      </w:r>
-      <w:r>
-        <w:rPr>
-          <w:b/>
-          <w:bCs/>
-          <w:sz w:val="56"/>
-          <w:szCs w:val="56"/>
-        </w:rPr>
-        <w:t>Report</w:t>
-      </w:r>
-      <w:r>
-        <w:rPr>
-          <w:b/>
-          <w:bCs/>
-          <w:sz w:val="56"/>
-          <w:szCs w:val="56"/>
-        </w:rPr>
-        <w:t>:</w:t>
+        <w:t>Capstone Project Report:</w:t>
       </w:r>
     </w:p>
     <w:p>
@@ -20581,6 +20563,745 @@
           <w:shd w:fill="FAF9F8" w:val="clear"/>
         </w:rPr>
         <w:t>Table of content:</w:t>
+      </w:r>
+    </w:p>
+    <w:p>
+      <w:pPr>
+        <w:pStyle w:val="ListParagraph"/>
+        <w:numPr>
+          <w:ilvl w:val="0"/>
+          <w:numId w:val="1"/>
+        </w:numPr>
+        <w:spacing w:lineRule="auto" w:line="360"/>
+        <w:ind w:left="851" w:hanging="425"/>
+        <w:rPr>
+          <w:rFonts w:ascii="Calibri" w:hAnsi="Calibri"/>
+        </w:rPr>
+      </w:pPr>
+      <w:r>
+        <w:rPr>
+          <w:rFonts w:cs="Calibri" w:ascii="Calibri" w:hAnsi="Calibri" w:asciiTheme="minorHAnsi" w:cstheme="minorHAnsi" w:hAnsiTheme="minorHAnsi"/>
+          <w:b/>
+          <w:bCs/>
+          <w:szCs w:val="24"/>
+          <w:shd w:fill="FAF9F8" w:val="clear"/>
+        </w:rPr>
+        <w:t>Introduction</w:t>
+      </w:r>
+    </w:p>
+    <w:p>
+      <w:pPr>
+        <w:pStyle w:val="ListParagraph"/>
+        <w:numPr>
+          <w:ilvl w:val="0"/>
+          <w:numId w:val="2"/>
+        </w:numPr>
+        <w:spacing w:lineRule="auto" w:line="360"/>
+        <w:ind w:left="1134" w:hanging="284"/>
+        <w:rPr>
+          <w:rFonts w:ascii="Calibri" w:hAnsi="Calibri"/>
+        </w:rPr>
+      </w:pPr>
+      <w:r>
+        <w:rPr>
+          <w:rFonts w:cs="Calibri" w:ascii="Calibri" w:hAnsi="Calibri" w:asciiTheme="minorHAnsi" w:cstheme="minorHAnsi" w:hAnsiTheme="minorHAnsi"/>
+          <w:b/>
+          <w:bCs/>
+          <w:szCs w:val="24"/>
+          <w:shd w:fill="FAF9F8" w:val="clear"/>
+        </w:rPr>
+        <w:t>Objective</w:t>
+      </w:r>
+    </w:p>
+    <w:p>
+      <w:pPr>
+        <w:pStyle w:val="ListParagraph"/>
+        <w:numPr>
+          <w:ilvl w:val="0"/>
+          <w:numId w:val="2"/>
+        </w:numPr>
+        <w:spacing w:lineRule="auto" w:line="360"/>
+        <w:ind w:left="1134" w:hanging="284"/>
+        <w:rPr>
+          <w:rFonts w:ascii="Calibri" w:hAnsi="Calibri"/>
+        </w:rPr>
+      </w:pPr>
+      <w:r>
+        <w:rPr>
+          <w:rFonts w:cs="Calibri" w:ascii="Calibri" w:hAnsi="Calibri" w:asciiTheme="minorHAnsi" w:cstheme="minorHAnsi" w:hAnsiTheme="minorHAnsi"/>
+          <w:b/>
+          <w:bCs/>
+          <w:szCs w:val="24"/>
+          <w:shd w:fill="FAF9F8" w:val="clear"/>
+        </w:rPr>
+        <w:t>Game Rude</w:t>
+      </w:r>
+    </w:p>
+    <w:p>
+      <w:pPr>
+        <w:pStyle w:val="ListParagraph"/>
+        <w:numPr>
+          <w:ilvl w:val="0"/>
+          <w:numId w:val="1"/>
+        </w:numPr>
+        <w:spacing w:lineRule="auto" w:line="360"/>
+        <w:ind w:left="851" w:hanging="425"/>
+        <w:rPr>
+          <w:rFonts w:ascii="Calibri" w:hAnsi="Calibri"/>
+        </w:rPr>
+      </w:pPr>
+      <w:r>
+        <w:rPr>
+          <w:rFonts w:cs="Calibri" w:ascii="Calibri" w:hAnsi="Calibri" w:asciiTheme="minorHAnsi" w:cstheme="minorHAnsi" w:hAnsiTheme="minorHAnsi"/>
+          <w:b/>
+          <w:bCs/>
+          <w:szCs w:val="24"/>
+          <w:shd w:fill="FAF9F8" w:val="clear"/>
+        </w:rPr>
+        <w:t xml:space="preserve">Game Architecture </w:t>
+      </w:r>
+    </w:p>
+    <w:p>
+      <w:pPr>
+        <w:pStyle w:val="ListParagraph"/>
+        <w:numPr>
+          <w:ilvl w:val="0"/>
+          <w:numId w:val="1"/>
+        </w:numPr>
+        <w:spacing w:lineRule="auto" w:line="360"/>
+        <w:ind w:left="851" w:hanging="425"/>
+        <w:rPr>
+          <w:rFonts w:ascii="Calibri" w:hAnsi="Calibri"/>
+        </w:rPr>
+      </w:pPr>
+      <w:r>
+        <w:rPr>
+          <w:rFonts w:cs="Calibri" w:ascii="Calibri" w:hAnsi="Calibri" w:asciiTheme="minorHAnsi" w:cstheme="minorHAnsi" w:hAnsiTheme="minorHAnsi"/>
+          <w:b/>
+          <w:bCs/>
+          <w:szCs w:val="24"/>
+          <w:shd w:fill="FAF9F8" w:val="clear"/>
+        </w:rPr>
+        <w:t>Protoc</w:t>
+      </w:r>
+      <w:r>
+        <w:rPr>
+          <w:rFonts w:cs="Calibri" w:ascii="Calibri" w:hAnsi="Calibri" w:asciiTheme="minorHAnsi" w:cstheme="minorHAnsi" w:hAnsiTheme="minorHAnsi"/>
+          <w:b/>
+          <w:bCs/>
+          <w:szCs w:val="24"/>
+          <w:shd w:fill="FAF9F8" w:val="clear"/>
+        </w:rPr>
+        <w:t>o</w:t>
+      </w:r>
+      <w:r>
+        <w:rPr>
+          <w:rFonts w:cs="Calibri" w:ascii="Calibri" w:hAnsi="Calibri" w:asciiTheme="minorHAnsi" w:cstheme="minorHAnsi" w:hAnsiTheme="minorHAnsi"/>
+          <w:b/>
+          <w:bCs/>
+          <w:szCs w:val="24"/>
+          <w:shd w:fill="FAF9F8" w:val="clear"/>
+        </w:rPr>
+        <w:t>l Design</w:t>
+      </w:r>
+    </w:p>
+    <w:p>
+      <w:pPr>
+        <w:pStyle w:val="ListParagraph"/>
+        <w:numPr>
+          <w:ilvl w:val="0"/>
+          <w:numId w:val="1"/>
+        </w:numPr>
+        <w:spacing w:lineRule="auto" w:line="360"/>
+        <w:ind w:left="851" w:hanging="425"/>
+        <w:rPr>
+          <w:rFonts w:ascii="Calibri" w:hAnsi="Calibri"/>
+        </w:rPr>
+      </w:pPr>
+      <w:r>
+        <w:rPr>
+          <w:rFonts w:cs="Calibri" w:ascii="Calibri" w:hAnsi="Calibri" w:asciiTheme="minorHAnsi" w:cstheme="minorHAnsi" w:hAnsiTheme="minorHAnsi"/>
+          <w:b/>
+          <w:bCs/>
+          <w:szCs w:val="24"/>
+          <w:shd w:fill="FAF9F8" w:val="clear"/>
+        </w:rPr>
+        <w:t>Progress update</w:t>
+      </w:r>
+    </w:p>
+    <w:p>
+      <w:pPr>
+        <w:pStyle w:val="Normal"/>
+        <w:spacing w:lineRule="auto" w:line="360"/>
+        <w:rPr>
+          <w:rFonts w:ascii="Calibri" w:hAnsi="Calibri" w:cs="Calibri" w:asciiTheme="minorHAnsi" w:cstheme="minorHAnsi" w:hAnsiTheme="minorHAnsi"/>
+          <w:b/>
+          <w:b/>
+          <w:bCs/>
+          <w:szCs w:val="24"/>
+          <w:shd w:fill="FAF9F8" w:val="clear"/>
+        </w:rPr>
+      </w:pPr>
+      <w:r>
+        <w:rPr>
+          <w:rFonts w:cs="Calibri" w:cstheme="minorHAnsi" w:ascii="Calibri" w:hAnsi="Calibri"/>
+          <w:b/>
+          <w:bCs/>
+          <w:szCs w:val="24"/>
+          <w:shd w:fill="FAF9F8" w:val="clear"/>
+        </w:rPr>
+      </w:r>
+    </w:p>
+    <w:p>
+      <w:pPr>
+        <w:pStyle w:val="Normal"/>
+        <w:spacing w:lineRule="auto" w:line="360"/>
+        <w:rPr>
+          <w:rFonts w:ascii="Calibri" w:hAnsi="Calibri" w:cs="Calibri" w:asciiTheme="minorHAnsi" w:cstheme="minorHAnsi" w:hAnsiTheme="minorHAnsi"/>
+          <w:b/>
+          <w:b/>
+          <w:bCs/>
+          <w:szCs w:val="24"/>
+          <w:shd w:fill="FAF9F8" w:val="clear"/>
+        </w:rPr>
+      </w:pPr>
+      <w:r>
+        <w:rPr>
+          <w:rFonts w:cs="Calibri" w:cstheme="minorHAnsi" w:ascii="Calibri" w:hAnsi="Calibri"/>
+          <w:b/>
+          <w:bCs/>
+          <w:szCs w:val="24"/>
+          <w:shd w:fill="FAF9F8" w:val="clear"/>
+        </w:rPr>
+      </w:r>
+    </w:p>
+    <w:p>
+      <w:pPr>
+        <w:pStyle w:val="Normal"/>
+        <w:spacing w:lineRule="auto" w:line="360"/>
+        <w:rPr>
+          <w:rFonts w:ascii="Calibri" w:hAnsi="Calibri" w:cs="Calibri" w:asciiTheme="minorHAnsi" w:cstheme="minorHAnsi" w:hAnsiTheme="minorHAnsi"/>
+          <w:b/>
+          <w:b/>
+          <w:bCs/>
+          <w:szCs w:val="24"/>
+          <w:shd w:fill="FAF9F8" w:val="clear"/>
+        </w:rPr>
+      </w:pPr>
+      <w:r>
+        <w:rPr>
+          <w:rFonts w:cs="Calibri" w:cstheme="minorHAnsi" w:ascii="Calibri" w:hAnsi="Calibri"/>
+          <w:b/>
+          <w:bCs/>
+          <w:szCs w:val="24"/>
+          <w:shd w:fill="FAF9F8" w:val="clear"/>
+        </w:rPr>
+      </w:r>
+    </w:p>
+    <w:p>
+      <w:pPr>
+        <w:pStyle w:val="Normal"/>
+        <w:spacing w:lineRule="auto" w:line="360"/>
+        <w:rPr>
+          <w:rFonts w:ascii="Calibri" w:hAnsi="Calibri" w:cs="Calibri" w:asciiTheme="minorHAnsi" w:cstheme="minorHAnsi" w:hAnsiTheme="minorHAnsi"/>
+          <w:b/>
+          <w:b/>
+          <w:bCs/>
+          <w:szCs w:val="24"/>
+          <w:shd w:fill="FAF9F8" w:val="clear"/>
+        </w:rPr>
+      </w:pPr>
+      <w:r>
+        <w:rPr>
+          <w:rFonts w:cs="Calibri" w:cstheme="minorHAnsi" w:ascii="Calibri" w:hAnsi="Calibri"/>
+          <w:b/>
+          <w:bCs/>
+          <w:szCs w:val="24"/>
+          <w:shd w:fill="FAF9F8" w:val="clear"/>
+        </w:rPr>
+      </w:r>
+    </w:p>
+    <w:p>
+      <w:pPr>
+        <w:pStyle w:val="Normal"/>
+        <w:spacing w:lineRule="auto" w:line="360"/>
+        <w:rPr>
+          <w:rFonts w:ascii="Calibri" w:hAnsi="Calibri" w:cs="Calibri" w:asciiTheme="minorHAnsi" w:cstheme="minorHAnsi" w:hAnsiTheme="minorHAnsi"/>
+          <w:b/>
+          <w:b/>
+          <w:bCs/>
+          <w:szCs w:val="24"/>
+          <w:shd w:fill="FAF9F8" w:val="clear"/>
+        </w:rPr>
+      </w:pPr>
+      <w:r>
+        <w:rPr>
+          <w:rFonts w:cs="Calibri" w:cstheme="minorHAnsi" w:ascii="Calibri" w:hAnsi="Calibri"/>
+          <w:b/>
+          <w:bCs/>
+          <w:szCs w:val="24"/>
+          <w:shd w:fill="FAF9F8" w:val="clear"/>
+        </w:rPr>
+      </w:r>
+    </w:p>
+    <w:p>
+      <w:pPr>
+        <w:pStyle w:val="Normal"/>
+        <w:spacing w:lineRule="auto" w:line="360"/>
+        <w:rPr>
+          <w:rFonts w:ascii="Calibri" w:hAnsi="Calibri" w:cs="Calibri" w:asciiTheme="minorHAnsi" w:cstheme="minorHAnsi" w:hAnsiTheme="minorHAnsi"/>
+          <w:b/>
+          <w:b/>
+          <w:bCs/>
+          <w:szCs w:val="24"/>
+          <w:shd w:fill="FAF9F8" w:val="clear"/>
+        </w:rPr>
+      </w:pPr>
+      <w:r>
+        <w:rPr>
+          <w:rFonts w:cs="Calibri" w:cstheme="minorHAnsi" w:ascii="Calibri" w:hAnsi="Calibri"/>
+          <w:b/>
+          <w:bCs/>
+          <w:szCs w:val="24"/>
+          <w:shd w:fill="FAF9F8" w:val="clear"/>
+        </w:rPr>
+      </w:r>
+    </w:p>
+    <w:p>
+      <w:pPr>
+        <w:pStyle w:val="Normal"/>
+        <w:spacing w:lineRule="auto" w:line="360"/>
+        <w:rPr>
+          <w:rFonts w:ascii="Calibri" w:hAnsi="Calibri" w:cs="Calibri" w:asciiTheme="minorHAnsi" w:cstheme="minorHAnsi" w:hAnsiTheme="minorHAnsi"/>
+          <w:b/>
+          <w:b/>
+          <w:bCs/>
+          <w:szCs w:val="24"/>
+          <w:shd w:fill="FAF9F8" w:val="clear"/>
+        </w:rPr>
+      </w:pPr>
+      <w:r>
+        <w:rPr>
+          <w:rFonts w:cs="Calibri" w:cstheme="minorHAnsi" w:ascii="Calibri" w:hAnsi="Calibri"/>
+          <w:b/>
+          <w:bCs/>
+          <w:szCs w:val="24"/>
+          <w:shd w:fill="FAF9F8" w:val="clear"/>
+        </w:rPr>
+      </w:r>
+    </w:p>
+    <w:p>
+      <w:pPr>
+        <w:pStyle w:val="Normal"/>
+        <w:spacing w:lineRule="auto" w:line="360"/>
+        <w:rPr>
+          <w:rFonts w:ascii="Calibri" w:hAnsi="Calibri" w:cs="Calibri" w:asciiTheme="minorHAnsi" w:cstheme="minorHAnsi" w:hAnsiTheme="minorHAnsi"/>
+          <w:b/>
+          <w:b/>
+          <w:bCs/>
+          <w:szCs w:val="24"/>
+          <w:shd w:fill="FAF9F8" w:val="clear"/>
+        </w:rPr>
+      </w:pPr>
+      <w:r>
+        <w:rPr>
+          <w:rFonts w:cs="Calibri" w:cstheme="minorHAnsi" w:ascii="Calibri" w:hAnsi="Calibri"/>
+          <w:b/>
+          <w:bCs/>
+          <w:szCs w:val="24"/>
+          <w:shd w:fill="FAF9F8" w:val="clear"/>
+        </w:rPr>
+      </w:r>
+    </w:p>
+    <w:p>
+      <w:pPr>
+        <w:pStyle w:val="Normal"/>
+        <w:spacing w:lineRule="auto" w:line="360"/>
+        <w:rPr>
+          <w:rFonts w:ascii="Calibri" w:hAnsi="Calibri" w:cs="Calibri" w:asciiTheme="minorHAnsi" w:cstheme="minorHAnsi" w:hAnsiTheme="minorHAnsi"/>
+          <w:b/>
+          <w:b/>
+          <w:bCs/>
+          <w:szCs w:val="24"/>
+          <w:shd w:fill="FAF9F8" w:val="clear"/>
+        </w:rPr>
+      </w:pPr>
+      <w:r>
+        <w:rPr>
+          <w:rFonts w:cs="Calibri" w:cstheme="minorHAnsi" w:ascii="Calibri" w:hAnsi="Calibri"/>
+          <w:b/>
+          <w:bCs/>
+          <w:szCs w:val="24"/>
+          <w:shd w:fill="FAF9F8" w:val="clear"/>
+        </w:rPr>
+      </w:r>
+    </w:p>
+    <w:p>
+      <w:pPr>
+        <w:pStyle w:val="Normal"/>
+        <w:spacing w:lineRule="auto" w:line="360"/>
+        <w:rPr>
+          <w:rFonts w:ascii="Calibri" w:hAnsi="Calibri" w:cs="Calibri" w:asciiTheme="minorHAnsi" w:cstheme="minorHAnsi" w:hAnsiTheme="minorHAnsi"/>
+          <w:b/>
+          <w:b/>
+          <w:bCs/>
+          <w:szCs w:val="24"/>
+          <w:shd w:fill="FAF9F8" w:val="clear"/>
+        </w:rPr>
+      </w:pPr>
+      <w:r>
+        <w:rPr>
+          <w:rFonts w:cs="Calibri" w:cstheme="minorHAnsi" w:ascii="Calibri" w:hAnsi="Calibri"/>
+          <w:b/>
+          <w:bCs/>
+          <w:szCs w:val="24"/>
+          <w:shd w:fill="FAF9F8" w:val="clear"/>
+        </w:rPr>
+      </w:r>
+    </w:p>
+    <w:p>
+      <w:pPr>
+        <w:pStyle w:val="Normal"/>
+        <w:spacing w:lineRule="auto" w:line="360"/>
+        <w:rPr>
+          <w:rFonts w:ascii="Calibri" w:hAnsi="Calibri" w:cs="Calibri" w:asciiTheme="minorHAnsi" w:cstheme="minorHAnsi" w:hAnsiTheme="minorHAnsi"/>
+          <w:b/>
+          <w:b/>
+          <w:bCs/>
+          <w:szCs w:val="24"/>
+          <w:shd w:fill="FAF9F8" w:val="clear"/>
+        </w:rPr>
+      </w:pPr>
+      <w:r>
+        <w:rPr>
+          <w:rFonts w:cs="Calibri" w:cstheme="minorHAnsi" w:ascii="Calibri" w:hAnsi="Calibri"/>
+          <w:b/>
+          <w:bCs/>
+          <w:szCs w:val="24"/>
+          <w:shd w:fill="FAF9F8" w:val="clear"/>
+        </w:rPr>
+      </w:r>
+    </w:p>
+    <w:p>
+      <w:pPr>
+        <w:pStyle w:val="Normal"/>
+        <w:spacing w:lineRule="auto" w:line="360"/>
+        <w:rPr>
+          <w:rFonts w:ascii="Calibri" w:hAnsi="Calibri" w:cs="Calibri" w:asciiTheme="minorHAnsi" w:cstheme="minorHAnsi" w:hAnsiTheme="minorHAnsi"/>
+          <w:b/>
+          <w:b/>
+          <w:bCs/>
+          <w:szCs w:val="24"/>
+          <w:shd w:fill="FAF9F8" w:val="clear"/>
+        </w:rPr>
+      </w:pPr>
+      <w:r>
+        <w:rPr>
+          <w:rFonts w:cs="Calibri" w:cstheme="minorHAnsi" w:ascii="Calibri" w:hAnsi="Calibri"/>
+          <w:b/>
+          <w:bCs/>
+          <w:szCs w:val="24"/>
+          <w:shd w:fill="FAF9F8" w:val="clear"/>
+        </w:rPr>
+      </w:r>
+    </w:p>
+    <w:p>
+      <w:pPr>
+        <w:pStyle w:val="Normal"/>
+        <w:spacing w:lineRule="auto" w:line="360"/>
+        <w:rPr>
+          <w:rFonts w:ascii="Calibri" w:hAnsi="Calibri" w:cs="Calibri" w:asciiTheme="minorHAnsi" w:cstheme="minorHAnsi" w:hAnsiTheme="minorHAnsi"/>
+          <w:b/>
+          <w:b/>
+          <w:bCs/>
+          <w:szCs w:val="24"/>
+          <w:shd w:fill="FAF9F8" w:val="clear"/>
+        </w:rPr>
+      </w:pPr>
+      <w:r>
+        <w:rPr>
+          <w:rFonts w:cs="Calibri" w:cstheme="minorHAnsi" w:ascii="Calibri" w:hAnsi="Calibri"/>
+          <w:b/>
+          <w:bCs/>
+          <w:szCs w:val="24"/>
+          <w:shd w:fill="FAF9F8" w:val="clear"/>
+        </w:rPr>
+      </w:r>
+    </w:p>
+    <w:p>
+      <w:pPr>
+        <w:pStyle w:val="Normal"/>
+        <w:spacing w:lineRule="auto" w:line="360"/>
+        <w:rPr>
+          <w:rFonts w:ascii="Calibri" w:hAnsi="Calibri" w:cs="Calibri" w:asciiTheme="minorHAnsi" w:cstheme="minorHAnsi" w:hAnsiTheme="minorHAnsi"/>
+          <w:b/>
+          <w:b/>
+          <w:bCs/>
+          <w:szCs w:val="24"/>
+          <w:shd w:fill="FAF9F8" w:val="clear"/>
+        </w:rPr>
+      </w:pPr>
+      <w:r>
+        <w:rPr>
+          <w:rFonts w:cs="Calibri" w:cstheme="minorHAnsi" w:ascii="Calibri" w:hAnsi="Calibri"/>
+          <w:b/>
+          <w:bCs/>
+          <w:szCs w:val="24"/>
+          <w:shd w:fill="FAF9F8" w:val="clear"/>
+        </w:rPr>
+      </w:r>
+    </w:p>
+    <w:p>
+      <w:pPr>
+        <w:pStyle w:val="Normal"/>
+        <w:spacing w:lineRule="auto" w:line="360"/>
+        <w:rPr>
+          <w:rFonts w:ascii="Calibri" w:hAnsi="Calibri" w:cs="Calibri" w:asciiTheme="minorHAnsi" w:cstheme="minorHAnsi" w:hAnsiTheme="minorHAnsi"/>
+          <w:b/>
+          <w:b/>
+          <w:bCs/>
+          <w:szCs w:val="24"/>
+          <w:shd w:fill="FAF9F8" w:val="clear"/>
+        </w:rPr>
+      </w:pPr>
+      <w:r>
+        <w:rPr>
+          <w:rFonts w:cs="Calibri" w:cstheme="minorHAnsi" w:ascii="Calibri" w:hAnsi="Calibri"/>
+          <w:b/>
+          <w:bCs/>
+          <w:szCs w:val="24"/>
+          <w:shd w:fill="FAF9F8" w:val="clear"/>
+        </w:rPr>
+      </w:r>
+    </w:p>
+    <w:p>
+      <w:pPr>
+        <w:pStyle w:val="Normal"/>
+        <w:spacing w:lineRule="auto" w:line="360"/>
+        <w:rPr>
+          <w:rFonts w:ascii="Calibri" w:hAnsi="Calibri" w:cs="Calibri" w:asciiTheme="minorHAnsi" w:cstheme="minorHAnsi" w:hAnsiTheme="minorHAnsi"/>
+          <w:b/>
+          <w:b/>
+          <w:bCs/>
+          <w:szCs w:val="24"/>
+          <w:shd w:fill="FAF9F8" w:val="clear"/>
+        </w:rPr>
+      </w:pPr>
+      <w:r>
+        <w:rPr>
+          <w:rFonts w:cs="Calibri" w:cstheme="minorHAnsi" w:ascii="Calibri" w:hAnsi="Calibri"/>
+          <w:b/>
+          <w:bCs/>
+          <w:szCs w:val="24"/>
+          <w:shd w:fill="FAF9F8" w:val="clear"/>
+        </w:rPr>
+      </w:r>
+    </w:p>
+    <w:p>
+      <w:pPr>
+        <w:pStyle w:val="Normal"/>
+        <w:spacing w:lineRule="auto" w:line="360"/>
+        <w:rPr>
+          <w:rFonts w:ascii="Calibri" w:hAnsi="Calibri" w:cs="Calibri" w:asciiTheme="minorHAnsi" w:cstheme="minorHAnsi" w:hAnsiTheme="minorHAnsi"/>
+          <w:b/>
+          <w:b/>
+          <w:bCs/>
+          <w:szCs w:val="24"/>
+          <w:shd w:fill="FAF9F8" w:val="clear"/>
+        </w:rPr>
+      </w:pPr>
+      <w:r>
+        <w:rPr>
+          <w:rFonts w:cs="Calibri" w:cstheme="minorHAnsi" w:ascii="Calibri" w:hAnsi="Calibri"/>
+          <w:b/>
+          <w:bCs/>
+          <w:szCs w:val="24"/>
+          <w:shd w:fill="FAF9F8" w:val="clear"/>
+        </w:rPr>
+      </w:r>
+    </w:p>
+    <w:p>
+      <w:pPr>
+        <w:pStyle w:val="Normal"/>
+        <w:spacing w:lineRule="auto" w:line="360"/>
+        <w:rPr>
+          <w:rFonts w:ascii="Calibri" w:hAnsi="Calibri" w:cs="Calibri" w:asciiTheme="minorHAnsi" w:cstheme="minorHAnsi" w:hAnsiTheme="minorHAnsi"/>
+          <w:b/>
+          <w:b/>
+          <w:bCs/>
+          <w:szCs w:val="24"/>
+          <w:shd w:fill="FAF9F8" w:val="clear"/>
+        </w:rPr>
+      </w:pPr>
+      <w:r>
+        <w:rPr>
+          <w:rFonts w:cs="Calibri" w:cstheme="minorHAnsi" w:ascii="Calibri" w:hAnsi="Calibri"/>
+          <w:b/>
+          <w:bCs/>
+          <w:szCs w:val="24"/>
+          <w:shd w:fill="FAF9F8" w:val="clear"/>
+        </w:rPr>
+      </w:r>
+    </w:p>
+    <w:p>
+      <w:pPr>
+        <w:pStyle w:val="Normal"/>
+        <w:spacing w:lineRule="auto" w:line="360"/>
+        <w:rPr>
+          <w:rFonts w:ascii="Calibri" w:hAnsi="Calibri" w:cs="Calibri" w:asciiTheme="minorHAnsi" w:cstheme="minorHAnsi" w:hAnsiTheme="minorHAnsi"/>
+          <w:b/>
+          <w:b/>
+          <w:bCs/>
+          <w:szCs w:val="24"/>
+          <w:shd w:fill="FAF9F8" w:val="clear"/>
+        </w:rPr>
+      </w:pPr>
+      <w:r>
+        <w:rPr>
+          <w:rFonts w:cs="Calibri" w:cstheme="minorHAnsi" w:ascii="Calibri" w:hAnsi="Calibri"/>
+          <w:b/>
+          <w:bCs/>
+          <w:szCs w:val="24"/>
+          <w:shd w:fill="FAF9F8" w:val="clear"/>
+        </w:rPr>
+      </w:r>
+    </w:p>
+    <w:p>
+      <w:pPr>
+        <w:pStyle w:val="Normal"/>
+        <w:spacing w:lineRule="auto" w:line="360"/>
+        <w:rPr>
+          <w:rFonts w:ascii="Calibri" w:hAnsi="Calibri" w:cs="Calibri" w:asciiTheme="minorHAnsi" w:cstheme="minorHAnsi" w:hAnsiTheme="minorHAnsi"/>
+          <w:b/>
+          <w:b/>
+          <w:bCs/>
+          <w:szCs w:val="24"/>
+          <w:shd w:fill="FAF9F8" w:val="clear"/>
+        </w:rPr>
+      </w:pPr>
+      <w:r>
+        <w:rPr>
+          <w:rFonts w:cs="Calibri" w:cstheme="minorHAnsi" w:ascii="Calibri" w:hAnsi="Calibri"/>
+          <w:b/>
+          <w:bCs/>
+          <w:szCs w:val="24"/>
+          <w:shd w:fill="FAF9F8" w:val="clear"/>
+        </w:rPr>
+      </w:r>
+    </w:p>
+    <w:p>
+      <w:pPr>
+        <w:pStyle w:val="Normal"/>
+        <w:spacing w:lineRule="auto" w:line="360"/>
+        <w:rPr>
+          <w:rFonts w:ascii="Calibri" w:hAnsi="Calibri" w:cs="Calibri" w:asciiTheme="minorHAnsi" w:cstheme="minorHAnsi" w:hAnsiTheme="minorHAnsi"/>
+          <w:b/>
+          <w:b/>
+          <w:bCs/>
+          <w:szCs w:val="24"/>
+          <w:shd w:fill="FAF9F8" w:val="clear"/>
+        </w:rPr>
+      </w:pPr>
+      <w:r>
+        <w:rPr>
+          <w:rFonts w:cs="Calibri" w:cstheme="minorHAnsi" w:ascii="Calibri" w:hAnsi="Calibri"/>
+          <w:b/>
+          <w:bCs/>
+          <w:szCs w:val="24"/>
+          <w:shd w:fill="FAF9F8" w:val="clear"/>
+        </w:rPr>
+      </w:r>
+    </w:p>
+    <w:p>
+      <w:pPr>
+        <w:pStyle w:val="Normal"/>
+        <w:spacing w:lineRule="auto" w:line="360"/>
+        <w:rPr>
+          <w:rFonts w:ascii="Calibri" w:hAnsi="Calibri" w:cs="Calibri" w:asciiTheme="minorHAnsi" w:cstheme="minorHAnsi" w:hAnsiTheme="minorHAnsi"/>
+          <w:b/>
+          <w:b/>
+          <w:bCs/>
+          <w:szCs w:val="24"/>
+          <w:shd w:fill="FAF9F8" w:val="clear"/>
+        </w:rPr>
+      </w:pPr>
+      <w:r>
+        <w:rPr>
+          <w:rFonts w:cs="Calibri" w:cstheme="minorHAnsi" w:ascii="Calibri" w:hAnsi="Calibri"/>
+          <w:b/>
+          <w:bCs/>
+          <w:szCs w:val="24"/>
+          <w:shd w:fill="FAF9F8" w:val="clear"/>
+        </w:rPr>
+      </w:r>
+    </w:p>
+    <w:p>
+      <w:pPr>
+        <w:pStyle w:val="Normal"/>
+        <w:spacing w:lineRule="auto" w:line="360"/>
+        <w:rPr>
+          <w:rFonts w:ascii="Calibri" w:hAnsi="Calibri" w:cs="Calibri" w:asciiTheme="minorHAnsi" w:cstheme="minorHAnsi" w:hAnsiTheme="minorHAnsi"/>
+          <w:b/>
+          <w:b/>
+          <w:bCs/>
+          <w:szCs w:val="24"/>
+          <w:shd w:fill="FAF9F8" w:val="clear"/>
+        </w:rPr>
+      </w:pPr>
+      <w:r>
+        <w:rPr>
+          <w:rFonts w:cs="Calibri" w:cstheme="minorHAnsi" w:ascii="Calibri" w:hAnsi="Calibri"/>
+          <w:b/>
+          <w:bCs/>
+          <w:szCs w:val="24"/>
+          <w:shd w:fill="FAF9F8" w:val="clear"/>
+        </w:rPr>
+      </w:r>
+    </w:p>
+    <w:p>
+      <w:pPr>
+        <w:pStyle w:val="Normal"/>
+        <w:spacing w:lineRule="auto" w:line="360"/>
+        <w:rPr>
+          <w:rFonts w:ascii="Calibri" w:hAnsi="Calibri" w:cs="Calibri" w:asciiTheme="minorHAnsi" w:cstheme="minorHAnsi" w:hAnsiTheme="minorHAnsi"/>
+          <w:b/>
+          <w:b/>
+          <w:bCs/>
+          <w:szCs w:val="24"/>
+          <w:shd w:fill="FAF9F8" w:val="clear"/>
+        </w:rPr>
+      </w:pPr>
+      <w:r>
+        <w:rPr>
+          <w:rFonts w:cs="Calibri" w:cstheme="minorHAnsi" w:ascii="Calibri" w:hAnsi="Calibri"/>
+          <w:b/>
+          <w:bCs/>
+          <w:szCs w:val="24"/>
+          <w:shd w:fill="FAF9F8" w:val="clear"/>
+        </w:rPr>
+      </w:r>
+    </w:p>
+    <w:p>
+      <w:pPr>
+        <w:pStyle w:val="Normal"/>
+        <w:spacing w:lineRule="auto" w:line="360"/>
+        <w:rPr>
+          <w:rFonts w:ascii="Calibri" w:hAnsi="Calibri" w:cs="Calibri" w:asciiTheme="minorHAnsi" w:cstheme="minorHAnsi" w:hAnsiTheme="minorHAnsi"/>
+          <w:b/>
+          <w:b/>
+          <w:bCs/>
+          <w:szCs w:val="24"/>
+          <w:shd w:fill="FAF9F8" w:val="clear"/>
+        </w:rPr>
+      </w:pPr>
+      <w:r>
+        <w:rPr>
+          <w:rFonts w:cs="Calibri" w:cstheme="minorHAnsi" w:ascii="Calibri" w:hAnsi="Calibri"/>
+          <w:b/>
+          <w:bCs/>
+          <w:szCs w:val="24"/>
+          <w:shd w:fill="FAF9F8" w:val="clear"/>
+        </w:rPr>
       </w:r>
     </w:p>
     <w:p>
@@ -20591,7 +21312,7 @@
           <w:numId w:val="3"/>
         </w:numPr>
         <w:spacing w:lineRule="auto" w:line="360"/>
-        <w:ind w:left="851" w:hanging="425"/>
+        <w:ind w:left="284" w:hanging="284"/>
         <w:rPr>
           <w:rFonts w:ascii="Calibri" w:hAnsi="Calibri"/>
         </w:rPr>
@@ -20601,10 +21322,11 @@
           <w:rFonts w:cs="Calibri" w:ascii="Calibri" w:hAnsi="Calibri" w:asciiTheme="minorHAnsi" w:cstheme="minorHAnsi" w:hAnsiTheme="minorHAnsi"/>
           <w:b/>
           <w:bCs/>
-          <w:szCs w:val="24"/>
+          <w:sz w:val="28"/>
+          <w:szCs w:val="28"/>
           <w:shd w:fill="FAF9F8" w:val="clear"/>
         </w:rPr>
-        <w:t>Introduction</w:t>
+        <w:t>Introduction.</w:t>
       </w:r>
     </w:p>
     <w:p>
@@ -20615,7 +21337,6 @@
           <w:numId w:val="4"/>
         </w:numPr>
         <w:spacing w:lineRule="auto" w:line="360"/>
-        <w:ind w:left="1134" w:hanging="284"/>
         <w:rPr>
           <w:rFonts w:ascii="Calibri" w:hAnsi="Calibri"/>
         </w:rPr>
@@ -20629,6 +21350,42 @@
           <w:shd w:fill="FAF9F8" w:val="clear"/>
         </w:rPr>
         <w:t>Objective</w:t>
+      </w:r>
+    </w:p>
+    <w:p>
+      <w:pPr>
+        <w:pStyle w:val="Normal"/>
+        <w:spacing w:lineRule="auto" w:line="360"/>
+        <w:ind w:left="360" w:firstLine="360"/>
+        <w:rPr>
+          <w:rFonts w:ascii="Calibri" w:hAnsi="Calibri"/>
+        </w:rPr>
+      </w:pPr>
+      <w:r>
+        <w:rPr>
+          <w:rFonts w:cs="Calibri" w:ascii="Calibri" w:hAnsi="Calibri" w:asciiTheme="minorHAnsi" w:cstheme="minorHAnsi" w:hAnsiTheme="minorHAnsi"/>
+          <w:szCs w:val="24"/>
+          <w:shd w:fill="FAF9F8" w:val="clear"/>
+        </w:rPr>
+        <w:t>This documentation comprehends the description of our project, game “Battleship Online Project” application, from the game rule, the architecture, functionalities to the protocol design. This would be essential for everyone to understand what we have made for this project.</w:t>
+      </w:r>
+    </w:p>
+    <w:p>
+      <w:pPr>
+        <w:pStyle w:val="Normal"/>
+        <w:spacing w:lineRule="auto" w:line="360"/>
+        <w:ind w:left="360" w:firstLine="360"/>
+        <w:rPr>
+          <w:rFonts w:ascii="Calibri" w:hAnsi="Calibri"/>
+        </w:rPr>
+      </w:pPr>
+      <w:r>
+        <w:rPr>
+          <w:rFonts w:cs="Calibri" w:ascii="Calibri" w:hAnsi="Calibri" w:asciiTheme="minorHAnsi" w:cstheme="minorHAnsi" w:hAnsiTheme="minorHAnsi"/>
+          <w:szCs w:val="24"/>
+          <w:shd w:fill="FAF9F8" w:val="clear"/>
+        </w:rPr>
+        <w:t>The objective of this project is to help us understand and create a small network server to host a game throught the functionalities of a client and a server.</w:t>
       </w:r>
     </w:p>
     <w:p>
@@ -20639,7 +21396,6 @@
           <w:numId w:val="4"/>
         </w:numPr>
         <w:spacing w:lineRule="auto" w:line="360"/>
-        <w:ind w:left="1134" w:hanging="284"/>
         <w:rPr>
           <w:rFonts w:ascii="Calibri" w:hAnsi="Calibri"/>
         </w:rPr>
@@ -20652,7 +21408,418 @@
           <w:szCs w:val="24"/>
           <w:shd w:fill="FAF9F8" w:val="clear"/>
         </w:rPr>
-        <w:t>Game Rude</w:t>
+        <w:t>Game Rule</w:t>
+      </w:r>
+    </w:p>
+    <w:p>
+      <w:pPr>
+        <w:pStyle w:val="Normal"/>
+        <w:spacing w:lineRule="auto" w:line="360"/>
+        <w:ind w:left="360" w:hanging="0"/>
+        <w:rPr>
+          <w:rFonts w:ascii="Calibri" w:hAnsi="Calibri"/>
+        </w:rPr>
+      </w:pPr>
+      <w:r>
+        <w:rPr>
+          <w:rFonts w:cs="Calibri" w:ascii="Calibri" w:hAnsi="Calibri" w:asciiTheme="minorHAnsi" w:cstheme="minorHAnsi" w:hAnsiTheme="minorHAnsi"/>
+          <w:b/>
+          <w:bCs/>
+          <w:i/>
+          <w:iCs/>
+          <w:szCs w:val="24"/>
+          <w:shd w:fill="FAF9F8" w:val="clear"/>
+        </w:rPr>
+        <w:t xml:space="preserve">Rules for BattleShip </w:t>
+      </w:r>
+    </w:p>
+    <w:p>
+      <w:pPr>
+        <w:pStyle w:val="Normal"/>
+        <w:spacing w:lineRule="auto" w:line="360"/>
+        <w:ind w:firstLine="360"/>
+        <w:rPr>
+          <w:rFonts w:ascii="Calibri" w:hAnsi="Calibri"/>
+        </w:rPr>
+      </w:pPr>
+      <w:r>
+        <w:rPr>
+          <w:rFonts w:cs="Calibri" w:ascii="Calibri" w:hAnsi="Calibri" w:asciiTheme="minorHAnsi" w:cstheme="minorHAnsi" w:hAnsiTheme="minorHAnsi"/>
+          <w:b/>
+          <w:bCs/>
+          <w:i/>
+          <w:iCs/>
+          <w:szCs w:val="24"/>
+          <w:shd w:fill="FAF9F8" w:val="clear"/>
+        </w:rPr>
+        <w:t>Game Objective:</w:t>
+      </w:r>
+    </w:p>
+    <w:p>
+      <w:pPr>
+        <w:pStyle w:val="Normal"/>
+        <w:spacing w:lineRule="auto" w:line="360"/>
+        <w:ind w:firstLine="360"/>
+        <w:rPr>
+          <w:rFonts w:ascii="Calibri" w:hAnsi="Calibri"/>
+        </w:rPr>
+      </w:pPr>
+      <w:r>
+        <w:rPr>
+          <w:rFonts w:cs="Calibri" w:ascii="Calibri" w:hAnsi="Calibri" w:asciiTheme="minorHAnsi" w:cstheme="minorHAnsi" w:hAnsiTheme="minorHAnsi"/>
+          <w:szCs w:val="24"/>
+          <w:shd w:fill="FAF9F8" w:val="clear"/>
+        </w:rPr>
+        <w:t>The object of Battleship is to try and sink all of the other player's before they sink all of your ships. All of the other player's ships are somewhere on his/her board.  You try and hit them by calling out the coordinates of one of the squares on the board.  The other player also tries to hit your ships by calling out coordinates.  Neither you nor the other player can see the other's board so you must try to guess where they are.  Each board in the physical game has two grids:  the lower (horizontal) section for the player's ships and the upper part (vertical during play) for recording the player's guesses.</w:t>
+      </w:r>
+    </w:p>
+    <w:p>
+      <w:pPr>
+        <w:pStyle w:val="Normal"/>
+        <w:spacing w:lineRule="auto" w:line="360"/>
+        <w:ind w:left="720" w:hanging="0"/>
+        <w:rPr>
+          <w:rFonts w:ascii="Calibri" w:hAnsi="Calibri" w:cs="Calibri" w:asciiTheme="minorHAnsi" w:cstheme="minorHAnsi" w:hAnsiTheme="minorHAnsi"/>
+          <w:szCs w:val="24"/>
+          <w:shd w:fill="FAF9F8" w:val="clear"/>
+        </w:rPr>
+      </w:pPr>
+      <w:r>
+        <w:rPr>
+          <w:rFonts w:cs="Calibri" w:cstheme="minorHAnsi" w:ascii="Calibri" w:hAnsi="Calibri"/>
+          <w:szCs w:val="24"/>
+          <w:shd w:fill="FAF9F8" w:val="clear"/>
+        </w:rPr>
+      </w:r>
+    </w:p>
+    <w:p>
+      <w:pPr>
+        <w:pStyle w:val="Normal"/>
+        <w:spacing w:lineRule="auto" w:line="360"/>
+        <w:ind w:firstLine="360"/>
+        <w:rPr>
+          <w:rFonts w:ascii="Calibri" w:hAnsi="Calibri"/>
+        </w:rPr>
+      </w:pPr>
+      <w:r>
+        <w:rPr>
+          <w:rFonts w:cs="Calibri" w:ascii="Calibri" w:hAnsi="Calibri" w:asciiTheme="minorHAnsi" w:cstheme="minorHAnsi" w:hAnsiTheme="minorHAnsi"/>
+          <w:b/>
+          <w:bCs/>
+          <w:i/>
+          <w:iCs/>
+          <w:szCs w:val="24"/>
+          <w:shd w:fill="FAF9F8" w:val="clear"/>
+        </w:rPr>
+        <w:t>Starting a New Game:</w:t>
+      </w:r>
+    </w:p>
+    <w:p>
+      <w:pPr>
+        <w:pStyle w:val="Normal"/>
+        <w:spacing w:lineRule="auto" w:line="360"/>
+        <w:ind w:firstLine="360"/>
+        <w:rPr>
+          <w:rFonts w:ascii="Calibri" w:hAnsi="Calibri"/>
+        </w:rPr>
+      </w:pPr>
+      <w:r>
+        <w:rPr>
+          <w:rFonts w:cs="Calibri" w:ascii="Calibri" w:hAnsi="Calibri" w:asciiTheme="minorHAnsi" w:cstheme="minorHAnsi" w:hAnsiTheme="minorHAnsi"/>
+          <w:szCs w:val="24"/>
+          <w:shd w:fill="FAF9F8" w:val="clear"/>
+        </w:rPr>
+        <w:t>Each player places the 10 ships somewhere on their 10 x 10 board.  The ships can only be placed vertically or horizontally. Diagonal placement is not allowed. No part of a ship may hang off the edge of the board.  Ships may not overlap each other.  No ships may be placed on another ship or adjacent to each other.</w:t>
+      </w:r>
+    </w:p>
+    <w:p>
+      <w:pPr>
+        <w:pStyle w:val="Normal"/>
+        <w:spacing w:lineRule="auto" w:line="360"/>
+        <w:ind w:firstLine="360"/>
+        <w:rPr>
+          <w:rFonts w:ascii="Calibri" w:hAnsi="Calibri"/>
+        </w:rPr>
+      </w:pPr>
+      <w:r>
+        <w:rPr>
+          <w:rFonts w:cs="Calibri" w:ascii="Calibri" w:hAnsi="Calibri" w:asciiTheme="minorHAnsi" w:cstheme="minorHAnsi" w:hAnsiTheme="minorHAnsi"/>
+          <w:szCs w:val="24"/>
+          <w:shd w:fill="FAF9F8" w:val="clear"/>
+        </w:rPr>
+        <w:t>Once the guessing begins, the players may not move the ships.</w:t>
+      </w:r>
+    </w:p>
+    <w:p>
+      <w:pPr>
+        <w:pStyle w:val="Normal"/>
+        <w:spacing w:lineRule="auto" w:line="360"/>
+        <w:ind w:firstLine="360"/>
+        <w:rPr>
+          <w:rFonts w:ascii="Calibri" w:hAnsi="Calibri"/>
+        </w:rPr>
+      </w:pPr>
+      <w:r>
+        <w:rPr>
+          <w:rFonts w:cs="Calibri" w:ascii="Calibri" w:hAnsi="Calibri" w:asciiTheme="minorHAnsi" w:cstheme="minorHAnsi" w:hAnsiTheme="minorHAnsi"/>
+          <w:szCs w:val="24"/>
+          <w:shd w:fill="FAF9F8" w:val="clear"/>
+        </w:rPr>
+        <w:t xml:space="preserve">The 10 ships are:  1 Carrier (occupies 4 spaces), 2 Battleships (3 spaces), 3 Cruisers (2 spaces) and 4 Destroyers (1 space).  </w:t>
+      </w:r>
+    </w:p>
+    <w:p>
+      <w:pPr>
+        <w:pStyle w:val="Normal"/>
+        <w:spacing w:lineRule="auto" w:line="360"/>
+        <w:ind w:left="720" w:hanging="0"/>
+        <w:rPr>
+          <w:rFonts w:ascii="Calibri" w:hAnsi="Calibri" w:cs="Calibri" w:asciiTheme="minorHAnsi" w:cstheme="minorHAnsi" w:hAnsiTheme="minorHAnsi"/>
+          <w:szCs w:val="24"/>
+          <w:shd w:fill="FAF9F8" w:val="clear"/>
+        </w:rPr>
+      </w:pPr>
+      <w:r>
+        <w:rPr>
+          <w:rFonts w:cs="Calibri" w:cstheme="minorHAnsi" w:ascii="Calibri" w:hAnsi="Calibri"/>
+          <w:szCs w:val="24"/>
+          <w:shd w:fill="FAF9F8" w:val="clear"/>
+        </w:rPr>
+      </w:r>
+    </w:p>
+    <w:p>
+      <w:pPr>
+        <w:pStyle w:val="Normal"/>
+        <w:spacing w:lineRule="auto" w:line="360"/>
+        <w:ind w:firstLine="360"/>
+        <w:rPr>
+          <w:rFonts w:ascii="Calibri" w:hAnsi="Calibri"/>
+        </w:rPr>
+      </w:pPr>
+      <w:r>
+        <w:rPr>
+          <w:rFonts w:cs="Calibri" w:ascii="Calibri" w:hAnsi="Calibri" w:asciiTheme="minorHAnsi" w:cstheme="minorHAnsi" w:hAnsiTheme="minorHAnsi"/>
+          <w:b/>
+          <w:bCs/>
+          <w:i/>
+          <w:iCs/>
+          <w:szCs w:val="24"/>
+          <w:shd w:fill="FAF9F8" w:val="clear"/>
+        </w:rPr>
+        <w:t>Playing the Game:</w:t>
+      </w:r>
+    </w:p>
+    <w:p>
+      <w:pPr>
+        <w:pStyle w:val="Normal"/>
+        <w:spacing w:lineRule="auto" w:line="360"/>
+        <w:ind w:firstLine="360"/>
+        <w:rPr>
+          <w:rFonts w:ascii="Calibri" w:hAnsi="Calibri"/>
+        </w:rPr>
+      </w:pPr>
+      <w:r>
+        <w:rPr>
+          <w:rFonts w:cs="Calibri" w:ascii="Calibri" w:hAnsi="Calibri" w:asciiTheme="minorHAnsi" w:cstheme="minorHAnsi" w:hAnsiTheme="minorHAnsi"/>
+          <w:szCs w:val="24"/>
+          <w:shd w:fill="FAF9F8" w:val="clear"/>
+        </w:rPr>
+        <w:t>Player's take turns guessing by calling out the coordinates. The opponent responds with "hit" or "miss" as appropriate.  Both players should mark their board with pegs:  red for hit, white for miss. For example, if you call out F6 and your opponent does not have any ship located at F6, your opponent would respond with "miss".  You record the miss F6 by placing a white peg on the lower part of your board at F6.  Your opponent records the miss by placing.</w:t>
+      </w:r>
+    </w:p>
+    <w:p>
+      <w:pPr>
+        <w:pStyle w:val="Normal"/>
+        <w:spacing w:lineRule="auto" w:line="360"/>
+        <w:rPr>
+          <w:rFonts w:ascii="Calibri" w:hAnsi="Calibri" w:cs="Calibri" w:asciiTheme="minorHAnsi" w:cstheme="minorHAnsi" w:hAnsiTheme="minorHAnsi"/>
+          <w:szCs w:val="24"/>
+          <w:shd w:fill="FAF9F8" w:val="clear"/>
+        </w:rPr>
+      </w:pPr>
+      <w:r>
+        <w:rPr>
+          <w:rFonts w:cs="Calibri" w:cstheme="minorHAnsi" w:ascii="Calibri" w:hAnsi="Calibri"/>
+          <w:szCs w:val="24"/>
+          <w:shd w:fill="FAF9F8" w:val="clear"/>
+        </w:rPr>
+      </w:r>
+    </w:p>
+    <w:p>
+      <w:pPr>
+        <w:pStyle w:val="Normal"/>
+        <w:spacing w:lineRule="auto" w:line="360"/>
+        <w:ind w:firstLine="360"/>
+        <w:rPr>
+          <w:rFonts w:ascii="Calibri" w:hAnsi="Calibri"/>
+        </w:rPr>
+      </w:pPr>
+      <w:r>
+        <w:rPr>
+          <w:rFonts w:cs="Calibri" w:ascii="Calibri" w:hAnsi="Calibri" w:asciiTheme="minorHAnsi" w:cstheme="minorHAnsi" w:hAnsiTheme="minorHAnsi"/>
+          <w:szCs w:val="24"/>
+          <w:shd w:fill="FAF9F8" w:val="clear"/>
+        </w:rPr>
+        <w:t xml:space="preserve">When all of the squares that one your ships occupies have been hit, the ship will be sunk.   You should announce "hit and sunk".  In the physical game, a red peg is placed on the top edge of the vertical board to indicate a sunk ship. </w:t>
+      </w:r>
+    </w:p>
+    <w:p>
+      <w:pPr>
+        <w:pStyle w:val="Normal"/>
+        <w:spacing w:lineRule="auto" w:line="360"/>
+        <w:ind w:left="720" w:hanging="0"/>
+        <w:rPr>
+          <w:rFonts w:ascii="Calibri" w:hAnsi="Calibri" w:cs="Calibri" w:asciiTheme="minorHAnsi" w:cstheme="minorHAnsi" w:hAnsiTheme="minorHAnsi"/>
+          <w:szCs w:val="24"/>
+          <w:shd w:fill="FAF9F8" w:val="clear"/>
+        </w:rPr>
+      </w:pPr>
+      <w:r>
+        <w:rPr>
+          <w:rFonts w:cs="Calibri" w:cstheme="minorHAnsi" w:ascii="Calibri" w:hAnsi="Calibri"/>
+          <w:szCs w:val="24"/>
+          <w:shd w:fill="FAF9F8" w:val="clear"/>
+        </w:rPr>
+      </w:r>
+    </w:p>
+    <w:p>
+      <w:pPr>
+        <w:pStyle w:val="Normal"/>
+        <w:spacing w:lineRule="auto" w:line="360"/>
+        <w:ind w:firstLine="360"/>
+        <w:rPr>
+          <w:rFonts w:ascii="Calibri" w:hAnsi="Calibri"/>
+        </w:rPr>
+      </w:pPr>
+      <w:r>
+        <w:rPr>
+          <w:rFonts w:cs="Calibri" w:ascii="Calibri" w:hAnsi="Calibri" w:asciiTheme="minorHAnsi" w:cstheme="minorHAnsi" w:hAnsiTheme="minorHAnsi"/>
+          <w:szCs w:val="24"/>
+          <w:shd w:fill="FAF9F8" w:val="clear"/>
+        </w:rPr>
+        <w:t>As soon as all of one player's ships have been sunk, the game ends.</w:t>
+      </w:r>
+    </w:p>
+    <w:p>
+      <w:pPr>
+        <w:pStyle w:val="Normal"/>
+        <w:spacing w:lineRule="auto" w:line="360"/>
+        <w:ind w:firstLine="360"/>
+        <w:rPr>
+          <w:rFonts w:ascii="Calibri" w:hAnsi="Calibri"/>
+        </w:rPr>
+      </w:pPr>
+      <w:r>
+        <w:rPr/>
+      </w:r>
+    </w:p>
+    <w:p>
+      <w:pPr>
+        <w:pStyle w:val="Normal"/>
+        <w:spacing w:lineRule="auto" w:line="360"/>
+        <w:ind w:firstLine="360"/>
+        <w:rPr>
+          <w:rFonts w:ascii="Calibri" w:hAnsi="Calibri"/>
+        </w:rPr>
+      </w:pPr>
+      <w:r>
+        <w:rPr>
+          <w:rFonts w:cs="Calibri" w:ascii="Calibri" w:hAnsi="Calibri" w:asciiTheme="minorHAnsi" w:cstheme="minorHAnsi" w:hAnsiTheme="minorHAnsi"/>
+          <w:szCs w:val="24"/>
+          <w:shd w:fill="FAF9F8" w:val="clear"/>
+        </w:rPr>
+        <w:t>3. Application Features:</w:t>
+      </w:r>
+    </w:p>
+    <w:p>
+      <w:pPr>
+        <w:pStyle w:val="Normal"/>
+        <w:spacing w:lineRule="auto" w:line="360"/>
+        <w:ind w:firstLine="360"/>
+        <w:rPr>
+          <w:rFonts w:ascii="Calibri" w:hAnsi="Calibri"/>
+        </w:rPr>
+      </w:pPr>
+      <w:r>
+        <w:rPr>
+          <w:rFonts w:cs="Calibri" w:ascii="Calibri" w:hAnsi="Calibri" w:asciiTheme="minorHAnsi" w:cstheme="minorHAnsi" w:hAnsiTheme="minorHAnsi"/>
+          <w:szCs w:val="24"/>
+          <w:shd w:fill="FAF9F8" w:val="clear"/>
+        </w:rPr>
+        <w:t>We intend to develop  the game with three main functionalities, which are shown in the usecase diagram:</w:t>
+      </w:r>
+    </w:p>
+    <w:p>
+      <w:pPr>
+        <w:pStyle w:val="Normal"/>
+        <w:spacing w:lineRule="auto" w:line="360"/>
+        <w:ind w:firstLine="360"/>
+        <w:rPr>
+          <w:rFonts w:ascii="Calibri" w:hAnsi="Calibri"/>
+        </w:rPr>
+      </w:pPr>
+      <w:r>
+        <w:rPr/>
+      </w:r>
+    </w:p>
+    <w:p>
+      <w:pPr>
+        <w:pStyle w:val="Normal"/>
+        <w:spacing w:lineRule="auto" w:line="360"/>
+        <w:ind w:firstLine="360"/>
+        <w:rPr>
+          <w:rFonts w:ascii="Calibri" w:hAnsi="Calibri"/>
+        </w:rPr>
+      </w:pPr>
+      <w:r>
+        <w:rPr>
+          <w:rFonts w:ascii="Calibri" w:hAnsi="Calibri"/>
+        </w:rPr>
+        <w:drawing>
+          <wp:anchor behindDoc="0" distT="0" distB="0" distL="0" distR="0" simplePos="0" locked="0" layoutInCell="0" allowOverlap="1" relativeHeight="5">
+            <wp:simplePos x="0" y="0"/>
+            <wp:positionH relativeFrom="column">
+              <wp:posOffset>1116330</wp:posOffset>
+            </wp:positionH>
+            <wp:positionV relativeFrom="paragraph">
+              <wp:posOffset>-69850</wp:posOffset>
+            </wp:positionV>
+            <wp:extent cx="3190875" cy="3057525"/>
+            <wp:effectExtent l="0" t="0" r="0" b="0"/>
+            <wp:wrapTopAndBottom/>
+            <wp:docPr id="3" name="Image2" descr=""/>
+            <wp:cNvGraphicFramePr>
+              <a:graphicFrameLocks xmlns:a="http://schemas.openxmlformats.org/drawingml/2006/main" noChangeAspect="1"/>
+            </wp:cNvGraphicFramePr>
+            <a:graphic xmlns:a="http://schemas.openxmlformats.org/drawingml/2006/main">
+              <a:graphicData uri="http://schemas.openxmlformats.org/drawingml/2006/picture">
+                <pic:pic xmlns:pic="http://schemas.openxmlformats.org/drawingml/2006/picture">
+                  <pic:nvPicPr>
+                    <pic:cNvPr id="3" name="Image2" descr=""/>
+                    <pic:cNvPicPr>
+                      <a:picLocks noChangeAspect="1" noChangeArrowheads="1"/>
+                    </pic:cNvPicPr>
+                  </pic:nvPicPr>
+                  <pic:blipFill>
+                    <a:blip r:embed="rId3"/>
+                    <a:stretch>
+                      <a:fillRect/>
+                    </a:stretch>
+                  </pic:blipFill>
+                  <pic:spPr bwMode="auto">
+                    <a:xfrm>
+                      <a:off x="0" y="0"/>
+                      <a:ext cx="3190875" cy="3057525"/>
+                    </a:xfrm>
+                    <a:prstGeom prst="rect">
+                      <a:avLst/>
+                    </a:prstGeom>
+                  </pic:spPr>
+                </pic:pic>
+              </a:graphicData>
+            </a:graphic>
+          </wp:anchor>
+        </w:drawing>
       </w:r>
     </w:p>
     <w:p>
@@ -20663,654 +21830,7 @@
           <w:numId w:val="3"/>
         </w:numPr>
         <w:spacing w:lineRule="auto" w:line="360"/>
-        <w:ind w:left="851" w:hanging="425"/>
-        <w:rPr>
-          <w:rFonts w:ascii="Calibri" w:hAnsi="Calibri"/>
-        </w:rPr>
-      </w:pPr>
-      <w:r>
-        <w:rPr>
-          <w:rFonts w:cs="Calibri" w:ascii="Calibri" w:hAnsi="Calibri" w:asciiTheme="minorHAnsi" w:cstheme="minorHAnsi" w:hAnsiTheme="minorHAnsi"/>
-          <w:b/>
-          <w:bCs/>
-          <w:szCs w:val="24"/>
-          <w:shd w:fill="FAF9F8" w:val="clear"/>
-        </w:rPr>
-        <w:t xml:space="preserve">Game Architecture </w:t>
-      </w:r>
-    </w:p>
-    <w:p>
-      <w:pPr>
-        <w:pStyle w:val="ListParagraph"/>
-        <w:numPr>
-          <w:ilvl w:val="0"/>
-          <w:numId w:val="3"/>
-        </w:numPr>
-        <w:spacing w:lineRule="auto" w:line="360"/>
-        <w:ind w:left="851" w:hanging="425"/>
-        <w:rPr>
-          <w:rFonts w:ascii="Calibri" w:hAnsi="Calibri"/>
-        </w:rPr>
-      </w:pPr>
-      <w:r>
-        <w:rPr>
-          <w:rFonts w:cs="Calibri" w:ascii="Calibri" w:hAnsi="Calibri" w:asciiTheme="minorHAnsi" w:cstheme="minorHAnsi" w:hAnsiTheme="minorHAnsi"/>
-          <w:b/>
-          <w:bCs/>
-          <w:szCs w:val="24"/>
-          <w:shd w:fill="FAF9F8" w:val="clear"/>
-        </w:rPr>
-        <w:t>Protocal Design</w:t>
-      </w:r>
-    </w:p>
-    <w:p>
-      <w:pPr>
-        <w:pStyle w:val="ListParagraph"/>
-        <w:numPr>
-          <w:ilvl w:val="0"/>
-          <w:numId w:val="3"/>
-        </w:numPr>
-        <w:spacing w:lineRule="auto" w:line="360"/>
-        <w:ind w:left="851" w:hanging="425"/>
-        <w:rPr>
-          <w:rFonts w:ascii="Calibri" w:hAnsi="Calibri"/>
-        </w:rPr>
-      </w:pPr>
-      <w:r>
-        <w:rPr>
-          <w:rFonts w:cs="Calibri" w:ascii="Calibri" w:hAnsi="Calibri" w:asciiTheme="minorHAnsi" w:cstheme="minorHAnsi" w:hAnsiTheme="minorHAnsi"/>
-          <w:b/>
-          <w:bCs/>
-          <w:szCs w:val="24"/>
-          <w:shd w:fill="FAF9F8" w:val="clear"/>
-        </w:rPr>
-        <w:t>Progress update</w:t>
-      </w:r>
-    </w:p>
-    <w:p>
-      <w:pPr>
-        <w:pStyle w:val="Normal"/>
-        <w:spacing w:lineRule="auto" w:line="360"/>
-        <w:rPr>
-          <w:rFonts w:ascii="Calibri" w:hAnsi="Calibri" w:cs="Calibri" w:asciiTheme="minorHAnsi" w:cstheme="minorHAnsi" w:hAnsiTheme="minorHAnsi"/>
-          <w:b/>
-          <w:b/>
-          <w:bCs/>
-          <w:szCs w:val="24"/>
-          <w:shd w:fill="FAF9F8" w:val="clear"/>
-        </w:rPr>
-      </w:pPr>
-      <w:r>
-        <w:rPr>
-          <w:rFonts w:cs="Calibri" w:cstheme="minorHAnsi" w:ascii="Calibri" w:hAnsi="Calibri"/>
-          <w:b/>
-          <w:bCs/>
-          <w:szCs w:val="24"/>
-          <w:shd w:fill="FAF9F8" w:val="clear"/>
-        </w:rPr>
-      </w:r>
-    </w:p>
-    <w:p>
-      <w:pPr>
-        <w:pStyle w:val="Normal"/>
-        <w:spacing w:lineRule="auto" w:line="360"/>
-        <w:rPr>
-          <w:rFonts w:ascii="Calibri" w:hAnsi="Calibri" w:cs="Calibri" w:asciiTheme="minorHAnsi" w:cstheme="minorHAnsi" w:hAnsiTheme="minorHAnsi"/>
-          <w:b/>
-          <w:b/>
-          <w:bCs/>
-          <w:szCs w:val="24"/>
-          <w:shd w:fill="FAF9F8" w:val="clear"/>
-        </w:rPr>
-      </w:pPr>
-      <w:r>
-        <w:rPr>
-          <w:rFonts w:cs="Calibri" w:cstheme="minorHAnsi" w:ascii="Calibri" w:hAnsi="Calibri"/>
-          <w:b/>
-          <w:bCs/>
-          <w:szCs w:val="24"/>
-          <w:shd w:fill="FAF9F8" w:val="clear"/>
-        </w:rPr>
-      </w:r>
-    </w:p>
-    <w:p>
-      <w:pPr>
-        <w:pStyle w:val="Normal"/>
-        <w:spacing w:lineRule="auto" w:line="360"/>
-        <w:rPr>
-          <w:rFonts w:ascii="Calibri" w:hAnsi="Calibri" w:cs="Calibri" w:asciiTheme="minorHAnsi" w:cstheme="minorHAnsi" w:hAnsiTheme="minorHAnsi"/>
-          <w:b/>
-          <w:b/>
-          <w:bCs/>
-          <w:szCs w:val="24"/>
-          <w:shd w:fill="FAF9F8" w:val="clear"/>
-        </w:rPr>
-      </w:pPr>
-      <w:r>
-        <w:rPr>
-          <w:rFonts w:cs="Calibri" w:cstheme="minorHAnsi" w:ascii="Calibri" w:hAnsi="Calibri"/>
-          <w:b/>
-          <w:bCs/>
-          <w:szCs w:val="24"/>
-          <w:shd w:fill="FAF9F8" w:val="clear"/>
-        </w:rPr>
-      </w:r>
-    </w:p>
-    <w:p>
-      <w:pPr>
-        <w:pStyle w:val="Normal"/>
-        <w:spacing w:lineRule="auto" w:line="360"/>
-        <w:rPr>
-          <w:rFonts w:ascii="Calibri" w:hAnsi="Calibri" w:cs="Calibri" w:asciiTheme="minorHAnsi" w:cstheme="minorHAnsi" w:hAnsiTheme="minorHAnsi"/>
-          <w:b/>
-          <w:b/>
-          <w:bCs/>
-          <w:szCs w:val="24"/>
-          <w:shd w:fill="FAF9F8" w:val="clear"/>
-        </w:rPr>
-      </w:pPr>
-      <w:r>
-        <w:rPr>
-          <w:rFonts w:cs="Calibri" w:cstheme="minorHAnsi" w:ascii="Calibri" w:hAnsi="Calibri"/>
-          <w:b/>
-          <w:bCs/>
-          <w:szCs w:val="24"/>
-          <w:shd w:fill="FAF9F8" w:val="clear"/>
-        </w:rPr>
-      </w:r>
-    </w:p>
-    <w:p>
-      <w:pPr>
-        <w:pStyle w:val="Normal"/>
-        <w:spacing w:lineRule="auto" w:line="360"/>
-        <w:rPr>
-          <w:rFonts w:ascii="Calibri" w:hAnsi="Calibri" w:cs="Calibri" w:asciiTheme="minorHAnsi" w:cstheme="minorHAnsi" w:hAnsiTheme="minorHAnsi"/>
-          <w:b/>
-          <w:b/>
-          <w:bCs/>
-          <w:szCs w:val="24"/>
-          <w:shd w:fill="FAF9F8" w:val="clear"/>
-        </w:rPr>
-      </w:pPr>
-      <w:r>
-        <w:rPr>
-          <w:rFonts w:cs="Calibri" w:cstheme="minorHAnsi" w:ascii="Calibri" w:hAnsi="Calibri"/>
-          <w:b/>
-          <w:bCs/>
-          <w:szCs w:val="24"/>
-          <w:shd w:fill="FAF9F8" w:val="clear"/>
-        </w:rPr>
-      </w:r>
-    </w:p>
-    <w:p>
-      <w:pPr>
-        <w:pStyle w:val="Normal"/>
-        <w:spacing w:lineRule="auto" w:line="360"/>
-        <w:rPr>
-          <w:rFonts w:ascii="Calibri" w:hAnsi="Calibri" w:cs="Calibri" w:asciiTheme="minorHAnsi" w:cstheme="minorHAnsi" w:hAnsiTheme="minorHAnsi"/>
-          <w:b/>
-          <w:b/>
-          <w:bCs/>
-          <w:szCs w:val="24"/>
-          <w:shd w:fill="FAF9F8" w:val="clear"/>
-        </w:rPr>
-      </w:pPr>
-      <w:r>
-        <w:rPr>
-          <w:rFonts w:cs="Calibri" w:cstheme="minorHAnsi" w:ascii="Calibri" w:hAnsi="Calibri"/>
-          <w:b/>
-          <w:bCs/>
-          <w:szCs w:val="24"/>
-          <w:shd w:fill="FAF9F8" w:val="clear"/>
-        </w:rPr>
-      </w:r>
-    </w:p>
-    <w:p>
-      <w:pPr>
-        <w:pStyle w:val="Normal"/>
-        <w:spacing w:lineRule="auto" w:line="360"/>
-        <w:rPr>
-          <w:rFonts w:ascii="Calibri" w:hAnsi="Calibri" w:cs="Calibri" w:asciiTheme="minorHAnsi" w:cstheme="minorHAnsi" w:hAnsiTheme="minorHAnsi"/>
-          <w:b/>
-          <w:b/>
-          <w:bCs/>
-          <w:szCs w:val="24"/>
-          <w:shd w:fill="FAF9F8" w:val="clear"/>
-        </w:rPr>
-      </w:pPr>
-      <w:r>
-        <w:rPr>
-          <w:rFonts w:cs="Calibri" w:cstheme="minorHAnsi" w:ascii="Calibri" w:hAnsi="Calibri"/>
-          <w:b/>
-          <w:bCs/>
-          <w:szCs w:val="24"/>
-          <w:shd w:fill="FAF9F8" w:val="clear"/>
-        </w:rPr>
-      </w:r>
-    </w:p>
-    <w:p>
-      <w:pPr>
-        <w:pStyle w:val="Normal"/>
-        <w:spacing w:lineRule="auto" w:line="360"/>
-        <w:rPr>
-          <w:rFonts w:ascii="Calibri" w:hAnsi="Calibri" w:cs="Calibri" w:asciiTheme="minorHAnsi" w:cstheme="minorHAnsi" w:hAnsiTheme="minorHAnsi"/>
-          <w:b/>
-          <w:b/>
-          <w:bCs/>
-          <w:szCs w:val="24"/>
-          <w:shd w:fill="FAF9F8" w:val="clear"/>
-        </w:rPr>
-      </w:pPr>
-      <w:r>
-        <w:rPr>
-          <w:rFonts w:cs="Calibri" w:cstheme="minorHAnsi" w:ascii="Calibri" w:hAnsi="Calibri"/>
-          <w:b/>
-          <w:bCs/>
-          <w:szCs w:val="24"/>
-          <w:shd w:fill="FAF9F8" w:val="clear"/>
-        </w:rPr>
-      </w:r>
-    </w:p>
-    <w:p>
-      <w:pPr>
-        <w:pStyle w:val="Normal"/>
-        <w:spacing w:lineRule="auto" w:line="360"/>
-        <w:rPr>
-          <w:rFonts w:ascii="Calibri" w:hAnsi="Calibri" w:cs="Calibri" w:asciiTheme="minorHAnsi" w:cstheme="minorHAnsi" w:hAnsiTheme="minorHAnsi"/>
-          <w:b/>
-          <w:b/>
-          <w:bCs/>
-          <w:szCs w:val="24"/>
-          <w:shd w:fill="FAF9F8" w:val="clear"/>
-        </w:rPr>
-      </w:pPr>
-      <w:r>
-        <w:rPr>
-          <w:rFonts w:cs="Calibri" w:cstheme="minorHAnsi" w:ascii="Calibri" w:hAnsi="Calibri"/>
-          <w:b/>
-          <w:bCs/>
-          <w:szCs w:val="24"/>
-          <w:shd w:fill="FAF9F8" w:val="clear"/>
-        </w:rPr>
-      </w:r>
-    </w:p>
-    <w:p>
-      <w:pPr>
-        <w:pStyle w:val="Normal"/>
-        <w:spacing w:lineRule="auto" w:line="360"/>
-        <w:rPr>
-          <w:rFonts w:ascii="Calibri" w:hAnsi="Calibri" w:cs="Calibri" w:asciiTheme="minorHAnsi" w:cstheme="minorHAnsi" w:hAnsiTheme="minorHAnsi"/>
-          <w:b/>
-          <w:b/>
-          <w:bCs/>
-          <w:szCs w:val="24"/>
-          <w:shd w:fill="FAF9F8" w:val="clear"/>
-        </w:rPr>
-      </w:pPr>
-      <w:r>
-        <w:rPr>
-          <w:rFonts w:cs="Calibri" w:cstheme="minorHAnsi" w:ascii="Calibri" w:hAnsi="Calibri"/>
-          <w:b/>
-          <w:bCs/>
-          <w:szCs w:val="24"/>
-          <w:shd w:fill="FAF9F8" w:val="clear"/>
-        </w:rPr>
-      </w:r>
-    </w:p>
-    <w:p>
-      <w:pPr>
-        <w:pStyle w:val="Normal"/>
-        <w:spacing w:lineRule="auto" w:line="360"/>
-        <w:rPr>
-          <w:rFonts w:ascii="Calibri" w:hAnsi="Calibri" w:cs="Calibri" w:asciiTheme="minorHAnsi" w:cstheme="minorHAnsi" w:hAnsiTheme="minorHAnsi"/>
-          <w:b/>
-          <w:b/>
-          <w:bCs/>
-          <w:szCs w:val="24"/>
-          <w:shd w:fill="FAF9F8" w:val="clear"/>
-        </w:rPr>
-      </w:pPr>
-      <w:r>
-        <w:rPr>
-          <w:rFonts w:cs="Calibri" w:cstheme="minorHAnsi" w:ascii="Calibri" w:hAnsi="Calibri"/>
-          <w:b/>
-          <w:bCs/>
-          <w:szCs w:val="24"/>
-          <w:shd w:fill="FAF9F8" w:val="clear"/>
-        </w:rPr>
-      </w:r>
-    </w:p>
-    <w:p>
-      <w:pPr>
-        <w:pStyle w:val="Normal"/>
-        <w:spacing w:lineRule="auto" w:line="360"/>
-        <w:rPr>
-          <w:rFonts w:ascii="Calibri" w:hAnsi="Calibri" w:cs="Calibri" w:asciiTheme="minorHAnsi" w:cstheme="minorHAnsi" w:hAnsiTheme="minorHAnsi"/>
-          <w:b/>
-          <w:b/>
-          <w:bCs/>
-          <w:szCs w:val="24"/>
-          <w:shd w:fill="FAF9F8" w:val="clear"/>
-        </w:rPr>
-      </w:pPr>
-      <w:r>
-        <w:rPr>
-          <w:rFonts w:cs="Calibri" w:cstheme="minorHAnsi" w:ascii="Calibri" w:hAnsi="Calibri"/>
-          <w:b/>
-          <w:bCs/>
-          <w:szCs w:val="24"/>
-          <w:shd w:fill="FAF9F8" w:val="clear"/>
-        </w:rPr>
-      </w:r>
-    </w:p>
-    <w:p>
-      <w:pPr>
-        <w:pStyle w:val="Normal"/>
-        <w:spacing w:lineRule="auto" w:line="360"/>
-        <w:rPr>
-          <w:rFonts w:ascii="Calibri" w:hAnsi="Calibri" w:cs="Calibri" w:asciiTheme="minorHAnsi" w:cstheme="minorHAnsi" w:hAnsiTheme="minorHAnsi"/>
-          <w:b/>
-          <w:b/>
-          <w:bCs/>
-          <w:szCs w:val="24"/>
-          <w:shd w:fill="FAF9F8" w:val="clear"/>
-        </w:rPr>
-      </w:pPr>
-      <w:r>
-        <w:rPr>
-          <w:rFonts w:cs="Calibri" w:cstheme="minorHAnsi" w:ascii="Calibri" w:hAnsi="Calibri"/>
-          <w:b/>
-          <w:bCs/>
-          <w:szCs w:val="24"/>
-          <w:shd w:fill="FAF9F8" w:val="clear"/>
-        </w:rPr>
-      </w:r>
-    </w:p>
-    <w:p>
-      <w:pPr>
-        <w:pStyle w:val="Normal"/>
-        <w:spacing w:lineRule="auto" w:line="360"/>
-        <w:rPr>
-          <w:rFonts w:ascii="Calibri" w:hAnsi="Calibri" w:cs="Calibri" w:asciiTheme="minorHAnsi" w:cstheme="minorHAnsi" w:hAnsiTheme="minorHAnsi"/>
-          <w:b/>
-          <w:b/>
-          <w:bCs/>
-          <w:szCs w:val="24"/>
-          <w:shd w:fill="FAF9F8" w:val="clear"/>
-        </w:rPr>
-      </w:pPr>
-      <w:r>
-        <w:rPr>
-          <w:rFonts w:cs="Calibri" w:cstheme="minorHAnsi" w:ascii="Calibri" w:hAnsi="Calibri"/>
-          <w:b/>
-          <w:bCs/>
-          <w:szCs w:val="24"/>
-          <w:shd w:fill="FAF9F8" w:val="clear"/>
-        </w:rPr>
-      </w:r>
-    </w:p>
-    <w:p>
-      <w:pPr>
-        <w:pStyle w:val="Normal"/>
-        <w:spacing w:lineRule="auto" w:line="360"/>
-        <w:rPr>
-          <w:rFonts w:ascii="Calibri" w:hAnsi="Calibri" w:cs="Calibri" w:asciiTheme="minorHAnsi" w:cstheme="minorHAnsi" w:hAnsiTheme="minorHAnsi"/>
-          <w:b/>
-          <w:b/>
-          <w:bCs/>
-          <w:szCs w:val="24"/>
-          <w:shd w:fill="FAF9F8" w:val="clear"/>
-        </w:rPr>
-      </w:pPr>
-      <w:r>
-        <w:rPr>
-          <w:rFonts w:cs="Calibri" w:cstheme="minorHAnsi" w:ascii="Calibri" w:hAnsi="Calibri"/>
-          <w:b/>
-          <w:bCs/>
-          <w:szCs w:val="24"/>
-          <w:shd w:fill="FAF9F8" w:val="clear"/>
-        </w:rPr>
-      </w:r>
-    </w:p>
-    <w:p>
-      <w:pPr>
-        <w:pStyle w:val="Normal"/>
-        <w:spacing w:lineRule="auto" w:line="360"/>
-        <w:rPr>
-          <w:rFonts w:ascii="Calibri" w:hAnsi="Calibri" w:cs="Calibri" w:asciiTheme="minorHAnsi" w:cstheme="minorHAnsi" w:hAnsiTheme="minorHAnsi"/>
-          <w:b/>
-          <w:b/>
-          <w:bCs/>
-          <w:szCs w:val="24"/>
-          <w:shd w:fill="FAF9F8" w:val="clear"/>
-        </w:rPr>
-      </w:pPr>
-      <w:r>
-        <w:rPr>
-          <w:rFonts w:cs="Calibri" w:cstheme="minorHAnsi" w:ascii="Calibri" w:hAnsi="Calibri"/>
-          <w:b/>
-          <w:bCs/>
-          <w:szCs w:val="24"/>
-          <w:shd w:fill="FAF9F8" w:val="clear"/>
-        </w:rPr>
-      </w:r>
-    </w:p>
-    <w:p>
-      <w:pPr>
-        <w:pStyle w:val="Normal"/>
-        <w:spacing w:lineRule="auto" w:line="360"/>
-        <w:rPr>
-          <w:rFonts w:ascii="Calibri" w:hAnsi="Calibri" w:cs="Calibri" w:asciiTheme="minorHAnsi" w:cstheme="minorHAnsi" w:hAnsiTheme="minorHAnsi"/>
-          <w:b/>
-          <w:b/>
-          <w:bCs/>
-          <w:szCs w:val="24"/>
-          <w:shd w:fill="FAF9F8" w:val="clear"/>
-        </w:rPr>
-      </w:pPr>
-      <w:r>
-        <w:rPr>
-          <w:rFonts w:cs="Calibri" w:cstheme="minorHAnsi" w:ascii="Calibri" w:hAnsi="Calibri"/>
-          <w:b/>
-          <w:bCs/>
-          <w:szCs w:val="24"/>
-          <w:shd w:fill="FAF9F8" w:val="clear"/>
-        </w:rPr>
-      </w:r>
-    </w:p>
-    <w:p>
-      <w:pPr>
-        <w:pStyle w:val="Normal"/>
-        <w:spacing w:lineRule="auto" w:line="360"/>
-        <w:rPr>
-          <w:rFonts w:ascii="Calibri" w:hAnsi="Calibri" w:cs="Calibri" w:asciiTheme="minorHAnsi" w:cstheme="minorHAnsi" w:hAnsiTheme="minorHAnsi"/>
-          <w:b/>
-          <w:b/>
-          <w:bCs/>
-          <w:szCs w:val="24"/>
-          <w:shd w:fill="FAF9F8" w:val="clear"/>
-        </w:rPr>
-      </w:pPr>
-      <w:r>
-        <w:rPr>
-          <w:rFonts w:cs="Calibri" w:cstheme="minorHAnsi" w:ascii="Calibri" w:hAnsi="Calibri"/>
-          <w:b/>
-          <w:bCs/>
-          <w:szCs w:val="24"/>
-          <w:shd w:fill="FAF9F8" w:val="clear"/>
-        </w:rPr>
-      </w:r>
-    </w:p>
-    <w:p>
-      <w:pPr>
-        <w:pStyle w:val="Normal"/>
-        <w:spacing w:lineRule="auto" w:line="360"/>
-        <w:rPr>
-          <w:rFonts w:ascii="Calibri" w:hAnsi="Calibri" w:cs="Calibri" w:asciiTheme="minorHAnsi" w:cstheme="minorHAnsi" w:hAnsiTheme="minorHAnsi"/>
-          <w:b/>
-          <w:b/>
-          <w:bCs/>
-          <w:szCs w:val="24"/>
-          <w:shd w:fill="FAF9F8" w:val="clear"/>
-        </w:rPr>
-      </w:pPr>
-      <w:r>
-        <w:rPr>
-          <w:rFonts w:cs="Calibri" w:cstheme="minorHAnsi" w:ascii="Calibri" w:hAnsi="Calibri"/>
-          <w:b/>
-          <w:bCs/>
-          <w:szCs w:val="24"/>
-          <w:shd w:fill="FAF9F8" w:val="clear"/>
-        </w:rPr>
-      </w:r>
-    </w:p>
-    <w:p>
-      <w:pPr>
-        <w:pStyle w:val="Normal"/>
-        <w:spacing w:lineRule="auto" w:line="360"/>
-        <w:rPr>
-          <w:rFonts w:ascii="Calibri" w:hAnsi="Calibri" w:cs="Calibri" w:asciiTheme="minorHAnsi" w:cstheme="minorHAnsi" w:hAnsiTheme="minorHAnsi"/>
-          <w:b/>
-          <w:b/>
-          <w:bCs/>
-          <w:szCs w:val="24"/>
-          <w:shd w:fill="FAF9F8" w:val="clear"/>
-        </w:rPr>
-      </w:pPr>
-      <w:r>
-        <w:rPr>
-          <w:rFonts w:cs="Calibri" w:cstheme="minorHAnsi" w:ascii="Calibri" w:hAnsi="Calibri"/>
-          <w:b/>
-          <w:bCs/>
-          <w:szCs w:val="24"/>
-          <w:shd w:fill="FAF9F8" w:val="clear"/>
-        </w:rPr>
-      </w:r>
-    </w:p>
-    <w:p>
-      <w:pPr>
-        <w:pStyle w:val="Normal"/>
-        <w:spacing w:lineRule="auto" w:line="360"/>
-        <w:rPr>
-          <w:rFonts w:ascii="Calibri" w:hAnsi="Calibri" w:cs="Calibri" w:asciiTheme="minorHAnsi" w:cstheme="minorHAnsi" w:hAnsiTheme="minorHAnsi"/>
-          <w:b/>
-          <w:b/>
-          <w:bCs/>
-          <w:szCs w:val="24"/>
-          <w:shd w:fill="FAF9F8" w:val="clear"/>
-        </w:rPr>
-      </w:pPr>
-      <w:r>
-        <w:rPr>
-          <w:rFonts w:cs="Calibri" w:cstheme="minorHAnsi" w:ascii="Calibri" w:hAnsi="Calibri"/>
-          <w:b/>
-          <w:bCs/>
-          <w:szCs w:val="24"/>
-          <w:shd w:fill="FAF9F8" w:val="clear"/>
-        </w:rPr>
-      </w:r>
-    </w:p>
-    <w:p>
-      <w:pPr>
-        <w:pStyle w:val="Normal"/>
-        <w:spacing w:lineRule="auto" w:line="360"/>
-        <w:rPr>
-          <w:rFonts w:ascii="Calibri" w:hAnsi="Calibri" w:cs="Calibri" w:asciiTheme="minorHAnsi" w:cstheme="minorHAnsi" w:hAnsiTheme="minorHAnsi"/>
-          <w:b/>
-          <w:b/>
-          <w:bCs/>
-          <w:szCs w:val="24"/>
-          <w:shd w:fill="FAF9F8" w:val="clear"/>
-        </w:rPr>
-      </w:pPr>
-      <w:r>
-        <w:rPr>
-          <w:rFonts w:cs="Calibri" w:cstheme="minorHAnsi" w:ascii="Calibri" w:hAnsi="Calibri"/>
-          <w:b/>
-          <w:bCs/>
-          <w:szCs w:val="24"/>
-          <w:shd w:fill="FAF9F8" w:val="clear"/>
-        </w:rPr>
-      </w:r>
-    </w:p>
-    <w:p>
-      <w:pPr>
-        <w:pStyle w:val="Normal"/>
-        <w:spacing w:lineRule="auto" w:line="360"/>
-        <w:rPr>
-          <w:rFonts w:ascii="Calibri" w:hAnsi="Calibri" w:cs="Calibri" w:asciiTheme="minorHAnsi" w:cstheme="minorHAnsi" w:hAnsiTheme="minorHAnsi"/>
-          <w:b/>
-          <w:b/>
-          <w:bCs/>
-          <w:szCs w:val="24"/>
-          <w:shd w:fill="FAF9F8" w:val="clear"/>
-        </w:rPr>
-      </w:pPr>
-      <w:r>
-        <w:rPr>
-          <w:rFonts w:cs="Calibri" w:cstheme="minorHAnsi" w:ascii="Calibri" w:hAnsi="Calibri"/>
-          <w:b/>
-          <w:bCs/>
-          <w:szCs w:val="24"/>
-          <w:shd w:fill="FAF9F8" w:val="clear"/>
-        </w:rPr>
-      </w:r>
-    </w:p>
-    <w:p>
-      <w:pPr>
-        <w:pStyle w:val="Normal"/>
-        <w:spacing w:lineRule="auto" w:line="360"/>
-        <w:rPr>
-          <w:rFonts w:ascii="Calibri" w:hAnsi="Calibri" w:cs="Calibri" w:asciiTheme="minorHAnsi" w:cstheme="minorHAnsi" w:hAnsiTheme="minorHAnsi"/>
-          <w:b/>
-          <w:b/>
-          <w:bCs/>
-          <w:szCs w:val="24"/>
-          <w:shd w:fill="FAF9F8" w:val="clear"/>
-        </w:rPr>
-      </w:pPr>
-      <w:r>
-        <w:rPr>
-          <w:rFonts w:cs="Calibri" w:cstheme="minorHAnsi" w:ascii="Calibri" w:hAnsi="Calibri"/>
-          <w:b/>
-          <w:bCs/>
-          <w:szCs w:val="24"/>
-          <w:shd w:fill="FAF9F8" w:val="clear"/>
-        </w:rPr>
-      </w:r>
-    </w:p>
-    <w:p>
-      <w:pPr>
-        <w:pStyle w:val="Normal"/>
-        <w:spacing w:lineRule="auto" w:line="360"/>
-        <w:rPr>
-          <w:rFonts w:ascii="Calibri" w:hAnsi="Calibri" w:cs="Calibri" w:asciiTheme="minorHAnsi" w:cstheme="minorHAnsi" w:hAnsiTheme="minorHAnsi"/>
-          <w:b/>
-          <w:b/>
-          <w:bCs/>
-          <w:szCs w:val="24"/>
-          <w:shd w:fill="FAF9F8" w:val="clear"/>
-        </w:rPr>
-      </w:pPr>
-      <w:r>
-        <w:rPr>
-          <w:rFonts w:cs="Calibri" w:cstheme="minorHAnsi" w:ascii="Calibri" w:hAnsi="Calibri"/>
-          <w:b/>
-          <w:bCs/>
-          <w:szCs w:val="24"/>
-          <w:shd w:fill="FAF9F8" w:val="clear"/>
-        </w:rPr>
-      </w:r>
-    </w:p>
-    <w:p>
-      <w:pPr>
-        <w:pStyle w:val="ListParagraph"/>
-        <w:numPr>
-          <w:ilvl w:val="0"/>
-          <w:numId w:val="5"/>
-        </w:numPr>
-        <w:spacing w:lineRule="auto" w:line="360"/>
-        <w:ind w:left="284" w:hanging="284"/>
+        <w:ind w:left="426" w:hanging="425"/>
         <w:rPr>
           <w:rFonts w:ascii="Calibri" w:hAnsi="Calibri"/>
         </w:rPr>
@@ -21324,637 +21844,212 @@
           <w:szCs w:val="28"/>
           <w:shd w:fill="FAF9F8" w:val="clear"/>
         </w:rPr>
-        <w:t>Introduction.</w:t>
+        <w:t>Game Architecture</w:t>
       </w:r>
     </w:p>
     <w:p>
       <w:pPr>
         <w:pStyle w:val="ListParagraph"/>
+        <w:widowControl/>
         <w:numPr>
           <w:ilvl w:val="0"/>
-          <w:numId w:val="6"/>
+          <w:numId w:val="0"/>
         </w:numPr>
-        <w:spacing w:lineRule="auto" w:line="360"/>
+        <w:suppressAutoHyphens w:val="true"/>
+        <w:bidi w:val="0"/>
+        <w:spacing w:lineRule="auto" w:line="360" w:before="0" w:after="0"/>
+        <w:ind w:left="0" w:right="0" w:hanging="0"/>
+        <w:contextualSpacing/>
+        <w:jc w:val="left"/>
         <w:rPr>
           <w:rFonts w:ascii="Calibri" w:hAnsi="Calibri"/>
-        </w:rPr>
-      </w:pPr>
-      <w:r>
-        <w:rPr>
-          <w:rFonts w:cs="Calibri" w:ascii="Calibri" w:hAnsi="Calibri" w:asciiTheme="minorHAnsi" w:cstheme="minorHAnsi" w:hAnsiTheme="minorHAnsi"/>
+          <w:b/>
           <w:b/>
           <w:bCs/>
-          <w:szCs w:val="24"/>
-          <w:shd w:fill="FAF9F8" w:val="clear"/>
-        </w:rPr>
-        <w:t>Objective</w:t>
-      </w:r>
-    </w:p>
-    <w:p>
-      <w:pPr>
-        <w:pStyle w:val="Normal"/>
-        <w:spacing w:lineRule="auto" w:line="360"/>
-        <w:ind w:left="360" w:firstLine="360"/>
+          <w:i/>
+          <w:i/>
+          <w:iCs/>
+        </w:rPr>
+      </w:pPr>
+      <w:r>
         <w:rPr>
           <w:rFonts w:ascii="Calibri" w:hAnsi="Calibri"/>
-        </w:rPr>
-      </w:pPr>
-      <w:r>
-        <w:rPr>
-          <w:rFonts w:cs="Calibri" w:ascii="Calibri" w:hAnsi="Calibri" w:asciiTheme="minorHAnsi" w:cstheme="minorHAnsi" w:hAnsiTheme="minorHAnsi"/>
-          <w:szCs w:val="24"/>
-          <w:shd w:fill="FAF9F8" w:val="clear"/>
-        </w:rPr>
-        <w:t>This documentation comprehends the description of our project, game “Battleship Online Project” application, from the game rule, the architecture, functionalities to the protocol design. This would be essential for everyone to understand what we have made for this project.</w:t>
-      </w:r>
-    </w:p>
-    <w:p>
-      <w:pPr>
-        <w:pStyle w:val="Normal"/>
-        <w:spacing w:lineRule="auto" w:line="360"/>
-        <w:ind w:left="360" w:firstLine="360"/>
+          <w:b/>
+          <w:bCs/>
+          <w:i/>
+          <w:iCs/>
+        </w:rPr>
+        <w:t xml:space="preserve">Network Architecture: </w:t>
+      </w:r>
+      <w:r>
         <w:rPr>
           <w:rFonts w:ascii="Calibri" w:hAnsi="Calibri"/>
-        </w:rPr>
-      </w:pPr>
-      <w:r>
-        <w:rPr>
-          <w:rFonts w:cs="Calibri" w:ascii="Calibri" w:hAnsi="Calibri" w:asciiTheme="minorHAnsi" w:cstheme="minorHAnsi" w:hAnsiTheme="minorHAnsi"/>
-          <w:szCs w:val="24"/>
-          <w:shd w:fill="FAF9F8" w:val="clear"/>
-        </w:rPr>
-        <w:t>The objective of this project is to help us understand and create a small network server to host a game throught the functionalities of a client and a server.</w:t>
+          <w:b w:val="false"/>
+          <w:bCs w:val="false"/>
+          <w:i w:val="false"/>
+          <w:iCs w:val="false"/>
+        </w:rPr>
+        <w:t>Client/Server (multiple clients connecting to server and playing against each other)</w:t>
       </w:r>
     </w:p>
     <w:p>
       <w:pPr>
         <w:pStyle w:val="ListParagraph"/>
+        <w:widowControl/>
         <w:numPr>
           <w:ilvl w:val="0"/>
-          <w:numId w:val="6"/>
+          <w:numId w:val="0"/>
         </w:numPr>
-        <w:spacing w:lineRule="auto" w:line="360"/>
+        <w:suppressAutoHyphens w:val="true"/>
+        <w:bidi w:val="0"/>
+        <w:spacing w:lineRule="auto" w:line="360" w:before="0" w:after="0"/>
+        <w:ind w:left="0" w:right="0" w:hanging="0"/>
+        <w:contextualSpacing/>
+        <w:jc w:val="left"/>
         <w:rPr>
           <w:rFonts w:ascii="Calibri" w:hAnsi="Calibri"/>
-        </w:rPr>
-      </w:pPr>
-      <w:r>
-        <w:rPr>
-          <w:rFonts w:cs="Calibri" w:ascii="Calibri" w:hAnsi="Calibri" w:asciiTheme="minorHAnsi" w:cstheme="minorHAnsi" w:hAnsiTheme="minorHAnsi"/>
+          <w:b/>
           <w:b/>
           <w:bCs/>
-          <w:szCs w:val="24"/>
-          <w:shd w:fill="FAF9F8" w:val="clear"/>
-        </w:rPr>
-        <w:t>Game Rule</w:t>
-      </w:r>
-    </w:p>
-    <w:p>
-      <w:pPr>
-        <w:pStyle w:val="Normal"/>
-        <w:spacing w:lineRule="auto" w:line="360"/>
-        <w:ind w:left="360" w:hanging="0"/>
+          <w:i/>
+          <w:i/>
+          <w:iCs/>
+        </w:rPr>
+      </w:pPr>
+      <w:r>
         <w:rPr>
           <w:rFonts w:ascii="Calibri" w:hAnsi="Calibri"/>
-        </w:rPr>
-      </w:pPr>
-      <w:r>
-        <w:rPr>
-          <w:rFonts w:cs="Calibri" w:ascii="Calibri" w:hAnsi="Calibri" w:asciiTheme="minorHAnsi" w:cstheme="minorHAnsi" w:hAnsiTheme="minorHAnsi"/>
           <w:b/>
           <w:bCs/>
           <w:i/>
           <w:iCs/>
-          <w:szCs w:val="24"/>
-          <w:shd w:fill="FAF9F8" w:val="clear"/>
-        </w:rPr>
-        <w:t xml:space="preserve">Rules for BattleShip </w:t>
+        </w:rPr>
+        <w:t xml:space="preserve">Message type between Server &amp; Client: </w:t>
+      </w:r>
+      <w:r>
+        <w:rPr>
+          <w:rFonts w:ascii="Calibri" w:hAnsi="Calibri"/>
+          <w:b w:val="false"/>
+          <w:bCs w:val="false"/>
+          <w:i w:val="false"/>
+          <w:iCs w:val="false"/>
+        </w:rPr>
+        <w:t>String</w:t>
       </w:r>
     </w:p>
     <w:p>
       <w:pPr>
-        <w:pStyle w:val="Normal"/>
-        <w:spacing w:lineRule="auto" w:line="360"/>
-        <w:ind w:firstLine="360"/>
+        <w:pStyle w:val="ListParagraph"/>
+        <w:widowControl/>
+        <w:numPr>
+          <w:ilvl w:val="0"/>
+          <w:numId w:val="0"/>
+        </w:numPr>
+        <w:suppressAutoHyphens w:val="true"/>
+        <w:bidi w:val="0"/>
+        <w:spacing w:lineRule="auto" w:line="360" w:before="0" w:after="0"/>
+        <w:ind w:left="0" w:right="0" w:hanging="0"/>
+        <w:contextualSpacing/>
+        <w:jc w:val="left"/>
         <w:rPr>
           <w:rFonts w:ascii="Calibri" w:hAnsi="Calibri"/>
+          <w:b/>
+          <w:b/>
+          <w:bCs/>
+          <w:i/>
+          <w:i/>
+          <w:iCs/>
         </w:rPr>
       </w:pPr>
       <w:r>
         <w:rPr>
-          <w:rFonts w:cs="Calibri" w:ascii="Calibri" w:hAnsi="Calibri" w:asciiTheme="minorHAnsi" w:cstheme="minorHAnsi" w:hAnsiTheme="minorHAnsi"/>
+          <w:rFonts w:ascii="Calibri" w:hAnsi="Calibri"/>
           <w:b/>
           <w:bCs/>
           <w:i/>
           <w:iCs/>
-          <w:szCs w:val="24"/>
-          <w:shd w:fill="FAF9F8" w:val="clear"/>
-        </w:rPr>
-        <w:t>Game Objective:</w:t>
-      </w:r>
-    </w:p>
-    <w:p>
-      <w:pPr>
-        <w:pStyle w:val="Normal"/>
-        <w:spacing w:lineRule="auto" w:line="360"/>
-        <w:ind w:firstLine="360"/>
+        </w:rPr>
+        <w:t xml:space="preserve">System design: </w:t>
+      </w:r>
+      <w:r>
         <w:rPr>
           <w:rFonts w:ascii="Calibri" w:hAnsi="Calibri"/>
-        </w:rPr>
-      </w:pPr>
-      <w:r>
-        <w:rPr>
-          <w:rFonts w:cs="Calibri" w:ascii="Calibri" w:hAnsi="Calibri" w:asciiTheme="minorHAnsi" w:cstheme="minorHAnsi" w:hAnsiTheme="minorHAnsi"/>
-          <w:szCs w:val="24"/>
-          <w:shd w:fill="FAF9F8" w:val="clear"/>
-        </w:rPr>
-        <w:t>The object of Battleship is to try and sink all of the other player's before they sink all of your ships. All of the other player's ships are somewhere on his/her board.  You try and hit them by calling out the coordinates of one of the squares on the board.  The other player also tries to hit your ships by calling out coordinates.  Neither you nor the other player can see the other's board so you must try to guess where they are.  Each board in the physical game has two grids:  the lower (horizontal) section for the player's ships and the upper part (vertical during play) for recording the player's guesses.</w:t>
-      </w:r>
-    </w:p>
-    <w:p>
-      <w:pPr>
-        <w:pStyle w:val="Normal"/>
-        <w:spacing w:lineRule="auto" w:line="360"/>
-        <w:ind w:left="720" w:hanging="0"/>
-        <w:rPr>
-          <w:rFonts w:ascii="Calibri" w:hAnsi="Calibri" w:cs="Calibri" w:asciiTheme="minorHAnsi" w:cstheme="minorHAnsi" w:hAnsiTheme="minorHAnsi"/>
-          <w:szCs w:val="24"/>
-          <w:shd w:fill="FAF9F8" w:val="clear"/>
-        </w:rPr>
-      </w:pPr>
-      <w:r>
-        <w:rPr>
-          <w:rFonts w:cs="Calibri" w:cstheme="minorHAnsi" w:ascii="Calibri" w:hAnsi="Calibri"/>
-          <w:szCs w:val="24"/>
-          <w:shd w:fill="FAF9F8" w:val="clear"/>
-        </w:rPr>
-      </w:r>
-    </w:p>
-    <w:p>
-      <w:pPr>
-        <w:pStyle w:val="Normal"/>
-        <w:spacing w:lineRule="auto" w:line="360"/>
-        <w:ind w:firstLine="360"/>
-        <w:rPr>
-          <w:rFonts w:ascii="Calibri" w:hAnsi="Calibri"/>
-        </w:rPr>
-      </w:pPr>
-      <w:r>
-        <w:rPr>
-          <w:rFonts w:cs="Calibri" w:ascii="Calibri" w:hAnsi="Calibri" w:asciiTheme="minorHAnsi" w:cstheme="minorHAnsi" w:hAnsiTheme="minorHAnsi"/>
-          <w:b/>
-          <w:bCs/>
-          <w:i/>
-          <w:iCs/>
-          <w:szCs w:val="24"/>
-          <w:shd w:fill="FAF9F8" w:val="clear"/>
-        </w:rPr>
-        <w:t>Starting a New Game:</w:t>
-      </w:r>
-    </w:p>
-    <w:p>
-      <w:pPr>
-        <w:pStyle w:val="Normal"/>
-        <w:spacing w:lineRule="auto" w:line="360"/>
-        <w:ind w:firstLine="360"/>
-        <w:rPr>
-          <w:rFonts w:ascii="Calibri" w:hAnsi="Calibri"/>
-        </w:rPr>
-      </w:pPr>
-      <w:r>
-        <w:rPr>
-          <w:rFonts w:cs="Calibri" w:ascii="Calibri" w:hAnsi="Calibri" w:asciiTheme="minorHAnsi" w:cstheme="minorHAnsi" w:hAnsiTheme="minorHAnsi"/>
-          <w:szCs w:val="24"/>
-          <w:shd w:fill="FAF9F8" w:val="clear"/>
-        </w:rPr>
-        <w:t xml:space="preserve">Each player places the </w:t>
-      </w:r>
-      <w:r>
-        <w:rPr>
-          <w:rFonts w:cs="Calibri" w:ascii="Calibri" w:hAnsi="Calibri" w:asciiTheme="minorHAnsi" w:cstheme="minorHAnsi" w:hAnsiTheme="minorHAnsi"/>
-          <w:szCs w:val="24"/>
-          <w:shd w:fill="FAF9F8" w:val="clear"/>
-        </w:rPr>
-        <w:t>10</w:t>
-      </w:r>
-      <w:r>
-        <w:rPr>
-          <w:rFonts w:cs="Calibri" w:ascii="Calibri" w:hAnsi="Calibri" w:asciiTheme="minorHAnsi" w:cstheme="minorHAnsi" w:hAnsiTheme="minorHAnsi"/>
-          <w:szCs w:val="24"/>
-          <w:shd w:fill="FAF9F8" w:val="clear"/>
-        </w:rPr>
-        <w:t xml:space="preserve"> ships somewhere on their 10 x 10 board.  The ships can only be placed vertically or horizontally. Diagonal placement is not allowed. No part of a ship may hang off the edge of the board.  Ships may not overlap each other.  No ships may be placed on another ship or adjacent to each other.</w:t>
-      </w:r>
-    </w:p>
-    <w:p>
-      <w:pPr>
-        <w:pStyle w:val="Normal"/>
-        <w:spacing w:lineRule="auto" w:line="360"/>
-        <w:ind w:firstLine="360"/>
-        <w:rPr>
-          <w:rFonts w:ascii="Calibri" w:hAnsi="Calibri"/>
-        </w:rPr>
-      </w:pPr>
-      <w:r>
-        <w:rPr>
-          <w:rFonts w:cs="Calibri" w:ascii="Calibri" w:hAnsi="Calibri" w:asciiTheme="minorHAnsi" w:cstheme="minorHAnsi" w:hAnsiTheme="minorHAnsi"/>
-          <w:szCs w:val="24"/>
-          <w:shd w:fill="FAF9F8" w:val="clear"/>
-        </w:rPr>
-        <w:t>Once the guessing begins, the players may not move the ships.</w:t>
-      </w:r>
-    </w:p>
-    <w:p>
-      <w:pPr>
-        <w:pStyle w:val="Normal"/>
-        <w:spacing w:lineRule="auto" w:line="360"/>
-        <w:ind w:firstLine="360"/>
-        <w:rPr>
-          <w:rFonts w:ascii="Calibri" w:hAnsi="Calibri"/>
-        </w:rPr>
-      </w:pPr>
-      <w:r>
-        <w:rPr>
-          <w:rFonts w:cs="Calibri" w:ascii="Calibri" w:hAnsi="Calibri" w:asciiTheme="minorHAnsi" w:cstheme="minorHAnsi" w:hAnsiTheme="minorHAnsi"/>
-          <w:szCs w:val="24"/>
-          <w:shd w:fill="FAF9F8" w:val="clear"/>
-        </w:rPr>
-        <w:t xml:space="preserve">The </w:t>
-      </w:r>
-      <w:r>
-        <w:rPr>
-          <w:rFonts w:cs="Calibri" w:ascii="Calibri" w:hAnsi="Calibri" w:asciiTheme="minorHAnsi" w:cstheme="minorHAnsi" w:hAnsiTheme="minorHAnsi"/>
-          <w:szCs w:val="24"/>
-          <w:shd w:fill="FAF9F8" w:val="clear"/>
-        </w:rPr>
-        <w:t>10</w:t>
-      </w:r>
-      <w:r>
-        <w:rPr>
-          <w:rFonts w:cs="Calibri" w:ascii="Calibri" w:hAnsi="Calibri" w:asciiTheme="minorHAnsi" w:cstheme="minorHAnsi" w:hAnsiTheme="minorHAnsi"/>
-          <w:szCs w:val="24"/>
-          <w:shd w:fill="FAF9F8" w:val="clear"/>
-        </w:rPr>
-        <w:t xml:space="preserve"> ships are:  </w:t>
-      </w:r>
-      <w:r>
-        <w:rPr>
-          <w:rFonts w:cs="Calibri" w:ascii="Calibri" w:hAnsi="Calibri" w:asciiTheme="minorHAnsi" w:cstheme="minorHAnsi" w:hAnsiTheme="minorHAnsi"/>
-          <w:szCs w:val="24"/>
-          <w:shd w:fill="FAF9F8" w:val="clear"/>
-        </w:rPr>
-        <w:t xml:space="preserve">1 </w:t>
-      </w:r>
-      <w:r>
-        <w:rPr>
-          <w:rFonts w:cs="Calibri" w:ascii="Calibri" w:hAnsi="Calibri" w:asciiTheme="minorHAnsi" w:cstheme="minorHAnsi" w:hAnsiTheme="minorHAnsi"/>
-          <w:szCs w:val="24"/>
-          <w:shd w:fill="FAF9F8" w:val="clear"/>
-        </w:rPr>
-        <w:t xml:space="preserve">Carrier (occupies </w:t>
-      </w:r>
-      <w:r>
-        <w:rPr>
-          <w:rFonts w:cs="Calibri" w:ascii="Calibri" w:hAnsi="Calibri" w:asciiTheme="minorHAnsi" w:cstheme="minorHAnsi" w:hAnsiTheme="minorHAnsi"/>
-          <w:szCs w:val="24"/>
-          <w:shd w:fill="FAF9F8" w:val="clear"/>
-        </w:rPr>
-        <w:t>4</w:t>
-      </w:r>
-      <w:r>
-        <w:rPr>
-          <w:rFonts w:cs="Calibri" w:ascii="Calibri" w:hAnsi="Calibri" w:asciiTheme="minorHAnsi" w:cstheme="minorHAnsi" w:hAnsiTheme="minorHAnsi"/>
-          <w:szCs w:val="24"/>
-          <w:shd w:fill="FAF9F8" w:val="clear"/>
-        </w:rPr>
-        <w:t xml:space="preserve"> spaces), </w:t>
-      </w:r>
-      <w:r>
-        <w:rPr>
-          <w:rFonts w:cs="Calibri" w:ascii="Calibri" w:hAnsi="Calibri" w:asciiTheme="minorHAnsi" w:cstheme="minorHAnsi" w:hAnsiTheme="minorHAnsi"/>
-          <w:szCs w:val="24"/>
-          <w:shd w:fill="FAF9F8" w:val="clear"/>
-        </w:rPr>
-        <w:t xml:space="preserve">2 </w:t>
-      </w:r>
-      <w:r>
-        <w:rPr>
-          <w:rFonts w:cs="Calibri" w:ascii="Calibri" w:hAnsi="Calibri" w:asciiTheme="minorHAnsi" w:cstheme="minorHAnsi" w:hAnsiTheme="minorHAnsi"/>
-          <w:szCs w:val="24"/>
-          <w:shd w:fill="FAF9F8" w:val="clear"/>
-        </w:rPr>
-        <w:t>Battleship</w:t>
-      </w:r>
-      <w:r>
-        <w:rPr>
-          <w:rFonts w:cs="Calibri" w:ascii="Calibri" w:hAnsi="Calibri" w:asciiTheme="minorHAnsi" w:cstheme="minorHAnsi" w:hAnsiTheme="minorHAnsi"/>
-          <w:szCs w:val="24"/>
-          <w:shd w:fill="FAF9F8" w:val="clear"/>
-        </w:rPr>
-        <w:t>s</w:t>
-      </w:r>
-      <w:r>
-        <w:rPr>
-          <w:rFonts w:cs="Calibri" w:ascii="Calibri" w:hAnsi="Calibri" w:asciiTheme="minorHAnsi" w:cstheme="minorHAnsi" w:hAnsiTheme="minorHAnsi"/>
-          <w:szCs w:val="24"/>
-          <w:shd w:fill="FAF9F8" w:val="clear"/>
-        </w:rPr>
-        <w:t xml:space="preserve"> (</w:t>
-      </w:r>
-      <w:r>
-        <w:rPr>
-          <w:rFonts w:cs="Calibri" w:ascii="Calibri" w:hAnsi="Calibri" w:asciiTheme="minorHAnsi" w:cstheme="minorHAnsi" w:hAnsiTheme="minorHAnsi"/>
-          <w:szCs w:val="24"/>
-          <w:shd w:fill="FAF9F8" w:val="clear"/>
-        </w:rPr>
-        <w:t>3 spaces</w:t>
-      </w:r>
-      <w:r>
-        <w:rPr>
-          <w:rFonts w:cs="Calibri" w:ascii="Calibri" w:hAnsi="Calibri" w:asciiTheme="minorHAnsi" w:cstheme="minorHAnsi" w:hAnsiTheme="minorHAnsi"/>
-          <w:szCs w:val="24"/>
-          <w:shd w:fill="FAF9F8" w:val="clear"/>
-        </w:rPr>
-        <w:t xml:space="preserve">), </w:t>
-      </w:r>
-      <w:r>
-        <w:rPr>
-          <w:rFonts w:cs="Calibri" w:ascii="Calibri" w:hAnsi="Calibri" w:asciiTheme="minorHAnsi" w:cstheme="minorHAnsi" w:hAnsiTheme="minorHAnsi"/>
-          <w:szCs w:val="24"/>
-          <w:shd w:fill="FAF9F8" w:val="clear"/>
-        </w:rPr>
-        <w:t xml:space="preserve">3 </w:t>
-      </w:r>
-      <w:r>
-        <w:rPr>
-          <w:rFonts w:cs="Calibri" w:ascii="Calibri" w:hAnsi="Calibri" w:asciiTheme="minorHAnsi" w:cstheme="minorHAnsi" w:hAnsiTheme="minorHAnsi"/>
-          <w:szCs w:val="24"/>
-          <w:shd w:fill="FAF9F8" w:val="clear"/>
-        </w:rPr>
-        <w:t>Cruiser</w:t>
-      </w:r>
-      <w:r>
-        <w:rPr>
-          <w:rFonts w:cs="Calibri" w:ascii="Calibri" w:hAnsi="Calibri" w:asciiTheme="minorHAnsi" w:cstheme="minorHAnsi" w:hAnsiTheme="minorHAnsi"/>
-          <w:szCs w:val="24"/>
-          <w:shd w:fill="FAF9F8" w:val="clear"/>
-        </w:rPr>
-        <w:t>s</w:t>
-      </w:r>
-      <w:r>
-        <w:rPr>
-          <w:rFonts w:cs="Calibri" w:ascii="Calibri" w:hAnsi="Calibri" w:asciiTheme="minorHAnsi" w:cstheme="minorHAnsi" w:hAnsiTheme="minorHAnsi"/>
-          <w:szCs w:val="24"/>
-          <w:shd w:fill="FAF9F8" w:val="clear"/>
-        </w:rPr>
-        <w:t xml:space="preserve"> (</w:t>
-      </w:r>
-      <w:r>
-        <w:rPr>
-          <w:rFonts w:cs="Calibri" w:ascii="Calibri" w:hAnsi="Calibri" w:asciiTheme="minorHAnsi" w:cstheme="minorHAnsi" w:hAnsiTheme="minorHAnsi"/>
-          <w:szCs w:val="24"/>
-          <w:shd w:fill="FAF9F8" w:val="clear"/>
-        </w:rPr>
-        <w:t>2 spaces</w:t>
-      </w:r>
-      <w:r>
-        <w:rPr>
-          <w:rFonts w:cs="Calibri" w:ascii="Calibri" w:hAnsi="Calibri" w:asciiTheme="minorHAnsi" w:cstheme="minorHAnsi" w:hAnsiTheme="minorHAnsi"/>
-          <w:szCs w:val="24"/>
-          <w:shd w:fill="FAF9F8" w:val="clear"/>
-        </w:rPr>
-        <w:t xml:space="preserve">) and </w:t>
-      </w:r>
-      <w:r>
-        <w:rPr>
-          <w:rFonts w:cs="Calibri" w:ascii="Calibri" w:hAnsi="Calibri" w:asciiTheme="minorHAnsi" w:cstheme="minorHAnsi" w:hAnsiTheme="minorHAnsi"/>
-          <w:szCs w:val="24"/>
-          <w:shd w:fill="FAF9F8" w:val="clear"/>
-        </w:rPr>
-        <w:t xml:space="preserve">4 </w:t>
-      </w:r>
-      <w:r>
-        <w:rPr>
-          <w:rFonts w:cs="Calibri" w:ascii="Calibri" w:hAnsi="Calibri" w:asciiTheme="minorHAnsi" w:cstheme="minorHAnsi" w:hAnsiTheme="minorHAnsi"/>
-          <w:szCs w:val="24"/>
-          <w:shd w:fill="FAF9F8" w:val="clear"/>
-        </w:rPr>
-        <w:t>Destroyer</w:t>
-      </w:r>
-      <w:r>
-        <w:rPr>
-          <w:rFonts w:cs="Calibri" w:ascii="Calibri" w:hAnsi="Calibri" w:asciiTheme="minorHAnsi" w:cstheme="minorHAnsi" w:hAnsiTheme="minorHAnsi"/>
-          <w:szCs w:val="24"/>
-          <w:shd w:fill="FAF9F8" w:val="clear"/>
-        </w:rPr>
-        <w:t>s</w:t>
-      </w:r>
-      <w:r>
-        <w:rPr>
-          <w:rFonts w:cs="Calibri" w:ascii="Calibri" w:hAnsi="Calibri" w:asciiTheme="minorHAnsi" w:cstheme="minorHAnsi" w:hAnsiTheme="minorHAnsi"/>
-          <w:szCs w:val="24"/>
-          <w:shd w:fill="FAF9F8" w:val="clear"/>
-        </w:rPr>
-        <w:t xml:space="preserve"> (</w:t>
-      </w:r>
-      <w:r>
-        <w:rPr>
-          <w:rFonts w:cs="Calibri" w:ascii="Calibri" w:hAnsi="Calibri" w:asciiTheme="minorHAnsi" w:cstheme="minorHAnsi" w:hAnsiTheme="minorHAnsi"/>
-          <w:szCs w:val="24"/>
-          <w:shd w:fill="FAF9F8" w:val="clear"/>
-        </w:rPr>
-        <w:t>1 space</w:t>
-      </w:r>
-      <w:r>
-        <w:rPr>
-          <w:rFonts w:cs="Calibri" w:ascii="Calibri" w:hAnsi="Calibri" w:asciiTheme="minorHAnsi" w:cstheme="minorHAnsi" w:hAnsiTheme="minorHAnsi"/>
-          <w:szCs w:val="24"/>
-          <w:shd w:fill="FAF9F8" w:val="clear"/>
-        </w:rPr>
-        <w:t xml:space="preserve">).  </w:t>
-      </w:r>
-    </w:p>
-    <w:p>
-      <w:pPr>
-        <w:pStyle w:val="Normal"/>
-        <w:spacing w:lineRule="auto" w:line="360"/>
-        <w:ind w:left="720" w:hanging="0"/>
-        <w:rPr>
-          <w:rFonts w:ascii="Calibri" w:hAnsi="Calibri" w:cs="Calibri" w:asciiTheme="minorHAnsi" w:cstheme="minorHAnsi" w:hAnsiTheme="minorHAnsi"/>
-          <w:szCs w:val="24"/>
-          <w:shd w:fill="FAF9F8" w:val="clear"/>
-        </w:rPr>
-      </w:pPr>
-      <w:r>
-        <w:rPr>
-          <w:rFonts w:cs="Calibri" w:cstheme="minorHAnsi" w:ascii="Calibri" w:hAnsi="Calibri"/>
-          <w:szCs w:val="24"/>
-          <w:shd w:fill="FAF9F8" w:val="clear"/>
-        </w:rPr>
-      </w:r>
-    </w:p>
-    <w:p>
-      <w:pPr>
-        <w:pStyle w:val="Normal"/>
-        <w:spacing w:lineRule="auto" w:line="360"/>
-        <w:ind w:firstLine="360"/>
-        <w:rPr>
-          <w:rFonts w:ascii="Calibri" w:hAnsi="Calibri"/>
-        </w:rPr>
-      </w:pPr>
-      <w:r>
-        <w:rPr>
-          <w:rFonts w:cs="Calibri" w:ascii="Calibri" w:hAnsi="Calibri" w:asciiTheme="minorHAnsi" w:cstheme="minorHAnsi" w:hAnsiTheme="minorHAnsi"/>
-          <w:b/>
-          <w:bCs/>
-          <w:i/>
-          <w:iCs/>
-          <w:szCs w:val="24"/>
-          <w:shd w:fill="FAF9F8" w:val="clear"/>
-        </w:rPr>
-        <w:t>Playing the Game:</w:t>
-      </w:r>
-    </w:p>
-    <w:p>
-      <w:pPr>
-        <w:pStyle w:val="Normal"/>
-        <w:spacing w:lineRule="auto" w:line="360"/>
-        <w:ind w:firstLine="360"/>
-        <w:rPr>
-          <w:rFonts w:ascii="Calibri" w:hAnsi="Calibri"/>
-        </w:rPr>
-      </w:pPr>
-      <w:r>
-        <w:rPr>
-          <w:rFonts w:cs="Calibri" w:ascii="Calibri" w:hAnsi="Calibri" w:asciiTheme="minorHAnsi" w:cstheme="minorHAnsi" w:hAnsiTheme="minorHAnsi"/>
-          <w:szCs w:val="24"/>
-          <w:shd w:fill="FAF9F8" w:val="clear"/>
-        </w:rPr>
-        <w:t>Player's take turns guessing by calling out the coordinates. The opponent responds with "hit" or "miss" as appropriate.  Both players should mark their board with pegs:  red for hit, white for miss. For example, if you call out F6 and your opponent does not have any ship located at F6, your opponent would respond with "miss".  You record the miss F6 by placing a white peg on the lower part of your board at F6.  Your opponent records the miss by placing.</w:t>
-      </w:r>
-    </w:p>
-    <w:p>
-      <w:pPr>
-        <w:pStyle w:val="Normal"/>
-        <w:spacing w:lineRule="auto" w:line="360"/>
-        <w:rPr>
-          <w:rFonts w:ascii="Calibri" w:hAnsi="Calibri" w:cs="Calibri" w:asciiTheme="minorHAnsi" w:cstheme="minorHAnsi" w:hAnsiTheme="minorHAnsi"/>
-          <w:szCs w:val="24"/>
-          <w:shd w:fill="FAF9F8" w:val="clear"/>
-        </w:rPr>
-      </w:pPr>
-      <w:r>
-        <w:rPr>
-          <w:rFonts w:cs="Calibri" w:cstheme="minorHAnsi" w:ascii="Calibri" w:hAnsi="Calibri"/>
-          <w:szCs w:val="24"/>
-          <w:shd w:fill="FAF9F8" w:val="clear"/>
-        </w:rPr>
-      </w:r>
-    </w:p>
-    <w:p>
-      <w:pPr>
-        <w:pStyle w:val="Normal"/>
-        <w:spacing w:lineRule="auto" w:line="360"/>
-        <w:ind w:firstLine="360"/>
-        <w:rPr>
-          <w:rFonts w:ascii="Calibri" w:hAnsi="Calibri"/>
-        </w:rPr>
-      </w:pPr>
-      <w:r>
-        <w:rPr>
-          <w:rFonts w:cs="Calibri" w:ascii="Calibri" w:hAnsi="Calibri" w:asciiTheme="minorHAnsi" w:cstheme="minorHAnsi" w:hAnsiTheme="minorHAnsi"/>
-          <w:szCs w:val="24"/>
-          <w:shd w:fill="FAF9F8" w:val="clear"/>
-        </w:rPr>
-        <w:t xml:space="preserve">When all of the squares that one your ships occupies have been hit, the ship will be sunk.   You should announce "hit and sunk".  In the physical game, a red peg is placed on the top edge of the vertical board to indicate a sunk ship. </w:t>
-      </w:r>
-    </w:p>
-    <w:p>
-      <w:pPr>
-        <w:pStyle w:val="Normal"/>
-        <w:spacing w:lineRule="auto" w:line="360"/>
-        <w:ind w:left="720" w:hanging="0"/>
-        <w:rPr>
-          <w:rFonts w:ascii="Calibri" w:hAnsi="Calibri" w:cs="Calibri" w:asciiTheme="minorHAnsi" w:cstheme="minorHAnsi" w:hAnsiTheme="minorHAnsi"/>
-          <w:szCs w:val="24"/>
-          <w:shd w:fill="FAF9F8" w:val="clear"/>
-        </w:rPr>
-      </w:pPr>
-      <w:r>
-        <w:rPr>
-          <w:rFonts w:cs="Calibri" w:cstheme="minorHAnsi" w:ascii="Calibri" w:hAnsi="Calibri"/>
-          <w:szCs w:val="24"/>
-          <w:shd w:fill="FAF9F8" w:val="clear"/>
-        </w:rPr>
-      </w:r>
-    </w:p>
-    <w:p>
-      <w:pPr>
-        <w:pStyle w:val="Normal"/>
-        <w:spacing w:lineRule="auto" w:line="360"/>
-        <w:ind w:firstLine="360"/>
-        <w:rPr>
-          <w:rFonts w:ascii="Calibri" w:hAnsi="Calibri"/>
-        </w:rPr>
-      </w:pPr>
-      <w:r>
-        <w:rPr>
-          <w:rFonts w:cs="Calibri" w:ascii="Calibri" w:hAnsi="Calibri" w:asciiTheme="minorHAnsi" w:cstheme="minorHAnsi" w:hAnsiTheme="minorHAnsi"/>
-          <w:szCs w:val="24"/>
-          <w:shd w:fill="FAF9F8" w:val="clear"/>
-        </w:rPr>
-        <w:t>As soon as all of one player's ships have been sunk, the game ends.</w:t>
-      </w:r>
-    </w:p>
-    <w:p>
-      <w:pPr>
-        <w:pStyle w:val="Normal"/>
-        <w:spacing w:lineRule="auto" w:line="360"/>
-        <w:ind w:firstLine="360"/>
-        <w:rPr>
-          <w:rFonts w:ascii="Calibri" w:hAnsi="Calibri"/>
-        </w:rPr>
-      </w:pPr>
-      <w:r>
-        <w:rPr>
-          <w:rFonts w:ascii="Calibri" w:hAnsi="Calibri"/>
-        </w:rPr>
+          <w:b w:val="false"/>
+          <w:bCs w:val="false"/>
+          <w:i w:val="false"/>
+          <w:iCs w:val="false"/>
+        </w:rPr>
+        <w:t>The application processes depend on many states of the client and the game. Below are the two state machine diagrams showing the transition between the states in the system. In each state, the server and the clients will use a different set of messages to communicate each other (which will be presented in details in Protocol Design section of the report).</w:t>
       </w:r>
     </w:p>
     <w:p>
       <w:pPr>
         <w:pStyle w:val="ListParagraph"/>
+        <w:widowControl/>
         <w:numPr>
           <w:ilvl w:val="0"/>
-          <w:numId w:val="5"/>
+          <w:numId w:val="0"/>
         </w:numPr>
-        <w:spacing w:lineRule="auto" w:line="360"/>
-        <w:ind w:left="426" w:hanging="425"/>
+        <w:suppressAutoHyphens w:val="true"/>
+        <w:bidi w:val="0"/>
+        <w:spacing w:lineRule="auto" w:line="360" w:before="0" w:after="0"/>
+        <w:ind w:left="0" w:right="0" w:hanging="0"/>
+        <w:contextualSpacing/>
+        <w:jc w:val="left"/>
         <w:rPr>
           <w:rFonts w:ascii="Calibri" w:hAnsi="Calibri"/>
-        </w:rPr>
-      </w:pPr>
-      <w:r>
-        <w:rPr>
-          <w:rFonts w:cs="Calibri" w:ascii="Calibri" w:hAnsi="Calibri" w:asciiTheme="minorHAnsi" w:cstheme="minorHAnsi" w:hAnsiTheme="minorHAnsi"/>
+          <w:b/>
           <w:b/>
           <w:bCs/>
-          <w:sz w:val="28"/>
-          <w:szCs w:val="28"/>
-          <w:shd w:fill="FAF9F8" w:val="clear"/>
-        </w:rPr>
-        <w:t xml:space="preserve">Game </w:t>
-      </w:r>
-      <w:r>
-        <w:rPr>
-          <w:rFonts w:cs="Calibri" w:ascii="Calibri" w:hAnsi="Calibri" w:asciiTheme="minorHAnsi" w:cstheme="minorHAnsi" w:hAnsiTheme="minorHAnsi"/>
+          <w:i/>
+          <w:i/>
+          <w:iCs/>
+        </w:rPr>
+      </w:pPr>
+      <w:r>
+        <w:rPr>
+          <w:rFonts w:ascii="Calibri" w:hAnsi="Calibri"/>
+          <w:b w:val="false"/>
+          <w:bCs w:val="false"/>
+          <w:i w:val="false"/>
+          <w:iCs w:val="false"/>
+        </w:rPr>
+        <w:t>+ First diagram: State diagram of a client connecting to Server and using its services.</w:t>
+      </w:r>
+    </w:p>
+    <w:p>
+      <w:pPr>
+        <w:pStyle w:val="ListParagraph"/>
+        <w:widowControl/>
+        <w:numPr>
+          <w:ilvl w:val="0"/>
+          <w:numId w:val="0"/>
+        </w:numPr>
+        <w:suppressAutoHyphens w:val="true"/>
+        <w:bidi w:val="0"/>
+        <w:spacing w:lineRule="auto" w:line="360" w:before="0" w:after="0"/>
+        <w:ind w:left="0" w:right="0" w:hanging="0"/>
+        <w:contextualSpacing/>
+        <w:jc w:val="left"/>
+        <w:rPr>
+          <w:rFonts w:ascii="Calibri" w:hAnsi="Calibri"/>
+          <w:b/>
           <w:b/>
           <w:bCs/>
-          <w:sz w:val="28"/>
-          <w:szCs w:val="28"/>
-          <w:shd w:fill="FAF9F8" w:val="clear"/>
-        </w:rPr>
-        <w:t>Architecture</w:t>
+          <w:i/>
+          <w:i/>
+          <w:iCs/>
+        </w:rPr>
+      </w:pPr>
+      <w:r>
+        <w:rPr>
+          <w:rFonts w:ascii="Calibri" w:hAnsi="Calibri"/>
+          <w:b w:val="false"/>
+          <w:bCs w:val="false"/>
+          <w:i w:val="false"/>
+          <w:iCs w:val="false"/>
+        </w:rPr>
+        <w:t>+ Second diagram: State diagram of the game system in the Server controlling the process of a battleship match between 2 players.</w:t>
       </w:r>
     </w:p>
     <w:p>
@@ -21967,186 +22062,6 @@
         <w:spacing w:lineRule="auto" w:line="360"/>
         <w:ind w:left="1081" w:hanging="0"/>
         <w:rPr>
-          <w:rFonts w:ascii="Calibri" w:hAnsi="Calibri"/>
-          <w:b/>
-          <w:b/>
-          <w:bCs/>
-          <w:i/>
-          <w:i/>
-          <w:iCs/>
-        </w:rPr>
-      </w:pPr>
-      <w:r>
-        <w:rPr>
-          <w:rFonts w:ascii="Calibri" w:hAnsi="Calibri"/>
-          <w:b/>
-          <w:bCs/>
-          <w:i/>
-          <w:iCs/>
-        </w:rPr>
-        <w:t xml:space="preserve">Network Architecture: </w:t>
-      </w:r>
-      <w:r>
-        <w:rPr>
-          <w:rFonts w:ascii="Calibri" w:hAnsi="Calibri"/>
-          <w:b w:val="false"/>
-          <w:bCs w:val="false"/>
-          <w:i w:val="false"/>
-          <w:iCs w:val="false"/>
-        </w:rPr>
-        <w:t>Client/Server (multiple clients connecting to server and playing against each other)</w:t>
-      </w:r>
-    </w:p>
-    <w:p>
-      <w:pPr>
-        <w:pStyle w:val="ListParagraph"/>
-        <w:numPr>
-          <w:ilvl w:val="0"/>
-          <w:numId w:val="0"/>
-        </w:numPr>
-        <w:spacing w:lineRule="auto" w:line="360"/>
-        <w:ind w:left="1081" w:hanging="0"/>
-        <w:rPr>
-          <w:rFonts w:ascii="Calibri" w:hAnsi="Calibri"/>
-          <w:b/>
-          <w:b/>
-          <w:bCs/>
-          <w:i/>
-          <w:i/>
-          <w:iCs/>
-        </w:rPr>
-      </w:pPr>
-      <w:r>
-        <w:rPr>
-          <w:rFonts w:ascii="Calibri" w:hAnsi="Calibri"/>
-          <w:b/>
-          <w:bCs/>
-          <w:i/>
-          <w:iCs/>
-        </w:rPr>
-        <w:t xml:space="preserve">Message type between Server &amp; Client: </w:t>
-      </w:r>
-      <w:r>
-        <w:rPr>
-          <w:rFonts w:ascii="Calibri" w:hAnsi="Calibri"/>
-          <w:b w:val="false"/>
-          <w:bCs w:val="false"/>
-          <w:i w:val="false"/>
-          <w:iCs w:val="false"/>
-        </w:rPr>
-        <w:t>String</w:t>
-      </w:r>
-    </w:p>
-    <w:p>
-      <w:pPr>
-        <w:pStyle w:val="ListParagraph"/>
-        <w:numPr>
-          <w:ilvl w:val="0"/>
-          <w:numId w:val="0"/>
-        </w:numPr>
-        <w:spacing w:lineRule="auto" w:line="360"/>
-        <w:ind w:left="1081" w:hanging="0"/>
-        <w:rPr>
-          <w:rFonts w:ascii="Calibri" w:hAnsi="Calibri"/>
-          <w:b/>
-          <w:b/>
-          <w:bCs/>
-          <w:i/>
-          <w:i/>
-          <w:iCs/>
-        </w:rPr>
-      </w:pPr>
-      <w:r>
-        <w:rPr>
-          <w:rFonts w:ascii="Calibri" w:hAnsi="Calibri"/>
-          <w:b/>
-          <w:bCs/>
-          <w:i/>
-          <w:iCs/>
-        </w:rPr>
-        <w:t xml:space="preserve">System design: </w:t>
-      </w:r>
-      <w:r>
-        <w:rPr>
-          <w:rFonts w:ascii="Calibri" w:hAnsi="Calibri"/>
-          <w:b w:val="false"/>
-          <w:bCs w:val="false"/>
-          <w:i w:val="false"/>
-          <w:iCs w:val="false"/>
-        </w:rPr>
-        <w:t>The application processes depend on many states of the client and the game. Below are the two state machine diagrams showing the transition between the states in the system. In each state, the server and the clients will use a different set of messages to communicate each other (which will be presented in details in Protocol Design section of the report).</w:t>
-      </w:r>
-    </w:p>
-    <w:p>
-      <w:pPr>
-        <w:pStyle w:val="ListParagraph"/>
-        <w:numPr>
-          <w:ilvl w:val="0"/>
-          <w:numId w:val="0"/>
-        </w:numPr>
-        <w:spacing w:lineRule="auto" w:line="360"/>
-        <w:ind w:left="2161" w:hanging="0"/>
-        <w:rPr>
-          <w:rFonts w:ascii="Calibri" w:hAnsi="Calibri"/>
-          <w:b/>
-          <w:b/>
-          <w:bCs/>
-          <w:i/>
-          <w:i/>
-          <w:iCs/>
-        </w:rPr>
-      </w:pPr>
-      <w:r>
-        <w:rPr>
-          <w:rFonts w:ascii="Calibri" w:hAnsi="Calibri"/>
-          <w:b w:val="false"/>
-          <w:bCs w:val="false"/>
-          <w:i w:val="false"/>
-          <w:iCs w:val="false"/>
-        </w:rPr>
-        <w:t>+ First diagram: State diagram of a client connecting to Server and using its services.</w:t>
-      </w:r>
-    </w:p>
-    <w:p>
-      <w:pPr>
-        <w:pStyle w:val="ListParagraph"/>
-        <w:numPr>
-          <w:ilvl w:val="0"/>
-          <w:numId w:val="0"/>
-        </w:numPr>
-        <w:spacing w:lineRule="auto" w:line="360"/>
-        <w:ind w:left="2161" w:hanging="0"/>
-        <w:rPr>
-          <w:rFonts w:ascii="Calibri" w:hAnsi="Calibri"/>
-          <w:b/>
-          <w:b/>
-          <w:bCs/>
-          <w:i/>
-          <w:i/>
-          <w:iCs/>
-        </w:rPr>
-      </w:pPr>
-      <w:r>
-        <w:rPr>
-          <w:rFonts w:ascii="Calibri" w:hAnsi="Calibri"/>
-          <w:b w:val="false"/>
-          <w:bCs w:val="false"/>
-          <w:i w:val="false"/>
-          <w:iCs w:val="false"/>
-        </w:rPr>
-        <w:t>+ Second diagram: State diagram of the game system in the Server controlling the process of a battleship match between 2 players.</w:t>
-      </w:r>
-    </w:p>
-    <w:p>
-      <w:pPr>
-        <w:pStyle w:val="ListParagraph"/>
-        <w:numPr>
-          <w:ilvl w:val="0"/>
-          <w:numId w:val="0"/>
-        </w:numPr>
-        <w:spacing w:lineRule="auto" w:line="360"/>
-        <w:ind w:left="1081" w:hanging="0"/>
-        <w:rPr>
           <w:b w:val="false"/>
           <w:b w:val="false"/>
           <w:bCs w:val="false"/>
@@ -22157,11 +22072,10 @@
       </w:pPr>
       <w:r>
         <w:rPr>
-          <w:rFonts w:ascii="Calibri" w:hAnsi="Calibri"/>
-          <w:b/>
-          <w:bCs/>
-          <w:i/>
-          <w:iCs/>
+          <w:b w:val="false"/>
+          <w:bCs w:val="false"/>
+          <w:i w:val="false"/>
+          <w:iCs w:val="false"/>
         </w:rPr>
         <w:drawing>
           <wp:anchor behindDoc="0" distT="0" distB="0" distL="0" distR="0" simplePos="0" locked="0" layoutInCell="0" allowOverlap="1" relativeHeight="4">
@@ -22175,7 +22089,7 @@
             <wp:extent cx="5668645" cy="4834255"/>
             <wp:effectExtent l="0" t="0" r="0" b="0"/>
             <wp:wrapSquare wrapText="largest"/>
-            <wp:docPr id="3" name="Image1" descr=""/>
+            <wp:docPr id="4" name="Image1" descr=""/>
             <wp:cNvGraphicFramePr>
               <a:graphicFrameLocks xmlns:a="http://schemas.openxmlformats.org/drawingml/2006/main" noChangeAspect="1"/>
             </wp:cNvGraphicFramePr>
@@ -22183,13 +22097,13 @@
               <a:graphicData uri="http://schemas.openxmlformats.org/drawingml/2006/picture">
                 <pic:pic xmlns:pic="http://schemas.openxmlformats.org/drawingml/2006/picture">
                   <pic:nvPicPr>
-                    <pic:cNvPr id="3" name="Image1" descr=""/>
+                    <pic:cNvPr id="4" name="Image1" descr=""/>
                     <pic:cNvPicPr>
                       <a:picLocks noChangeAspect="1" noChangeArrowheads="1"/>
                     </pic:cNvPicPr>
                   </pic:nvPicPr>
                   <pic:blipFill>
-                    <a:blip r:embed="rId3"/>
+                    <a:blip r:embed="rId4"/>
                     <a:stretch>
                       <a:fillRect/>
                     </a:stretch>
@@ -22252,7 +22166,7 @@
         <w:pStyle w:val="ListParagraph"/>
         <w:numPr>
           <w:ilvl w:val="0"/>
-          <w:numId w:val="5"/>
+          <w:numId w:val="3"/>
         </w:numPr>
         <w:spacing w:lineRule="auto" w:line="360"/>
         <w:ind w:left="426" w:hanging="425"/>
@@ -22269,7 +22183,29 @@
           <w:szCs w:val="28"/>
           <w:shd w:fill="FAF9F8" w:val="clear"/>
         </w:rPr>
-        <w:t>Protocal Design</w:t>
+        <w:t>Protoc</w:t>
+      </w:r>
+      <w:r>
+        <w:rPr>
+          <w:rFonts w:cs="Calibri" w:ascii="Calibri" w:hAnsi="Calibri" w:asciiTheme="minorHAnsi" w:cstheme="minorHAnsi" w:hAnsiTheme="minorHAnsi"/>
+          <w:b/>
+          <w:bCs/>
+          <w:sz w:val="28"/>
+          <w:szCs w:val="28"/>
+          <w:shd w:fill="FAF9F8" w:val="clear"/>
+        </w:rPr>
+        <w:t>o</w:t>
+      </w:r>
+      <w:r>
+        <w:rPr>
+          <w:rFonts w:cs="Calibri" w:ascii="Calibri" w:hAnsi="Calibri" w:asciiTheme="minorHAnsi" w:cstheme="minorHAnsi" w:hAnsiTheme="minorHAnsi"/>
+          <w:b/>
+          <w:bCs/>
+          <w:sz w:val="28"/>
+          <w:szCs w:val="28"/>
+          <w:shd w:fill="FAF9F8" w:val="clear"/>
+        </w:rPr>
+        <w:t>l Design</w:t>
       </w:r>
     </w:p>
     <w:p>
@@ -22297,12 +22233,17 @@
     <w:p>
       <w:pPr>
         <w:pStyle w:val="ListParagraph"/>
+        <w:widowControl/>
         <w:numPr>
           <w:ilvl w:val="0"/>
           <w:numId w:val="0"/>
         </w:numPr>
-        <w:spacing w:lineRule="auto" w:line="360"/>
-        <w:ind w:left="1081" w:hanging="0"/>
+        <w:suppressAutoHyphens w:val="true"/>
+        <w:bidi w:val="0"/>
+        <w:spacing w:lineRule="auto" w:line="360" w:before="0" w:after="0"/>
+        <w:ind w:left="0" w:right="0" w:hanging="0"/>
+        <w:contextualSpacing/>
+        <w:jc w:val="left"/>
         <w:rPr>
           <w:rFonts w:ascii="Calibri" w:hAnsi="Calibri"/>
         </w:rPr>
@@ -22323,12 +22264,17 @@
     <w:p>
       <w:pPr>
         <w:pStyle w:val="ListParagraph"/>
+        <w:widowControl/>
         <w:numPr>
           <w:ilvl w:val="0"/>
           <w:numId w:val="0"/>
         </w:numPr>
-        <w:spacing w:lineRule="auto" w:line="360"/>
-        <w:ind w:left="1081" w:hanging="0"/>
+        <w:suppressAutoHyphens w:val="true"/>
+        <w:bidi w:val="0"/>
+        <w:spacing w:lineRule="auto" w:line="360" w:before="0" w:after="0"/>
+        <w:ind w:left="0" w:right="0" w:hanging="0"/>
+        <w:contextualSpacing/>
+        <w:jc w:val="left"/>
         <w:rPr>
           <w:rFonts w:ascii="Calibri" w:hAnsi="Calibri"/>
         </w:rPr>
@@ -22356,6 +22302,242 @@
           <w:szCs w:val="22"/>
         </w:rPr>
         <w:t>login: [username]</w:t>
+      </w:r>
+    </w:p>
+    <w:p>
+      <w:pPr>
+        <w:pStyle w:val="ListParagraph"/>
+        <w:widowControl/>
+        <w:numPr>
+          <w:ilvl w:val="0"/>
+          <w:numId w:val="0"/>
+        </w:numPr>
+        <w:suppressAutoHyphens w:val="true"/>
+        <w:bidi w:val="0"/>
+        <w:spacing w:lineRule="auto" w:line="240" w:before="0" w:after="0"/>
+        <w:ind w:left="0" w:right="0" w:hanging="0"/>
+        <w:contextualSpacing/>
+        <w:jc w:val="left"/>
+        <w:rPr>
+          <w:rFonts w:ascii="Calibri" w:hAnsi="Calibri"/>
+        </w:rPr>
+      </w:pPr>
+      <w:r>
+        <w:rPr>
+          <w:rFonts w:ascii="Calibri" w:hAnsi="Calibri"/>
+        </w:rPr>
+        <w:t xml:space="preserve">Server receives and check </w:t>
+      </w:r>
+      <w:r>
+        <w:rPr>
+          <w:rFonts w:ascii="Calibri" w:hAnsi="Calibri"/>
+          <w:b/>
+          <w:bCs/>
+        </w:rPr>
+        <w:t>[username]</w:t>
+      </w:r>
+      <w:r>
+        <w:rPr>
+          <w:rFonts w:ascii="Calibri" w:hAnsi="Calibri"/>
+        </w:rPr>
+        <w:t xml:space="preserve"> (which must include only alphabet characters and digits). Then send a message replying if it is valid or not to client. </w:t>
+      </w:r>
+      <w:r>
+        <w:rPr>
+          <w:rFonts w:ascii="Calibri" w:hAnsi="Calibri"/>
+        </w:rPr>
+        <w:t>If there is also some error logging in the game, the server will reply with a different message.</w:t>
+      </w:r>
+    </w:p>
+    <w:p>
+      <w:pPr>
+        <w:pStyle w:val="ListParagraph"/>
+        <w:widowControl/>
+        <w:numPr>
+          <w:ilvl w:val="0"/>
+          <w:numId w:val="0"/>
+        </w:numPr>
+        <w:suppressAutoHyphens w:val="true"/>
+        <w:bidi w:val="0"/>
+        <w:spacing w:lineRule="auto" w:line="240" w:before="0" w:after="0"/>
+        <w:ind w:left="0" w:right="0" w:hanging="0"/>
+        <w:contextualSpacing/>
+        <w:jc w:val="left"/>
+        <w:rPr>
+          <w:rFonts w:ascii="Calibri" w:hAnsi="Calibri"/>
+        </w:rPr>
+      </w:pPr>
+      <w:r>
+        <w:rPr/>
+      </w:r>
+    </w:p>
+    <w:p>
+      <w:pPr>
+        <w:pStyle w:val="Normal"/>
+        <w:rPr>
+          <w:rFonts w:ascii="Calibri" w:hAnsi="Calibri"/>
+        </w:rPr>
+      </w:pPr>
+      <w:r>
+        <w:rPr>
+          <w:rFonts w:ascii="Calibri" w:hAnsi="Calibri"/>
+        </w:rPr>
+        <w:t>+ valid username    → (</w:t>
+      </w:r>
+      <w:r>
+        <w:rPr>
+          <w:rFonts w:ascii="Calibri" w:hAnsi="Calibri"/>
+          <w:b/>
+          <w:bCs/>
+        </w:rPr>
+        <w:t xml:space="preserve">Server) </w:t>
+      </w:r>
+      <w:r>
+        <w:rPr>
+          <w:rFonts w:ascii="Calibri" w:hAnsi="Calibri"/>
+          <w:b w:val="false"/>
+          <w:bCs w:val="false"/>
+        </w:rPr>
+        <w:t>login: 1</w:t>
+      </w:r>
+    </w:p>
+    <w:p>
+      <w:pPr>
+        <w:pStyle w:val="Normal"/>
+        <w:rPr>
+          <w:rFonts w:ascii="Calibri" w:hAnsi="Calibri"/>
+        </w:rPr>
+      </w:pPr>
+      <w:r>
+        <w:rPr>
+          <w:rFonts w:ascii="Calibri" w:hAnsi="Calibri"/>
+        </w:rPr>
+        <w:t xml:space="preserve">+ invalid username → </w:t>
+      </w:r>
+      <w:r>
+        <w:rPr>
+          <w:rFonts w:ascii="Calibri" w:hAnsi="Calibri"/>
+          <w:b/>
+          <w:bCs/>
+        </w:rPr>
+        <w:t xml:space="preserve">(Server) </w:t>
+      </w:r>
+      <w:r>
+        <w:rPr>
+          <w:rFonts w:ascii="Calibri" w:hAnsi="Calibri"/>
+          <w:b w:val="false"/>
+          <w:bCs w:val="false"/>
+        </w:rPr>
+        <w:t>login: 0</w:t>
+      </w:r>
+    </w:p>
+    <w:p>
+      <w:pPr>
+        <w:pStyle w:val="Normal"/>
+        <w:rPr>
+          <w:rFonts w:ascii="Calibri" w:hAnsi="Calibri"/>
+        </w:rPr>
+      </w:pPr>
+      <w:r>
+        <w:rPr>
+          <w:rFonts w:ascii="Calibri" w:hAnsi="Calibri"/>
+          <w:b w:val="false"/>
+          <w:bCs w:val="false"/>
+        </w:rPr>
+        <w:t xml:space="preserve">+ error (too many clients) → </w:t>
+      </w:r>
+      <w:r>
+        <w:rPr>
+          <w:rFonts w:ascii="Calibri" w:hAnsi="Calibri"/>
+          <w:b/>
+          <w:bCs/>
+        </w:rPr>
+        <w:t>(Server)</w:t>
+      </w:r>
+      <w:r>
+        <w:rPr>
+          <w:rFonts w:ascii="Calibri" w:hAnsi="Calibri"/>
+          <w:b w:val="false"/>
+          <w:bCs w:val="false"/>
+        </w:rPr>
+        <w:t xml:space="preserve"> error: 11</w:t>
+      </w:r>
+    </w:p>
+    <w:p>
+      <w:pPr>
+        <w:pStyle w:val="Normal"/>
+        <w:rPr>
+          <w:rFonts w:ascii="Calibri" w:hAnsi="Calibri"/>
+        </w:rPr>
+      </w:pPr>
+      <w:r>
+        <w:rPr>
+          <w:rFonts w:ascii="Calibri" w:hAnsi="Calibri"/>
+          <w:b w:val="false"/>
+          <w:bCs w:val="false"/>
+        </w:rPr>
+        <w:t xml:space="preserve">+ error (service unavailable) → </w:t>
+      </w:r>
+      <w:r>
+        <w:rPr>
+          <w:rFonts w:ascii="Calibri" w:hAnsi="Calibri"/>
+          <w:b/>
+          <w:bCs/>
+        </w:rPr>
+        <w:t xml:space="preserve">(Server) </w:t>
+      </w:r>
+      <w:r>
+        <w:rPr>
+          <w:rFonts w:eastAsia="Times New Roman" w:cs="Times New Roman" w:ascii="Calibri" w:hAnsi="Calibri"/>
+          <w:b w:val="false"/>
+          <w:bCs w:val="false"/>
+          <w:color w:val="auto"/>
+          <w:kern w:val="0"/>
+          <w:sz w:val="24"/>
+          <w:szCs w:val="20"/>
+          <w:lang w:val="en-US" w:eastAsia="en-US" w:bidi="ar-SA"/>
+        </w:rPr>
+        <w:t>error</w:t>
+      </w:r>
+      <w:r>
+        <w:rPr>
+          <w:rFonts w:ascii="Calibri" w:hAnsi="Calibri"/>
+          <w:b w:val="false"/>
+          <w:bCs w:val="false"/>
+        </w:rPr>
+        <w:t>: 10</w:t>
+      </w:r>
+    </w:p>
+    <w:p>
+      <w:pPr>
+        <w:pStyle w:val="Normal"/>
+        <w:rPr>
+          <w:b w:val="false"/>
+          <w:b w:val="false"/>
+          <w:bCs w:val="false"/>
+        </w:rPr>
+      </w:pPr>
+      <w:r>
+        <w:rPr>
+          <w:b w:val="false"/>
+          <w:bCs w:val="false"/>
+        </w:rPr>
+      </w:r>
+    </w:p>
+    <w:p>
+      <w:pPr>
+        <w:pStyle w:val="Normal"/>
+        <w:rPr>
+          <w:rFonts w:ascii="Calibri" w:hAnsi="Calibri"/>
+        </w:rPr>
+      </w:pPr>
+      <w:r>
+        <w:rPr>
+          <w:rFonts w:ascii="Calibri" w:hAnsi="Calibri"/>
+          <w:b w:val="false"/>
+          <w:bCs w:val="false"/>
+        </w:rPr>
+        <w:t>User has to enter another username if the previous one is invalid. After entering a valid one and managed to login, client (with an username) enters the game network. While being active in the network, the game server will send the list of online users to users so they can invite each others.</w:t>
       </w:r>
     </w:p>
     <w:p>
@@ -22374,236 +22556,22 @@
         <w:rPr>
           <w:rFonts w:ascii="Calibri" w:hAnsi="Calibri"/>
         </w:rPr>
-        <w:t xml:space="preserve">Server receives and check </w:t>
-      </w:r>
-      <w:r>
-        <w:rPr>
-          <w:rFonts w:ascii="Calibri" w:hAnsi="Calibri"/>
-          <w:b/>
-          <w:bCs/>
-        </w:rPr>
-        <w:t>[username]</w:t>
-      </w:r>
-      <w:r>
-        <w:rPr>
-          <w:rFonts w:ascii="Calibri" w:hAnsi="Calibri"/>
-        </w:rPr>
-        <w:t xml:space="preserve"> (which </w:t>
-      </w:r>
-      <w:r>
-        <w:rPr>
-          <w:rFonts w:ascii="Calibri" w:hAnsi="Calibri"/>
-        </w:rPr>
-        <w:t xml:space="preserve">must </w:t>
-      </w:r>
-      <w:r>
-        <w:rPr>
-          <w:rFonts w:ascii="Calibri" w:hAnsi="Calibri"/>
-        </w:rPr>
-        <w:t xml:space="preserve">include </w:t>
-      </w:r>
-      <w:r>
-        <w:rPr>
-          <w:rFonts w:ascii="Calibri" w:hAnsi="Calibri"/>
-        </w:rPr>
-        <w:t>only</w:t>
-      </w:r>
-      <w:r>
-        <w:rPr>
-          <w:rFonts w:ascii="Calibri" w:hAnsi="Calibri"/>
-        </w:rPr>
-        <w:t xml:space="preserve"> alphabet characters and digits). </w:t>
-      </w:r>
-      <w:r>
-        <w:rPr>
-          <w:rFonts w:ascii="Calibri" w:hAnsi="Calibri"/>
-        </w:rPr>
-        <w:t>Then send a message replying if it is valid or not to client.</w:t>
-      </w:r>
-    </w:p>
-    <w:p>
-      <w:pPr>
-        <w:pStyle w:val="Normal"/>
-        <w:rPr>
-          <w:rFonts w:ascii="Calibri" w:hAnsi="Calibri"/>
-        </w:rPr>
-      </w:pPr>
-      <w:r>
-        <w:rPr>
-          <w:rFonts w:ascii="Calibri" w:hAnsi="Calibri"/>
-        </w:rPr>
-        <w:t xml:space="preserve">+ </w:t>
-      </w:r>
-      <w:r>
-        <w:rPr>
-          <w:rFonts w:ascii="Calibri" w:hAnsi="Calibri"/>
-        </w:rPr>
-        <w:t xml:space="preserve">valid username    → </w:t>
-      </w:r>
-      <w:r>
-        <w:rPr>
-          <w:rFonts w:ascii="Calibri" w:hAnsi="Calibri"/>
-        </w:rPr>
-        <w:t>(</w:t>
-      </w:r>
-      <w:r>
-        <w:rPr>
-          <w:rFonts w:ascii="Calibri" w:hAnsi="Calibri"/>
-          <w:b/>
-          <w:bCs/>
-        </w:rPr>
-        <w:t>S</w:t>
-      </w:r>
-      <w:r>
-        <w:rPr>
-          <w:rFonts w:ascii="Calibri" w:hAnsi="Calibri"/>
-          <w:b/>
-          <w:bCs/>
-        </w:rPr>
-        <w:t>erver)</w:t>
-      </w:r>
-      <w:r>
-        <w:rPr>
-          <w:rFonts w:ascii="Calibri" w:hAnsi="Calibri"/>
-          <w:b/>
-          <w:bCs/>
-        </w:rPr>
-        <w:t xml:space="preserve"> </w:t>
-      </w:r>
-      <w:r>
-        <w:rPr>
-          <w:rFonts w:ascii="Calibri" w:hAnsi="Calibri"/>
-          <w:b w:val="false"/>
-          <w:bCs w:val="false"/>
-        </w:rPr>
-        <w:t>login: 1</w:t>
-      </w:r>
-    </w:p>
-    <w:p>
-      <w:pPr>
-        <w:pStyle w:val="Normal"/>
-        <w:rPr>
-          <w:rFonts w:ascii="Calibri" w:hAnsi="Calibri"/>
-        </w:rPr>
-      </w:pPr>
-      <w:r>
-        <w:rPr>
-          <w:rFonts w:ascii="Calibri" w:hAnsi="Calibri"/>
-        </w:rPr>
-        <w:t xml:space="preserve">+ </w:t>
-      </w:r>
-      <w:r>
-        <w:rPr>
-          <w:rFonts w:ascii="Calibri" w:hAnsi="Calibri"/>
-        </w:rPr>
-        <w:t xml:space="preserve">invalid username → </w:t>
-      </w:r>
-      <w:r>
-        <w:rPr>
-          <w:rFonts w:ascii="Calibri" w:hAnsi="Calibri"/>
-          <w:b/>
-          <w:bCs/>
-        </w:rPr>
-        <w:t>(</w:t>
-      </w:r>
-      <w:r>
-        <w:rPr>
-          <w:rFonts w:ascii="Calibri" w:hAnsi="Calibri"/>
-          <w:b/>
-          <w:bCs/>
-        </w:rPr>
-        <w:t>S</w:t>
-      </w:r>
-      <w:r>
-        <w:rPr>
-          <w:rFonts w:ascii="Calibri" w:hAnsi="Calibri"/>
-          <w:b/>
-          <w:bCs/>
-        </w:rPr>
-        <w:t>erver)</w:t>
-      </w:r>
-      <w:r>
-        <w:rPr>
-          <w:rFonts w:ascii="Calibri" w:hAnsi="Calibri"/>
-          <w:b/>
-          <w:bCs/>
-        </w:rPr>
-        <w:t xml:space="preserve"> </w:t>
-      </w:r>
-      <w:r>
-        <w:rPr>
-          <w:rFonts w:ascii="Calibri" w:hAnsi="Calibri"/>
-          <w:b w:val="false"/>
-          <w:bCs w:val="false"/>
-        </w:rPr>
-        <w:t xml:space="preserve">login: </w:t>
-      </w:r>
-      <w:r>
-        <w:rPr>
-          <w:rFonts w:ascii="Calibri" w:hAnsi="Calibri"/>
-          <w:b w:val="false"/>
-          <w:bCs w:val="false"/>
-        </w:rPr>
-        <w:t>0</w:t>
-      </w:r>
-    </w:p>
-    <w:p>
-      <w:pPr>
-        <w:pStyle w:val="Normal"/>
-        <w:rPr>
-          <w:b w:val="false"/>
-          <w:b w:val="false"/>
-          <w:bCs w:val="false"/>
-        </w:rPr>
-      </w:pPr>
-      <w:r>
-        <w:rPr>
-          <w:rFonts w:ascii="Calibri" w:hAnsi="Calibri"/>
-        </w:rPr>
-      </w:r>
-    </w:p>
-    <w:p>
-      <w:pPr>
-        <w:pStyle w:val="Normal"/>
-        <w:rPr>
-          <w:rFonts w:ascii="Calibri" w:hAnsi="Calibri"/>
-        </w:rPr>
-      </w:pPr>
-      <w:r>
-        <w:rPr>
-          <w:rFonts w:ascii="Calibri" w:hAnsi="Calibri"/>
-          <w:b w:val="false"/>
-          <w:bCs w:val="false"/>
-        </w:rPr>
-        <w:t>User has to enter another username if the previous one is invalid. After entering a valid one and managed to login, client (with an username) enters the game network. While being active in the network, the game server will send the list of online users to users so they can invite each others.</w:t>
       </w:r>
     </w:p>
     <w:p>
       <w:pPr>
         <w:pStyle w:val="ListParagraph"/>
+        <w:widowControl/>
         <w:numPr>
           <w:ilvl w:val="0"/>
           <w:numId w:val="0"/>
         </w:numPr>
-        <w:ind w:left="1080" w:hanging="0"/>
-        <w:rPr>
-          <w:rFonts w:ascii="Calibri" w:hAnsi="Calibri"/>
-        </w:rPr>
-      </w:pPr>
-      <w:r>
-        <w:rPr>
-          <w:rFonts w:ascii="Calibri" w:hAnsi="Calibri"/>
-        </w:rPr>
-      </w:r>
-    </w:p>
-    <w:p>
-      <w:pPr>
-        <w:pStyle w:val="ListParagraph"/>
-        <w:numPr>
-          <w:ilvl w:val="0"/>
-          <w:numId w:val="0"/>
-        </w:numPr>
-        <w:ind w:left="1080" w:hanging="0"/>
+        <w:suppressAutoHyphens w:val="true"/>
+        <w:bidi w:val="0"/>
+        <w:spacing w:lineRule="auto" w:line="240" w:before="0" w:after="0"/>
+        <w:ind w:left="0" w:right="0" w:hanging="0"/>
+        <w:contextualSpacing/>
+        <w:jc w:val="left"/>
         <w:rPr>
           <w:rFonts w:ascii="Calibri" w:hAnsi="Calibri"/>
         </w:rPr>
@@ -22629,15 +22597,7 @@
           <w:b/>
           <w:bCs/>
         </w:rPr>
-        <w:t>(Server)</w:t>
-      </w:r>
-      <w:r>
-        <w:rPr>
-          <w:rFonts w:ascii="Calibri" w:hAnsi="Calibri"/>
-          <w:b/>
-          <w:bCs/>
-        </w:rPr>
-        <w:t xml:space="preserve"> </w:t>
+        <w:t xml:space="preserve">(Server) </w:t>
       </w:r>
       <w:r>
         <w:rPr>
@@ -22651,11 +22611,17 @@
     <w:p>
       <w:pPr>
         <w:pStyle w:val="ListParagraph"/>
+        <w:widowControl/>
         <w:numPr>
           <w:ilvl w:val="0"/>
           <w:numId w:val="0"/>
         </w:numPr>
-        <w:ind w:left="1080" w:hanging="0"/>
+        <w:suppressAutoHyphens w:val="true"/>
+        <w:bidi w:val="0"/>
+        <w:spacing w:lineRule="auto" w:line="240" w:before="0" w:after="0"/>
+        <w:ind w:left="0" w:right="0" w:hanging="0"/>
+        <w:contextualSpacing/>
+        <w:jc w:val="left"/>
         <w:rPr>
           <w:rFonts w:ascii="Calibri" w:hAnsi="Calibri"/>
         </w:rPr>
@@ -22735,11 +22701,17 @@
     <w:p>
       <w:pPr>
         <w:pStyle w:val="ListParagraph"/>
+        <w:widowControl/>
         <w:numPr>
           <w:ilvl w:val="0"/>
           <w:numId w:val="0"/>
         </w:numPr>
-        <w:ind w:left="1080" w:hanging="0"/>
+        <w:suppressAutoHyphens w:val="true"/>
+        <w:bidi w:val="0"/>
+        <w:spacing w:lineRule="auto" w:line="240" w:before="0" w:after="0"/>
+        <w:ind w:left="0" w:right="0" w:hanging="0"/>
+        <w:contextualSpacing/>
+        <w:jc w:val="left"/>
         <w:rPr>
           <w:rFonts w:ascii="Calibri" w:hAnsi="Calibri"/>
         </w:rPr>
@@ -22762,13 +22734,7 @@
         <w:rPr>
           <w:rFonts w:ascii="Calibri" w:hAnsi="Calibri"/>
         </w:rPr>
-        <w:t xml:space="preserve"> Client may: log out, challenge another user, accept/decline a challenge, </w:t>
-      </w:r>
-      <w:r>
-        <w:rPr>
-          <w:rFonts w:ascii="Calibri" w:hAnsi="Calibri"/>
-        </w:rPr>
-        <w:t>find a match against random opponent, refresh user list. The messages respective for those functions are:</w:t>
+        <w:t xml:space="preserve"> Client may: log out, challenge another user, accept/decline a challenge, find a match against random opponent, refresh user list. The messages respective for those functions are:</w:t>
       </w:r>
     </w:p>
     <w:p>
@@ -22793,15 +22759,7 @@
           <w:b/>
           <w:bCs/>
         </w:rPr>
-        <w:t>(Client)</w:t>
-      </w:r>
-      <w:r>
-        <w:rPr>
-          <w:rFonts w:ascii="Calibri" w:hAnsi="Calibri"/>
-          <w:b/>
-          <w:bCs/>
-        </w:rPr>
-        <w:t xml:space="preserve"> </w:t>
+        <w:t xml:space="preserve">(Client) </w:t>
       </w:r>
       <w:r>
         <w:rPr>
@@ -22834,15 +22792,7 @@
           <w:b/>
           <w:bCs/>
         </w:rPr>
-        <w:t xml:space="preserve"> (Client)</w:t>
-      </w:r>
-      <w:r>
-        <w:rPr>
-          <w:rFonts w:ascii="Calibri" w:hAnsi="Calibri"/>
-          <w:b/>
-          <w:bCs/>
-        </w:rPr>
-        <w:t xml:space="preserve"> </w:t>
+        <w:t xml:space="preserve"> (Client) </w:t>
       </w:r>
       <w:r>
         <w:rPr>
@@ -22875,15 +22825,7 @@
           <w:b/>
           <w:bCs/>
         </w:rPr>
-        <w:t>(Client)</w:t>
-      </w:r>
-      <w:r>
-        <w:rPr>
-          <w:rFonts w:ascii="Calibri" w:hAnsi="Calibri"/>
-          <w:b/>
-          <w:bCs/>
-        </w:rPr>
-        <w:t xml:space="preserve"> </w:t>
+        <w:t xml:space="preserve">(Client) </w:t>
       </w:r>
       <w:r>
         <w:rPr>
@@ -22916,15 +22858,7 @@
           <w:b/>
           <w:bCs/>
         </w:rPr>
-        <w:t>(Client)</w:t>
-      </w:r>
-      <w:r>
-        <w:rPr>
-          <w:rFonts w:ascii="Calibri" w:hAnsi="Calibri"/>
-          <w:b/>
-          <w:bCs/>
-        </w:rPr>
-        <w:t xml:space="preserve"> </w:t>
+        <w:t xml:space="preserve">(Client) </w:t>
       </w:r>
       <w:r>
         <w:rPr>
@@ -22960,15 +22894,7 @@
           <w:b/>
           <w:bCs/>
         </w:rPr>
-        <w:t>(Client)</w:t>
-      </w:r>
-      <w:r>
-        <w:rPr>
-          <w:rFonts w:ascii="Calibri" w:hAnsi="Calibri"/>
-          <w:b/>
-          <w:bCs/>
-        </w:rPr>
-        <w:t xml:space="preserve"> </w:t>
+        <w:t xml:space="preserve">(Client) </w:t>
       </w:r>
       <w:r>
         <w:rPr>
@@ -23004,15 +22930,7 @@
           <w:b/>
           <w:bCs/>
         </w:rPr>
-        <w:t>(Client)</w:t>
-      </w:r>
-      <w:r>
-        <w:rPr>
-          <w:rFonts w:ascii="Calibri" w:hAnsi="Calibri"/>
-          <w:b/>
-          <w:bCs/>
-        </w:rPr>
-        <w:t xml:space="preserve"> </w:t>
+        <w:t xml:space="preserve">(Client) </w:t>
       </w:r>
       <w:r>
         <w:rPr>
@@ -23040,20 +22958,28 @@
       </w:pPr>
       <w:r>
         <w:rPr>
-          <w:rFonts w:ascii="Calibri" w:hAnsi="Calibri"/>
-          <w:b/>
-          <w:bCs/>
+          <w:rFonts w:eastAsia="Times New Roman" w:cs="Times New Roman"/>
+          <w:b w:val="false"/>
+          <w:bCs w:val="false"/>
+          <w:sz w:val="24"/>
+          <w:szCs w:val="20"/>
         </w:rPr>
       </w:r>
     </w:p>
     <w:p>
       <w:pPr>
         <w:pStyle w:val="ListParagraph"/>
+        <w:widowControl/>
         <w:numPr>
           <w:ilvl w:val="0"/>
           <w:numId w:val="0"/>
         </w:numPr>
-        <w:ind w:left="1080" w:hanging="0"/>
+        <w:suppressAutoHyphens w:val="true"/>
+        <w:bidi w:val="0"/>
+        <w:spacing w:lineRule="auto" w:line="240" w:before="0" w:after="0"/>
+        <w:ind w:left="0" w:right="0" w:hanging="0"/>
+        <w:contextualSpacing/>
+        <w:jc w:val="left"/>
         <w:rPr>
           <w:rFonts w:ascii="Calibri" w:hAnsi="Calibri"/>
         </w:rPr>
@@ -23062,19 +22988,7 @@
         <w:rPr>
           <w:rFonts w:ascii="Calibri" w:hAnsi="Calibri"/>
         </w:rPr>
-        <w:t xml:space="preserve">Server sends the invitation to the challenged user </w:t>
-      </w:r>
-      <w:r>
-        <w:rPr>
-          <w:rFonts w:ascii="Calibri" w:hAnsi="Calibri"/>
-        </w:rPr>
-        <w:t>(with username and tag of challenging user)</w:t>
-      </w:r>
-      <w:r>
-        <w:rPr>
-          <w:rFonts w:ascii="Calibri" w:hAnsi="Calibri"/>
-        </w:rPr>
-        <w:t>:</w:t>
+        <w:t>Server sends the invitation to the challenged user (with username and tag of challenging user):</w:t>
       </w:r>
     </w:p>
     <w:p>
@@ -23114,18 +23028,25 @@
       </w:pPr>
       <w:r>
         <w:rPr>
-          <w:rFonts w:ascii="Calibri" w:hAnsi="Calibri"/>
+          <w:b w:val="false"/>
+          <w:bCs w:val="false"/>
         </w:rPr>
       </w:r>
     </w:p>
     <w:p>
       <w:pPr>
         <w:pStyle w:val="ListParagraph"/>
+        <w:widowControl/>
         <w:numPr>
           <w:ilvl w:val="0"/>
           <w:numId w:val="0"/>
         </w:numPr>
-        <w:ind w:left="1080" w:hanging="0"/>
+        <w:suppressAutoHyphens w:val="true"/>
+        <w:bidi w:val="0"/>
+        <w:spacing w:lineRule="auto" w:line="240" w:before="0" w:after="0"/>
+        <w:ind w:left="0" w:right="0" w:hanging="0"/>
+        <w:contextualSpacing/>
+        <w:jc w:val="left"/>
         <w:rPr>
           <w:rFonts w:ascii="Calibri" w:hAnsi="Calibri"/>
         </w:rPr>
@@ -23167,15 +23088,65 @@
         <w:pStyle w:val="Normal"/>
         <w:ind w:hanging="0"/>
         <w:rPr>
-          <w:b w:val="false"/>
-          <w:b w:val="false"/>
-          <w:bCs w:val="false"/>
+          <w:rFonts w:ascii="Calibri" w:hAnsi="Calibri"/>
         </w:rPr>
       </w:pPr>
       <w:r>
+        <w:rPr/>
+      </w:r>
+    </w:p>
+    <w:p>
+      <w:pPr>
+        <w:pStyle w:val="ListParagraph"/>
+        <w:widowControl/>
+        <w:numPr>
+          <w:ilvl w:val="0"/>
+          <w:numId w:val="0"/>
+        </w:numPr>
+        <w:suppressAutoHyphens w:val="true"/>
+        <w:bidi w:val="0"/>
+        <w:spacing w:lineRule="auto" w:line="240" w:before="0" w:after="0"/>
+        <w:ind w:left="0" w:right="0" w:hanging="0"/>
+        <w:contextualSpacing/>
+        <w:jc w:val="left"/>
         <w:rPr>
           <w:rFonts w:ascii="Calibri" w:hAnsi="Calibri"/>
         </w:rPr>
+      </w:pPr>
+      <w:r>
+        <w:rPr>
+          <w:rFonts w:ascii="Calibri" w:hAnsi="Calibri"/>
+        </w:rPr>
+        <w:t xml:space="preserve">When a challenge is </w:t>
+      </w:r>
+      <w:r>
+        <w:rPr>
+          <w:rFonts w:eastAsia="Times New Roman" w:cs="Times New Roman" w:ascii="Calibri" w:hAnsi="Calibri"/>
+          <w:color w:val="auto"/>
+          <w:kern w:val="0"/>
+          <w:sz w:val="24"/>
+          <w:szCs w:val="20"/>
+          <w:lang w:val="en-US" w:eastAsia="en-US" w:bidi="ar-SA"/>
+        </w:rPr>
+        <w:t>declined</w:t>
+      </w:r>
+      <w:r>
+        <w:rPr>
+          <w:rFonts w:ascii="Calibri" w:hAnsi="Calibri"/>
+        </w:rPr>
+        <w:t xml:space="preserve">, Server sends a message to </w:t>
+      </w:r>
+      <w:r>
+        <w:rPr>
+          <w:rFonts w:ascii="Calibri" w:hAnsi="Calibri"/>
+        </w:rPr>
+        <w:t>the challenging</w:t>
+      </w:r>
+      <w:r>
+        <w:rPr>
+          <w:rFonts w:ascii="Calibri" w:hAnsi="Calibri"/>
+        </w:rPr>
+        <w:t xml:space="preserve"> clients:</w:t>
       </w:r>
     </w:p>
     <w:p>
@@ -23189,10 +23160,18 @@
       <w:r>
         <w:rPr>
           <w:rFonts w:ascii="Calibri" w:hAnsi="Calibri"/>
+          <w:b/>
+          <w:bCs/>
+        </w:rPr>
+        <w:t xml:space="preserve">(Server) </w:t>
+      </w:r>
+      <w:r>
+        <w:rPr>
+          <w:rFonts w:ascii="Calibri" w:hAnsi="Calibri"/>
           <w:b w:val="false"/>
           <w:bCs w:val="false"/>
         </w:rPr>
-        <w:t>When two players are randomly chose to play against each other, the server will also add the opponent’s username and tag to the message:</w:t>
+        <w:t>decline</w:t>
       </w:r>
     </w:p>
     <w:p>
@@ -23204,20 +23183,7 @@
         </w:rPr>
       </w:pPr>
       <w:r>
-        <w:rPr>
-          <w:rFonts w:ascii="Calibri" w:hAnsi="Calibri"/>
-          <w:b/>
-          <w:bCs/>
-        </w:rPr>
-        <w:t xml:space="preserve">(Server → 2 Clients) </w:t>
-      </w:r>
-      <w:r>
-        <w:rPr>
-          <w:rFonts w:ascii="Calibri" w:hAnsi="Calibri"/>
-          <w:b w:val="false"/>
-          <w:bCs w:val="false"/>
-        </w:rPr>
-        <w:t>matchstart: [opponent’s username]#[tag]</w:t>
+        <w:rPr/>
       </w:r>
     </w:p>
     <w:p>
@@ -23225,34 +23191,16 @@
         <w:pStyle w:val="Normal"/>
         <w:ind w:hanging="0"/>
         <w:rPr>
-          <w:b w:val="false"/>
+          <w:rFonts w:ascii="Calibri" w:hAnsi="Calibri"/>
+        </w:rPr>
+      </w:pPr>
+      <w:r>
+        <w:rPr>
+          <w:rFonts w:ascii="Calibri" w:hAnsi="Calibri"/>
           <w:b w:val="false"/>
           <w:bCs w:val="false"/>
         </w:rPr>
-      </w:pPr>
-      <w:r>
-        <w:rPr>
-          <w:rFonts w:ascii="Calibri" w:hAnsi="Calibri"/>
-        </w:rPr>
-      </w:r>
-    </w:p>
-    <w:p>
-      <w:pPr>
-        <w:pStyle w:val="ListParagraph"/>
-        <w:numPr>
-          <w:ilvl w:val="0"/>
-          <w:numId w:val="0"/>
-        </w:numPr>
-        <w:ind w:left="1080" w:hanging="0"/>
-        <w:rPr>
-          <w:rFonts w:ascii="Calibri" w:hAnsi="Calibri"/>
-        </w:rPr>
-      </w:pPr>
-      <w:r>
-        <w:rPr>
-          <w:rFonts w:ascii="Calibri" w:hAnsi="Calibri"/>
-        </w:rPr>
-        <w:t>2 players set up ship formation and send to server, server then decide who go first and start the game:</w:t>
+        <w:t>In the case when a match is about to start, if one of the two players is missing (disconnected), the server notices the other player and return him back to game lobby:</w:t>
       </w:r>
     </w:p>
     <w:p>
@@ -23269,31 +23217,166 @@
           <w:b/>
           <w:bCs/>
         </w:rPr>
-        <w:t>(</w:t>
-      </w:r>
+        <w:t xml:space="preserve">(Server) </w:t>
+      </w:r>
+      <w:r>
+        <w:rPr>
+          <w:rFonts w:ascii="Calibri" w:hAnsi="Calibri"/>
+          <w:b w:val="false"/>
+          <w:bCs w:val="false"/>
+        </w:rPr>
+        <w:t>error: 21</w:t>
+        <w:tab/>
+        <w:tab/>
+        <w:t>(player not found)</w:t>
+      </w:r>
+    </w:p>
+    <w:p>
+      <w:pPr>
+        <w:pStyle w:val="Normal"/>
+        <w:ind w:hanging="0"/>
+        <w:rPr>
+          <w:b w:val="false"/>
+          <w:b w:val="false"/>
+          <w:bCs w:val="false"/>
+        </w:rPr>
+      </w:pPr>
+      <w:r>
+        <w:rPr>
+          <w:b w:val="false"/>
+          <w:bCs w:val="false"/>
+        </w:rPr>
+      </w:r>
+    </w:p>
+    <w:p>
+      <w:pPr>
+        <w:pStyle w:val="Normal"/>
+        <w:ind w:hanging="0"/>
+        <w:rPr>
+          <w:rFonts w:ascii="Calibri" w:hAnsi="Calibri"/>
+        </w:rPr>
+      </w:pPr>
+      <w:r>
+        <w:rPr>
+          <w:rFonts w:ascii="Calibri" w:hAnsi="Calibri"/>
+          <w:b w:val="false"/>
+          <w:bCs w:val="false"/>
+        </w:rPr>
+        <w:t>When two players are randomly chose to play against each other, the server will also add the opponent’s username and tag to the message:</w:t>
+      </w:r>
+    </w:p>
+    <w:p>
+      <w:pPr>
+        <w:pStyle w:val="Normal"/>
+        <w:ind w:hanging="0"/>
+        <w:rPr>
+          <w:rFonts w:ascii="Calibri" w:hAnsi="Calibri"/>
+        </w:rPr>
+      </w:pPr>
       <w:r>
         <w:rPr>
           <w:rFonts w:ascii="Calibri" w:hAnsi="Calibri"/>
           <w:b/>
           <w:bCs/>
         </w:rPr>
-        <w:t>2 Clients → Server</w:t>
-      </w:r>
+        <w:t xml:space="preserve">(Server → 2 Clients) </w:t>
+      </w:r>
+      <w:r>
+        <w:rPr>
+          <w:rFonts w:ascii="Calibri" w:hAnsi="Calibri"/>
+          <w:b w:val="false"/>
+          <w:bCs w:val="false"/>
+        </w:rPr>
+        <w:t>matchstart: [opponent’s username]#[tag]</w:t>
+      </w:r>
+    </w:p>
+    <w:p>
+      <w:pPr>
+        <w:pStyle w:val="Normal"/>
+        <w:ind w:hanging="0"/>
+        <w:rPr>
+          <w:b w:val="false"/>
+          <w:b w:val="false"/>
+          <w:bCs w:val="false"/>
+        </w:rPr>
+      </w:pPr>
+      <w:r>
+        <w:rPr>
+          <w:b w:val="false"/>
+          <w:bCs w:val="false"/>
+        </w:rPr>
+      </w:r>
+    </w:p>
+    <w:p>
+      <w:pPr>
+        <w:pStyle w:val="ListParagraph"/>
+        <w:widowControl/>
+        <w:numPr>
+          <w:ilvl w:val="0"/>
+          <w:numId w:val="0"/>
+        </w:numPr>
+        <w:suppressAutoHyphens w:val="true"/>
+        <w:bidi w:val="0"/>
+        <w:spacing w:lineRule="auto" w:line="240" w:before="0" w:after="0"/>
+        <w:ind w:left="0" w:right="0" w:hanging="0"/>
+        <w:contextualSpacing/>
+        <w:jc w:val="left"/>
+        <w:rPr>
+          <w:rFonts w:ascii="Calibri" w:hAnsi="Calibri"/>
+        </w:rPr>
+      </w:pPr>
+      <w:r>
+        <w:rPr>
+          <w:rFonts w:ascii="Calibri" w:hAnsi="Calibri"/>
+        </w:rPr>
+        <w:t xml:space="preserve">When a match is created between </w:t>
+      </w:r>
+      <w:r>
+        <w:rPr>
+          <w:rFonts w:ascii="Calibri" w:hAnsi="Calibri"/>
+        </w:rPr>
+        <w:t xml:space="preserve">2 players, </w:t>
+      </w:r>
+      <w:r>
+        <w:rPr>
+          <w:rFonts w:ascii="Calibri" w:hAnsi="Calibri"/>
+        </w:rPr>
+        <w:t>they will</w:t>
+      </w:r>
+      <w:r>
+        <w:rPr>
+          <w:rFonts w:ascii="Calibri" w:hAnsi="Calibri"/>
+        </w:rPr>
+        <w:t xml:space="preserve"> set up ship formation </w:t>
+      </w:r>
+      <w:r>
+        <w:rPr>
+          <w:rFonts w:ascii="Calibri" w:hAnsi="Calibri"/>
+        </w:rPr>
+        <w:t xml:space="preserve">on their client side </w:t>
+      </w:r>
+      <w:r>
+        <w:rPr>
+          <w:rFonts w:ascii="Calibri" w:hAnsi="Calibri"/>
+        </w:rPr>
+        <w:t>and send to server:</w:t>
+      </w:r>
+    </w:p>
+    <w:p>
+      <w:pPr>
+        <w:pStyle w:val="Normal"/>
+        <w:ind w:hanging="0"/>
+        <w:rPr>
+          <w:rFonts w:ascii="Calibri" w:hAnsi="Calibri"/>
+        </w:rPr>
+      </w:pPr>
       <w:r>
         <w:rPr>
           <w:rFonts w:ascii="Calibri" w:hAnsi="Calibri"/>
           <w:b/>
           <w:bCs/>
         </w:rPr>
-        <w:t>)</w:t>
-      </w:r>
-      <w:r>
-        <w:rPr>
-          <w:rFonts w:ascii="Calibri" w:hAnsi="Calibri"/>
-          <w:b/>
-          <w:bCs/>
-        </w:rPr>
-        <w:t xml:space="preserve"> </w:t>
+        <w:t xml:space="preserve">(2 Clients → Server) </w:t>
         <w:tab/>
       </w:r>
       <w:r>
@@ -23302,15 +23385,7 @@
           <w:b w:val="false"/>
           <w:bCs w:val="false"/>
         </w:rPr>
-        <w:t xml:space="preserve">setup: </w:t>
-      </w:r>
-      <w:r>
-        <w:rPr>
-          <w:rFonts w:ascii="Calibri" w:hAnsi="Calibri"/>
-          <w:b w:val="false"/>
-          <w:bCs w:val="false"/>
-        </w:rPr>
-        <w:t>[</w:t>
+        <w:t>setup: [</w:t>
       </w:r>
       <w:r>
         <w:rPr>
@@ -23328,15 +23403,7 @@
           <w:b w:val="false"/>
           <w:bCs w:val="false"/>
         </w:rPr>
-        <w:t xml:space="preserve">, </w:t>
-      </w:r>
-      <w:r>
-        <w:rPr>
-          <w:rFonts w:ascii="Calibri" w:hAnsi="Calibri"/>
-          <w:b w:val="false"/>
-          <w:bCs w:val="false"/>
-        </w:rPr>
-        <w:t>[</w:t>
+        <w:t>, [</w:t>
       </w:r>
       <w:r>
         <w:rPr>
@@ -23354,15 +23421,7 @@
           <w:b w:val="false"/>
           <w:bCs w:val="false"/>
         </w:rPr>
-        <w:t xml:space="preserve">, … , </w:t>
-      </w:r>
-      <w:r>
-        <w:rPr>
-          <w:rFonts w:ascii="Calibri" w:hAnsi="Calibri"/>
-          <w:b w:val="false"/>
-          <w:bCs w:val="false"/>
-        </w:rPr>
-        <w:t>[</w:t>
+        <w:t>, … , [</w:t>
       </w:r>
       <w:r>
         <w:rPr>
@@ -23395,7 +23454,8 @@
       </w:pPr>
       <w:r>
         <w:rPr>
-          <w:rFonts w:ascii="Calibri" w:hAnsi="Calibri"/>
+          <w:b w:val="false"/>
+          <w:bCs w:val="false"/>
         </w:rPr>
       </w:r>
     </w:p>
@@ -23445,7 +23505,8 @@
       </w:pPr>
       <w:r>
         <w:rPr>
-          <w:rFonts w:ascii="Calibri" w:hAnsi="Calibri"/>
+          <w:b/>
+          <w:bCs/>
         </w:rPr>
       </w:r>
     </w:p>
@@ -23538,15 +23599,7 @@
           <w:b/>
           <w:bCs/>
         </w:rPr>
-        <w:t>(Server → 2 Clients)</w:t>
-      </w:r>
-      <w:r>
-        <w:rPr>
-          <w:rFonts w:ascii="Calibri" w:hAnsi="Calibri"/>
-          <w:b/>
-          <w:bCs/>
-        </w:rPr>
-        <w:t xml:space="preserve">   </w:t>
+        <w:t xml:space="preserve">(Server → 2 Clients)   </w:t>
       </w:r>
       <w:r>
         <w:rPr>
@@ -23612,11 +23665,17 @@
     <w:p>
       <w:pPr>
         <w:pStyle w:val="ListParagraph"/>
+        <w:widowControl/>
         <w:numPr>
           <w:ilvl w:val="0"/>
           <w:numId w:val="0"/>
         </w:numPr>
-        <w:ind w:left="1080" w:hanging="0"/>
+        <w:suppressAutoHyphens w:val="true"/>
+        <w:bidi w:val="0"/>
+        <w:spacing w:lineRule="auto" w:line="240" w:before="0" w:after="0"/>
+        <w:ind w:left="0" w:right="0" w:hanging="0"/>
+        <w:contextualSpacing/>
+        <w:jc w:val="left"/>
         <w:rPr>
           <w:rFonts w:ascii="Calibri" w:hAnsi="Calibri"/>
         </w:rPr>
@@ -23625,13 +23684,7 @@
         <w:rPr>
           <w:rFonts w:ascii="Calibri" w:hAnsi="Calibri"/>
         </w:rPr>
-        <w:t xml:space="preserve">In-game: Players in their turn send coordinate information to shoot each other’s board to Server, Server process and send result to both players. </w:t>
-      </w:r>
-      <w:r>
-        <w:rPr>
-          <w:rFonts w:ascii="Calibri" w:hAnsi="Calibri"/>
-        </w:rPr>
-        <w:t>Message grammar and example:</w:t>
+        <w:t>In-game: Players in their turn send coordinate information to shoot each other’s board to Server, Server process and send result to both players. Message grammar and example:</w:t>
       </w:r>
     </w:p>
     <w:p>
@@ -23648,31 +23701,7 @@
           <w:b/>
           <w:bCs/>
         </w:rPr>
-        <w:t>(</w:t>
-      </w:r>
-      <w:r>
-        <w:rPr>
-          <w:rFonts w:ascii="Calibri" w:hAnsi="Calibri"/>
-          <w:b/>
-          <w:bCs/>
-        </w:rPr>
-        <w:t>Client 1</w:t>
-      </w:r>
-      <w:r>
-        <w:rPr>
-          <w:rFonts w:ascii="Calibri" w:hAnsi="Calibri"/>
-          <w:b/>
-          <w:bCs/>
-        </w:rPr>
-        <w:t>)</w:t>
-      </w:r>
-      <w:r>
-        <w:rPr>
-          <w:rFonts w:ascii="Calibri" w:hAnsi="Calibri"/>
-          <w:b/>
-          <w:bCs/>
-        </w:rPr>
-        <w:t xml:space="preserve"> </w:t>
+        <w:t xml:space="preserve">(Client 1) </w:t>
         <w:tab/>
         <w:tab/>
       </w:r>
@@ -23682,15 +23711,7 @@
           <w:b w:val="false"/>
           <w:bCs w:val="false"/>
         </w:rPr>
-        <w:t xml:space="preserve">fire: </w:t>
-      </w:r>
-      <w:r>
-        <w:rPr>
-          <w:rFonts w:ascii="Calibri" w:hAnsi="Calibri"/>
-          <w:b w:val="false"/>
-          <w:bCs w:val="false"/>
-        </w:rPr>
-        <w:t>[coordinate x]-[coordinate y]</w:t>
+        <w:t>fire: [coordinate x]-[coordinate y]</w:t>
       </w:r>
     </w:p>
     <w:p>
@@ -23707,31 +23728,7 @@
           <w:b/>
           <w:bCs/>
         </w:rPr>
-        <w:t>(</w:t>
-      </w:r>
-      <w:r>
-        <w:rPr>
-          <w:rFonts w:ascii="Calibri" w:hAnsi="Calibri"/>
-          <w:b/>
-          <w:bCs/>
-        </w:rPr>
-        <w:t>Server → Client 1</w:t>
-      </w:r>
-      <w:r>
-        <w:rPr>
-          <w:rFonts w:ascii="Calibri" w:hAnsi="Calibri"/>
-          <w:b/>
-          <w:bCs/>
-        </w:rPr>
-        <w:t>)</w:t>
-      </w:r>
-      <w:r>
-        <w:rPr>
-          <w:rFonts w:ascii="Calibri" w:hAnsi="Calibri"/>
-          <w:b/>
-          <w:bCs/>
-        </w:rPr>
-        <w:t xml:space="preserve"> </w:t>
+        <w:t xml:space="preserve">(Server → Client 1) </w:t>
         <w:tab/>
       </w:r>
       <w:r>
@@ -23772,7 +23769,7 @@
     <w:p>
       <w:pPr>
         <w:pStyle w:val="ListParagraph"/>
-        <w:ind w:hanging="0"/>
+        <w:ind w:left="720" w:hanging="0"/>
         <w:rPr>
           <w:rFonts w:ascii="Calibri" w:hAnsi="Calibri"/>
         </w:rPr>
@@ -23797,31 +23794,7 @@
           <w:b/>
           <w:bCs/>
         </w:rPr>
-        <w:t>(</w:t>
-      </w:r>
-      <w:r>
-        <w:rPr>
-          <w:rFonts w:ascii="Calibri" w:hAnsi="Calibri"/>
-          <w:b/>
-          <w:bCs/>
-        </w:rPr>
-        <w:t>Client 1</w:t>
-      </w:r>
-      <w:r>
-        <w:rPr>
-          <w:rFonts w:ascii="Calibri" w:hAnsi="Calibri"/>
-          <w:b/>
-          <w:bCs/>
-        </w:rPr>
-        <w:t>)</w:t>
-      </w:r>
-      <w:r>
-        <w:rPr>
-          <w:rFonts w:ascii="Calibri" w:hAnsi="Calibri"/>
-          <w:b/>
-          <w:bCs/>
-        </w:rPr>
-        <w:t xml:space="preserve"> </w:t>
+        <w:t xml:space="preserve">(Client 1) </w:t>
         <w:tab/>
         <w:tab/>
       </w:r>
@@ -23848,31 +23821,7 @@
           <w:b/>
           <w:bCs/>
         </w:rPr>
-        <w:t>(</w:t>
-      </w:r>
-      <w:r>
-        <w:rPr>
-          <w:rFonts w:ascii="Calibri" w:hAnsi="Calibri"/>
-          <w:b/>
-          <w:bCs/>
-        </w:rPr>
-        <w:t>Server → Client 1</w:t>
-      </w:r>
-      <w:r>
-        <w:rPr>
-          <w:rFonts w:ascii="Calibri" w:hAnsi="Calibri"/>
-          <w:b/>
-          <w:bCs/>
-        </w:rPr>
-        <w:t>)</w:t>
-      </w:r>
-      <w:r>
-        <w:rPr>
-          <w:rFonts w:ascii="Calibri" w:hAnsi="Calibri"/>
-          <w:b/>
-          <w:bCs/>
-        </w:rPr>
-        <w:t xml:space="preserve"> </w:t>
+        <w:t xml:space="preserve">(Server → Client 1) </w:t>
         <w:tab/>
       </w:r>
       <w:r>
@@ -23898,31 +23847,7 @@
           <w:b/>
           <w:bCs/>
         </w:rPr>
-        <w:t>(</w:t>
-      </w:r>
-      <w:r>
-        <w:rPr>
-          <w:rFonts w:ascii="Calibri" w:hAnsi="Calibri"/>
-          <w:b/>
-          <w:bCs/>
-        </w:rPr>
-        <w:t>Server → Client 2</w:t>
-      </w:r>
-      <w:r>
-        <w:rPr>
-          <w:rFonts w:ascii="Calibri" w:hAnsi="Calibri"/>
-          <w:b/>
-          <w:bCs/>
-        </w:rPr>
-        <w:t>)</w:t>
-      </w:r>
-      <w:r>
-        <w:rPr>
-          <w:rFonts w:ascii="Calibri" w:hAnsi="Calibri"/>
-          <w:b/>
-          <w:bCs/>
-        </w:rPr>
-        <w:t xml:space="preserve"> </w:t>
+        <w:t xml:space="preserve">(Server → Client 2) </w:t>
         <w:tab/>
       </w:r>
       <w:r>
@@ -23953,29 +23878,7 @@
           <w:sz w:val="22"/>
           <w:szCs w:val="22"/>
         </w:rPr>
-        <w:t xml:space="preserve">When all the ships of a player sunk, Server sends result message to 2 players. Then both players return to </w:t>
-      </w:r>
-      <w:r>
-        <w:rPr>
-          <w:rFonts w:ascii="Calibri" w:hAnsi="Calibri"/>
-          <w:b w:val="false"/>
-          <w:bCs w:val="false"/>
-          <w:spacing w:val="0"/>
-          <w:sz w:val="22"/>
-          <w:szCs w:val="22"/>
-        </w:rPr>
-        <w:t xml:space="preserve">game </w:t>
-      </w:r>
-      <w:r>
-        <w:rPr>
-          <w:rFonts w:ascii="Calibri" w:hAnsi="Calibri"/>
-          <w:b w:val="false"/>
-          <w:bCs w:val="false"/>
-          <w:spacing w:val="0"/>
-          <w:sz w:val="22"/>
-          <w:szCs w:val="22"/>
-        </w:rPr>
-        <w:t xml:space="preserve">lobby. </w:t>
+        <w:t xml:space="preserve">When all the ships of a player sunk, Server sends result message to 2 players. Then both players return to game lobby. </w:t>
       </w:r>
     </w:p>
     <w:p>
@@ -23998,8 +23901,42 @@
           <w:sz w:val="22"/>
           <w:szCs w:val="22"/>
         </w:rPr>
-        <w:t>(</w:t>
-      </w:r>
+        <w:t xml:space="preserve">(Server → Client 1) </w:t>
+      </w:r>
+      <w:r>
+        <w:rPr>
+          <w:rFonts w:ascii="Calibri" w:hAnsi="Calibri"/>
+          <w:b/>
+          <w:bCs/>
+          <w:color w:val="000000"/>
+          <w:sz w:val="22"/>
+          <w:szCs w:val="22"/>
+        </w:rPr>
+        <w:tab/>
+      </w:r>
+      <w:r>
+        <w:rPr>
+          <w:rFonts w:ascii="Calibri" w:hAnsi="Calibri"/>
+          <w:b w:val="false"/>
+          <w:bCs w:val="false"/>
+          <w:color w:val="000000"/>
+          <w:spacing w:val="0"/>
+          <w:sz w:val="22"/>
+          <w:szCs w:val="22"/>
+        </w:rPr>
+        <w:t>matchend: win</w:t>
+      </w:r>
+    </w:p>
+    <w:p>
+      <w:pPr>
+        <w:pStyle w:val="DefaultDrawingStyle"/>
+        <w:spacing w:lineRule="atLeast" w:line="200" w:before="283" w:after="0"/>
+        <w:ind w:left="0" w:right="0" w:hanging="0"/>
+        <w:jc w:val="left"/>
+        <w:rPr>
+          <w:rFonts w:ascii="Calibri" w:hAnsi="Calibri"/>
+        </w:rPr>
+      </w:pPr>
       <w:r>
         <w:rPr>
           <w:rFonts w:ascii="Calibri" w:hAnsi="Calibri"/>
@@ -24010,54 +23947,20 @@
           <w:sz w:val="22"/>
           <w:szCs w:val="22"/>
         </w:rPr>
-        <w:t>Server → Client 1</w:t>
+        <w:t xml:space="preserve">(Server → Client 2) </w:t>
+        <w:tab/>
       </w:r>
       <w:r>
         <w:rPr>
           <w:rFonts w:ascii="Calibri" w:hAnsi="Calibri"/>
-          <w:b/>
-          <w:bCs/>
+          <w:b w:val="false"/>
+          <w:bCs w:val="false"/>
           <w:color w:val="000000"/>
           <w:spacing w:val="0"/>
           <w:sz w:val="22"/>
           <w:szCs w:val="22"/>
         </w:rPr>
-        <w:t>)</w:t>
-      </w:r>
-      <w:r>
-        <w:rPr>
-          <w:rFonts w:ascii="Calibri" w:hAnsi="Calibri"/>
-          <w:b/>
-          <w:bCs/>
-          <w:color w:val="000000"/>
-          <w:spacing w:val="0"/>
-          <w:sz w:val="22"/>
-          <w:szCs w:val="22"/>
-        </w:rPr>
-        <w:t xml:space="preserve"> </w:t>
-      </w:r>
-      <w:r>
-        <w:rPr>
-          <w:rFonts w:ascii="Calibri" w:hAnsi="Calibri"/>
-          <w:b/>
-          <w:bCs/>
-          <w:color w:val="000000"/>
-          <w:sz w:val="22"/>
-          <w:szCs w:val="22"/>
-        </w:rPr>
-        <w:tab/>
-      </w:r>
-      <w:r>
-        <w:rPr>
-          <w:rFonts w:ascii="Calibri" w:hAnsi="Calibri"/>
-          <w:b/>
-          <w:bCs/>
-          <w:color w:val="000000"/>
-          <w:spacing w:val="0"/>
-          <w:sz w:val="22"/>
-          <w:szCs w:val="22"/>
-        </w:rPr>
-        <w:t>matchend : win</w:t>
+        <w:t>matchend: lose</w:t>
       </w:r>
     </w:p>
     <w:p>
@@ -24073,16 +23976,103 @@
       <w:r>
         <w:rPr>
           <w:rFonts w:ascii="Calibri" w:hAnsi="Calibri"/>
-          <w:b/>
-          <w:bCs/>
-          <w:color w:val="000000"/>
+          <w:b w:val="false"/>
+          <w:bCs w:val="false"/>
           <w:spacing w:val="0"/>
           <w:sz w:val="22"/>
           <w:szCs w:val="22"/>
         </w:rPr>
-        <w:t xml:space="preserve">(Server → Client 2) </w:t>
-        <w:tab/>
-        <w:t>matchend : lose</w:t>
+        <w:t>Wh</w:t>
+      </w:r>
+      <w:r>
+        <w:rPr>
+          <w:rFonts w:eastAsia="Tahoma" w:cs="Liberation Sans" w:ascii="Calibri" w:hAnsi="Calibri"/>
+          <w:b w:val="false"/>
+          <w:bCs w:val="false"/>
+          <w:i w:val="false"/>
+          <w:strike w:val="false"/>
+          <w:dstrike w:val="false"/>
+          <w:outline w:val="false"/>
+          <w:shadow w:val="false"/>
+          <w:color w:val="auto"/>
+          <w:spacing w:val="0"/>
+          <w:kern w:val="2"/>
+          <w:sz w:val="22"/>
+          <w:szCs w:val="22"/>
+          <w:u w:val="none"/>
+          <w:em w:val="none"/>
+          <w:lang w:val="en-US" w:eastAsia="en-US" w:bidi="ar-SA"/>
+        </w:rPr>
+        <w:t>ile the match is progressing, if any player is disconnected, the server will notice the other player to get a victory and end the match.</w:t>
+      </w:r>
+    </w:p>
+    <w:p>
+      <w:pPr>
+        <w:pStyle w:val="DefaultDrawingStyle"/>
+        <w:spacing w:lineRule="atLeast" w:line="200" w:before="283" w:after="0"/>
+        <w:ind w:left="0" w:right="0" w:hanging="0"/>
+        <w:jc w:val="left"/>
+        <w:rPr>
+          <w:rFonts w:ascii="Calibri" w:hAnsi="Calibri"/>
+          <w:b/>
+          <w:b/>
+          <w:bCs/>
+          <w:sz w:val="24"/>
+          <w:szCs w:val="24"/>
+        </w:rPr>
+      </w:pPr>
+      <w:r>
+        <w:rPr>
+          <w:rFonts w:ascii="Calibri" w:hAnsi="Calibri"/>
+          <w:b/>
+          <w:bCs/>
+          <w:sz w:val="24"/>
+          <w:szCs w:val="24"/>
+        </w:rPr>
+        <w:t xml:space="preserve">(Server) </w:t>
+      </w:r>
+      <w:r>
+        <w:rPr>
+          <w:rFonts w:ascii="Calibri" w:hAnsi="Calibri"/>
+          <w:b w:val="false"/>
+          <w:bCs w:val="false"/>
+          <w:sz w:val="24"/>
+          <w:szCs w:val="24"/>
+        </w:rPr>
+        <w:t>matchend: opponentleft</w:t>
+      </w:r>
+    </w:p>
+    <w:p>
+      <w:pPr>
+        <w:pStyle w:val="DefaultDrawingStyle"/>
+        <w:spacing w:lineRule="atLeast" w:line="200" w:before="283" w:after="0"/>
+        <w:ind w:left="0" w:right="0" w:hanging="0"/>
+        <w:jc w:val="left"/>
+        <w:rPr>
+          <w:b w:val="false"/>
+          <w:b w:val="false"/>
+          <w:bCs w:val="false"/>
+        </w:rPr>
+      </w:pPr>
+      <w:r>
+        <w:rPr>
+          <w:b w:val="false"/>
+          <w:bCs w:val="false"/>
+        </w:rPr>
+      </w:r>
+    </w:p>
+    <w:p>
+      <w:pPr>
+        <w:pStyle w:val="DefaultDrawingStyle"/>
+        <w:spacing w:lineRule="atLeast" w:line="200" w:before="283" w:after="0"/>
+        <w:ind w:left="0" w:right="0" w:hanging="0"/>
+        <w:jc w:val="left"/>
+        <w:rPr>
+          <w:rFonts w:ascii="Calibri" w:hAnsi="Calibri"/>
+        </w:rPr>
+      </w:pPr>
+      <w:r>
+        <w:rPr/>
       </w:r>
     </w:p>
     <w:p>
@@ -24098,9 +24088,8 @@
       </w:pPr>
       <w:r>
         <w:rPr>
-          <w:rFonts w:ascii="Calibri" w:hAnsi="Calibri"/>
-          <w:b w:val="false"/>
-          <w:bCs w:val="false"/>
+          <w:b/>
+          <w:bCs/>
         </w:rPr>
       </w:r>
     </w:p>
@@ -24109,7 +24098,7 @@
         <w:pStyle w:val="ListParagraph"/>
         <w:numPr>
           <w:ilvl w:val="0"/>
-          <w:numId w:val="5"/>
+          <w:numId w:val="3"/>
         </w:numPr>
         <w:spacing w:lineRule="auto" w:line="360"/>
         <w:ind w:left="426" w:hanging="425"/>
@@ -24126,7 +24115,18 @@
           <w:szCs w:val="28"/>
           <w:shd w:fill="FAF9F8" w:val="clear"/>
         </w:rPr>
-        <w:t>Progress update</w:t>
+        <w:t xml:space="preserve">Progress update </w:t>
+      </w:r>
+      <w:r>
+        <w:rPr>
+          <w:rFonts w:cs="Calibri" w:ascii="Calibri" w:hAnsi="Calibri" w:asciiTheme="minorHAnsi" w:cstheme="minorHAnsi" w:hAnsiTheme="minorHAnsi"/>
+          <w:b/>
+          <w:bCs/>
+          <w:sz w:val="28"/>
+          <w:szCs w:val="28"/>
+          <w:shd w:fill="FAF9F8" w:val="clear"/>
+        </w:rPr>
+        <w:t>(17/5/2021)</w:t>
       </w:r>
     </w:p>
     <w:p>
@@ -24159,6 +24159,174 @@
       </w:pPr>
       <w:r>
         <w:rPr/>
+        <w:t>Programming language used for the project: Java (External library: JavaFX)</w:t>
+      </w:r>
+    </w:p>
+    <w:p>
+      <w:pPr>
+        <w:pStyle w:val="Normal"/>
+        <w:spacing w:lineRule="auto" w:line="360"/>
+        <w:rPr>
+          <w:rFonts w:ascii="Calibri" w:hAnsi="Calibri" w:cs="Calibri" w:asciiTheme="minorHAnsi" w:cstheme="minorHAnsi" w:hAnsiTheme="minorHAnsi"/>
+          <w:szCs w:val="24"/>
+          <w:shd w:fill="FAF9F8" w:val="clear"/>
+        </w:rPr>
+      </w:pPr>
+      <w:r>
+        <w:rPr/>
+      </w:r>
+    </w:p>
+    <w:p>
+      <w:pPr>
+        <w:pStyle w:val="Normal"/>
+        <w:spacing w:lineRule="auto" w:line="360"/>
+        <w:rPr>
+          <w:rFonts w:ascii="Calibri" w:hAnsi="Calibri" w:cs="Calibri" w:asciiTheme="minorHAnsi" w:cstheme="minorHAnsi" w:hAnsiTheme="minorHAnsi"/>
+          <w:szCs w:val="24"/>
+          <w:shd w:fill="FAF9F8" w:val="clear"/>
+        </w:rPr>
+      </w:pPr>
+      <w:r>
+        <w:rPr/>
+        <w:t>1. Server and game system: (progress: 2</w:t>
+      </w:r>
+      <w:r>
+        <w:rPr/>
+        <w:t>5</w:t>
+      </w:r>
+      <w:r>
+        <w:rPr/>
+        <w:t>%)</w:t>
+      </w:r>
+    </w:p>
+    <w:p>
+      <w:pPr>
+        <w:pStyle w:val="Normal"/>
+        <w:spacing w:lineRule="auto" w:line="360"/>
+        <w:rPr>
+          <w:rFonts w:ascii="Calibri" w:hAnsi="Calibri" w:cs="Calibri" w:asciiTheme="minorHAnsi" w:cstheme="minorHAnsi" w:hAnsiTheme="minorHAnsi"/>
+          <w:szCs w:val="24"/>
+          <w:shd w:fill="FAF9F8" w:val="clear"/>
+        </w:rPr>
+      </w:pPr>
+      <w:r>
+        <w:rPr/>
+        <w:t>+ The current version of server-client network is using the synchronous type, will change to asynchronous type later.</w:t>
+      </w:r>
+    </w:p>
+    <w:p>
+      <w:pPr>
+        <w:pStyle w:val="Normal"/>
+        <w:spacing w:lineRule="auto" w:line="360"/>
+        <w:rPr>
+          <w:rFonts w:ascii="Calibri" w:hAnsi="Calibri" w:cs="Calibri" w:asciiTheme="minorHAnsi" w:cstheme="minorHAnsi" w:hAnsiTheme="minorHAnsi"/>
+          <w:szCs w:val="24"/>
+          <w:shd w:fill="FAF9F8" w:val="clear"/>
+        </w:rPr>
+      </w:pPr>
+      <w:r>
+        <w:rPr/>
+        <w:t xml:space="preserve">+ </w:t>
+      </w:r>
+      <w:r>
+        <w:rPr/>
+        <w:t>Currently a</w:t>
+      </w:r>
+      <w:r>
+        <w:rPr/>
+        <w:t>ble to help clients log in; able to store, update and send clients the list of online users and their current state.</w:t>
+      </w:r>
+    </w:p>
+    <w:p>
+      <w:pPr>
+        <w:pStyle w:val="Normal"/>
+        <w:spacing w:lineRule="auto" w:line="360"/>
+        <w:rPr>
+          <w:rFonts w:ascii="Calibri" w:hAnsi="Calibri" w:cs="Calibri" w:asciiTheme="minorHAnsi" w:cstheme="minorHAnsi" w:hAnsiTheme="minorHAnsi"/>
+          <w:szCs w:val="24"/>
+          <w:shd w:fill="FAF9F8" w:val="clear"/>
+        </w:rPr>
+      </w:pPr>
+      <w:r>
+        <w:rPr/>
+        <w:t>+ The game system/gameplay is not yet implemented, but some modules are already built, being developed and tested.</w:t>
+      </w:r>
+    </w:p>
+    <w:p>
+      <w:pPr>
+        <w:pStyle w:val="Normal"/>
+        <w:spacing w:lineRule="auto" w:line="360"/>
+        <w:rPr>
+          <w:rFonts w:ascii="Calibri" w:hAnsi="Calibri" w:cs="Calibri" w:asciiTheme="minorHAnsi" w:cstheme="minorHAnsi" w:hAnsiTheme="minorHAnsi"/>
+          <w:szCs w:val="24"/>
+          <w:shd w:fill="FAF9F8" w:val="clear"/>
+        </w:rPr>
+      </w:pPr>
+      <w:r>
+        <w:rPr/>
+      </w:r>
+    </w:p>
+    <w:p>
+      <w:pPr>
+        <w:pStyle w:val="Normal"/>
+        <w:spacing w:lineRule="auto" w:line="360"/>
+        <w:rPr>
+          <w:rFonts w:ascii="Calibri" w:hAnsi="Calibri" w:cs="Calibri" w:asciiTheme="minorHAnsi" w:cstheme="minorHAnsi" w:hAnsiTheme="minorHAnsi"/>
+          <w:szCs w:val="24"/>
+          <w:shd w:fill="FAF9F8" w:val="clear"/>
+        </w:rPr>
+      </w:pPr>
+      <w:r>
+        <w:rPr/>
+      </w:r>
+    </w:p>
+    <w:p>
+      <w:pPr>
+        <w:pStyle w:val="Normal"/>
+        <w:spacing w:lineRule="auto" w:line="360"/>
+        <w:rPr>
+          <w:rFonts w:ascii="Calibri" w:hAnsi="Calibri" w:cs="Calibri" w:asciiTheme="minorHAnsi" w:cstheme="minorHAnsi" w:hAnsiTheme="minorHAnsi"/>
+          <w:szCs w:val="24"/>
+          <w:shd w:fill="FAF9F8" w:val="clear"/>
+        </w:rPr>
+      </w:pPr>
+      <w:r>
+        <w:rPr/>
+        <w:t xml:space="preserve">2. Client and GUI: (progress: </w:t>
+      </w:r>
+      <w:r>
+        <w:rPr/>
+        <w:t>20%)</w:t>
+      </w:r>
+    </w:p>
+    <w:p>
+      <w:pPr>
+        <w:pStyle w:val="Normal"/>
+        <w:spacing w:lineRule="auto" w:line="360"/>
+        <w:rPr>
+          <w:rFonts w:ascii="Calibri" w:hAnsi="Calibri" w:cs="Calibri" w:asciiTheme="minorHAnsi" w:cstheme="minorHAnsi" w:hAnsiTheme="minorHAnsi"/>
+          <w:szCs w:val="24"/>
+          <w:shd w:fill="FAF9F8" w:val="clear"/>
+        </w:rPr>
+      </w:pPr>
+      <w:r>
+        <w:rPr/>
+        <w:t>+ The GUI displaying different windows is being developed and mostly finished for the main parts (Window layouts and game images). However, the resources used might get changed later in the future.</w:t>
+      </w:r>
+    </w:p>
+    <w:p>
+      <w:pPr>
+        <w:pStyle w:val="Normal"/>
+        <w:spacing w:lineRule="auto" w:line="360"/>
+        <w:rPr>
+          <w:rFonts w:ascii="Calibri" w:hAnsi="Calibri" w:cs="Calibri" w:asciiTheme="minorHAnsi" w:cstheme="minorHAnsi" w:hAnsiTheme="minorHAnsi"/>
+          <w:szCs w:val="24"/>
+          <w:shd w:fill="FAF9F8" w:val="clear"/>
+        </w:rPr>
+      </w:pPr>
+      <w:r>
+        <w:rPr/>
+        <w:t>+ The request messages from client side are still being developed one by one.</w:t>
       </w:r>
     </w:p>
     <w:sectPr>
@@ -24179,126 +24347,7 @@
   <w:abstractNum w:abstractNumId="1">
     <w:lvl w:ilvl="0">
       <w:start w:val="1"/>
-      <w:numFmt w:val="none"/>
-      <w:suff w:val="nothing"/>
-      <w:lvlText w:val=""/>
-      <w:lvlJc w:val="left"/>
-      <w:pPr>
-        <w:tabs>
-          <w:tab w:val="num" w:pos="0"/>
-        </w:tabs>
-        <w:ind w:left="0" w:hanging="0"/>
-      </w:pPr>
-    </w:lvl>
-    <w:lvl w:ilvl="1">
-      <w:start w:val="1"/>
-      <w:numFmt w:val="none"/>
-      <w:suff w:val="nothing"/>
-      <w:lvlText w:val=""/>
-      <w:lvlJc w:val="left"/>
-      <w:pPr>
-        <w:tabs>
-          <w:tab w:val="num" w:pos="0"/>
-        </w:tabs>
-        <w:ind w:left="0" w:hanging="0"/>
-      </w:pPr>
-    </w:lvl>
-    <w:lvl w:ilvl="2">
-      <w:start w:val="1"/>
-      <w:numFmt w:val="none"/>
-      <w:suff w:val="nothing"/>
-      <w:lvlText w:val=""/>
-      <w:lvlJc w:val="left"/>
-      <w:pPr>
-        <w:tabs>
-          <w:tab w:val="num" w:pos="0"/>
-        </w:tabs>
-        <w:ind w:left="0" w:hanging="0"/>
-      </w:pPr>
-    </w:lvl>
-    <w:lvl w:ilvl="3">
-      <w:start w:val="1"/>
-      <w:numFmt w:val="none"/>
-      <w:suff w:val="nothing"/>
-      <w:lvlText w:val=""/>
-      <w:lvlJc w:val="left"/>
-      <w:pPr>
-        <w:tabs>
-          <w:tab w:val="num" w:pos="0"/>
-        </w:tabs>
-        <w:ind w:left="0" w:hanging="0"/>
-      </w:pPr>
-    </w:lvl>
-    <w:lvl w:ilvl="4">
-      <w:start w:val="1"/>
-      <w:numFmt w:val="none"/>
-      <w:suff w:val="nothing"/>
-      <w:lvlText w:val=""/>
-      <w:lvlJc w:val="left"/>
-      <w:pPr>
-        <w:tabs>
-          <w:tab w:val="num" w:pos="0"/>
-        </w:tabs>
-        <w:ind w:left="0" w:hanging="0"/>
-      </w:pPr>
-    </w:lvl>
-    <w:lvl w:ilvl="5">
-      <w:start w:val="1"/>
-      <w:numFmt w:val="none"/>
-      <w:suff w:val="nothing"/>
-      <w:lvlText w:val=""/>
-      <w:lvlJc w:val="left"/>
-      <w:pPr>
-        <w:tabs>
-          <w:tab w:val="num" w:pos="0"/>
-        </w:tabs>
-        <w:ind w:left="0" w:hanging="0"/>
-      </w:pPr>
-    </w:lvl>
-    <w:lvl w:ilvl="6">
-      <w:start w:val="1"/>
-      <w:numFmt w:val="none"/>
-      <w:suff w:val="nothing"/>
-      <w:lvlText w:val=""/>
-      <w:lvlJc w:val="left"/>
-      <w:pPr>
-        <w:tabs>
-          <w:tab w:val="num" w:pos="0"/>
-        </w:tabs>
-        <w:ind w:left="0" w:hanging="0"/>
-      </w:pPr>
-    </w:lvl>
-    <w:lvl w:ilvl="7">
-      <w:start w:val="1"/>
-      <w:numFmt w:val="none"/>
-      <w:suff w:val="nothing"/>
-      <w:lvlText w:val=""/>
-      <w:lvlJc w:val="left"/>
-      <w:pPr>
-        <w:tabs>
-          <w:tab w:val="num" w:pos="0"/>
-        </w:tabs>
-        <w:ind w:left="0" w:hanging="0"/>
-      </w:pPr>
-    </w:lvl>
-    <w:lvl w:ilvl="8">
-      <w:start w:val="1"/>
-      <w:numFmt w:val="none"/>
-      <w:suff w:val="nothing"/>
-      <w:lvlText w:val=""/>
-      <w:lvlJc w:val="left"/>
-      <w:pPr>
-        <w:tabs>
-          <w:tab w:val="num" w:pos="0"/>
-        </w:tabs>
-        <w:ind w:left="0" w:hanging="0"/>
-      </w:pPr>
-    </w:lvl>
-  </w:abstractNum>
-  <w:abstractNum w:abstractNumId="2">
-    <w:lvl w:ilvl="0">
-      <w:start w:val="1"/>
-      <w:numFmt w:val="lowerRoman"/>
+      <w:numFmt w:val="upperRoman"/>
       <w:lvlText w:val="%1."/>
       <w:lvlJc w:val="left"/>
       <w:pPr>
@@ -24307,6 +24356,119 @@
         </w:tabs>
         <w:ind w:left="1080" w:hanging="720"/>
       </w:pPr>
+    </w:lvl>
+    <w:lvl w:ilvl="1">
+      <w:start w:val="1"/>
+      <w:numFmt w:val="lowerLetter"/>
+      <w:lvlText w:val="%2."/>
+      <w:lvlJc w:val="left"/>
+      <w:pPr>
+        <w:tabs>
+          <w:tab w:val="num" w:pos="0"/>
+        </w:tabs>
+        <w:ind w:left="1440" w:hanging="360"/>
+      </w:pPr>
+    </w:lvl>
+    <w:lvl w:ilvl="2">
+      <w:start w:val="1"/>
+      <w:numFmt w:val="lowerRoman"/>
+      <w:lvlText w:val="%3."/>
+      <w:lvlJc w:val="right"/>
+      <w:pPr>
+        <w:tabs>
+          <w:tab w:val="num" w:pos="0"/>
+        </w:tabs>
+        <w:ind w:left="2160" w:hanging="180"/>
+      </w:pPr>
+    </w:lvl>
+    <w:lvl w:ilvl="3">
+      <w:start w:val="1"/>
+      <w:numFmt w:val="decimal"/>
+      <w:lvlText w:val="%4."/>
+      <w:lvlJc w:val="left"/>
+      <w:pPr>
+        <w:tabs>
+          <w:tab w:val="num" w:pos="0"/>
+        </w:tabs>
+        <w:ind w:left="2880" w:hanging="360"/>
+      </w:pPr>
+    </w:lvl>
+    <w:lvl w:ilvl="4">
+      <w:start w:val="1"/>
+      <w:numFmt w:val="lowerLetter"/>
+      <w:lvlText w:val="%5."/>
+      <w:lvlJc w:val="left"/>
+      <w:pPr>
+        <w:tabs>
+          <w:tab w:val="num" w:pos="0"/>
+        </w:tabs>
+        <w:ind w:left="3600" w:hanging="360"/>
+      </w:pPr>
+    </w:lvl>
+    <w:lvl w:ilvl="5">
+      <w:start w:val="1"/>
+      <w:numFmt w:val="lowerRoman"/>
+      <w:lvlText w:val="%6."/>
+      <w:lvlJc w:val="right"/>
+      <w:pPr>
+        <w:tabs>
+          <w:tab w:val="num" w:pos="0"/>
+        </w:tabs>
+        <w:ind w:left="4320" w:hanging="180"/>
+      </w:pPr>
+    </w:lvl>
+    <w:lvl w:ilvl="6">
+      <w:start w:val="1"/>
+      <w:numFmt w:val="decimal"/>
+      <w:lvlText w:val="%7."/>
+      <w:lvlJc w:val="left"/>
+      <w:pPr>
+        <w:tabs>
+          <w:tab w:val="num" w:pos="0"/>
+        </w:tabs>
+        <w:ind w:left="5040" w:hanging="360"/>
+      </w:pPr>
+    </w:lvl>
+    <w:lvl w:ilvl="7">
+      <w:start w:val="1"/>
+      <w:numFmt w:val="lowerLetter"/>
+      <w:lvlText w:val="%8."/>
+      <w:lvlJc w:val="left"/>
+      <w:pPr>
+        <w:tabs>
+          <w:tab w:val="num" w:pos="0"/>
+        </w:tabs>
+        <w:ind w:left="5760" w:hanging="360"/>
+      </w:pPr>
+    </w:lvl>
+    <w:lvl w:ilvl="8">
+      <w:start w:val="1"/>
+      <w:numFmt w:val="lowerRoman"/>
+      <w:lvlText w:val="%9."/>
+      <w:lvlJc w:val="right"/>
+      <w:pPr>
+        <w:tabs>
+          <w:tab w:val="num" w:pos="0"/>
+        </w:tabs>
+        <w:ind w:left="6480" w:hanging="180"/>
+      </w:pPr>
+    </w:lvl>
+  </w:abstractNum>
+  <w:abstractNum w:abstractNumId="2">
+    <w:lvl w:ilvl="0">
+      <w:start w:val="1"/>
+      <w:numFmt w:val="decimal"/>
+      <w:lvlText w:val="%1."/>
+      <w:lvlJc w:val="left"/>
+      <w:pPr>
+        <w:tabs>
+          <w:tab w:val="num" w:pos="0"/>
+        </w:tabs>
+        <w:ind w:left="720" w:hanging="360"/>
+      </w:pPr>
+      <w:rPr>
+        <w:b/>
+      </w:rPr>
     </w:lvl>
     <w:lvl w:ilvl="1">
       <w:start w:val="1"/>
@@ -24527,9 +24689,6 @@
         </w:tabs>
         <w:ind w:left="720" w:hanging="360"/>
       </w:pPr>
-      <w:rPr>
-        <w:b/>
-      </w:rPr>
     </w:lvl>
     <w:lvl w:ilvl="1">
       <w:start w:val="1"/>
@@ -24631,220 +24790,119 @@
   <w:abstractNum w:abstractNumId="5">
     <w:lvl w:ilvl="0">
       <w:start w:val="1"/>
-      <w:numFmt w:val="upperRoman"/>
-      <w:lvlText w:val="%1."/>
+      <w:numFmt w:val="none"/>
+      <w:suff w:val="nothing"/>
+      <w:lvlText w:val=""/>
       <w:lvlJc w:val="left"/>
       <w:pPr>
         <w:tabs>
           <w:tab w:val="num" w:pos="0"/>
         </w:tabs>
-        <w:ind w:left="1080" w:hanging="720"/>
+        <w:ind w:left="0" w:hanging="0"/>
       </w:pPr>
     </w:lvl>
     <w:lvl w:ilvl="1">
       <w:start w:val="1"/>
-      <w:numFmt w:val="lowerLetter"/>
-      <w:lvlText w:val="%2."/>
+      <w:numFmt w:val="none"/>
+      <w:suff w:val="nothing"/>
+      <w:lvlText w:val=""/>
       <w:lvlJc w:val="left"/>
       <w:pPr>
         <w:tabs>
           <w:tab w:val="num" w:pos="0"/>
         </w:tabs>
-        <w:ind w:left="1440" w:hanging="360"/>
+        <w:ind w:left="0" w:hanging="0"/>
       </w:pPr>
     </w:lvl>
     <w:lvl w:ilvl="2">
       <w:start w:val="1"/>
-      <w:numFmt w:val="lowerRoman"/>
-      <w:lvlText w:val="%3."/>
-      <w:lvlJc w:val="right"/>
-      <w:pPr>
-        <w:tabs>
-          <w:tab w:val="num" w:pos="0"/>
-        </w:tabs>
-        <w:ind w:left="2160" w:hanging="180"/>
-      </w:pPr>
-    </w:lvl>
-    <w:lvl w:ilvl="3">
-      <w:start w:val="1"/>
-      <w:numFmt w:val="decimal"/>
-      <w:lvlText w:val="%4."/>
+      <w:numFmt w:val="none"/>
+      <w:suff w:val="nothing"/>
+      <w:lvlText w:val=""/>
       <w:lvlJc w:val="left"/>
       <w:pPr>
         <w:tabs>
           <w:tab w:val="num" w:pos="0"/>
         </w:tabs>
-        <w:ind w:left="2880" w:hanging="360"/>
+        <w:ind w:left="0" w:hanging="0"/>
       </w:pPr>
     </w:lvl>
-    <w:lvl w:ilvl="4">
+    <w:lvl w:ilvl="3">
       <w:start w:val="1"/>
-      <w:numFmt w:val="lowerLetter"/>
-      <w:lvlText w:val="%5."/>
+      <w:numFmt w:val="none"/>
+      <w:suff w:val="nothing"/>
+      <w:lvlText w:val=""/>
       <w:lvlJc w:val="left"/>
       <w:pPr>
         <w:tabs>
           <w:tab w:val="num" w:pos="0"/>
         </w:tabs>
-        <w:ind w:left="3600" w:hanging="360"/>
+        <w:ind w:left="0" w:hanging="0"/>
       </w:pPr>
     </w:lvl>
-    <w:lvl w:ilvl="5">
+    <w:lvl w:ilvl="4">
       <w:start w:val="1"/>
-      <w:numFmt w:val="lowerRoman"/>
-      <w:lvlText w:val="%6."/>
-      <w:lvlJc w:val="right"/>
-      <w:pPr>
-        <w:tabs>
-          <w:tab w:val="num" w:pos="0"/>
-        </w:tabs>
-        <w:ind w:left="4320" w:hanging="180"/>
-      </w:pPr>
-    </w:lvl>
-    <w:lvl w:ilvl="6">
-      <w:start w:val="1"/>
-      <w:numFmt w:val="decimal"/>
-      <w:lvlText w:val="%7."/>
+      <w:numFmt w:val="none"/>
+      <w:suff w:val="nothing"/>
+      <w:lvlText w:val=""/>
       <w:lvlJc w:val="left"/>
       <w:pPr>
         <w:tabs>
           <w:tab w:val="num" w:pos="0"/>
         </w:tabs>
-        <w:ind w:left="5040" w:hanging="360"/>
+        <w:ind w:left="0" w:hanging="0"/>
       </w:pPr>
     </w:lvl>
-    <w:lvl w:ilvl="7">
+    <w:lvl w:ilvl="5">
       <w:start w:val="1"/>
-      <w:numFmt w:val="lowerLetter"/>
-      <w:lvlText w:val="%8."/>
+      <w:numFmt w:val="none"/>
+      <w:suff w:val="nothing"/>
+      <w:lvlText w:val=""/>
       <w:lvlJc w:val="left"/>
       <w:pPr>
         <w:tabs>
           <w:tab w:val="num" w:pos="0"/>
         </w:tabs>
-        <w:ind w:left="5760" w:hanging="360"/>
+        <w:ind w:left="0" w:hanging="0"/>
       </w:pPr>
     </w:lvl>
-    <w:lvl w:ilvl="8">
+    <w:lvl w:ilvl="6">
       <w:start w:val="1"/>
-      <w:numFmt w:val="lowerRoman"/>
-      <w:lvlText w:val="%9."/>
-      <w:lvlJc w:val="right"/>
-      <w:pPr>
-        <w:tabs>
-          <w:tab w:val="num" w:pos="0"/>
-        </w:tabs>
-        <w:ind w:left="6480" w:hanging="180"/>
-      </w:pPr>
-    </w:lvl>
-  </w:abstractNum>
-  <w:abstractNum w:abstractNumId="6">
-    <w:lvl w:ilvl="0">
-      <w:start w:val="1"/>
-      <w:numFmt w:val="decimal"/>
-      <w:lvlText w:val="%1."/>
+      <w:numFmt w:val="none"/>
+      <w:suff w:val="nothing"/>
+      <w:lvlText w:val=""/>
       <w:lvlJc w:val="left"/>
       <w:pPr>
         <w:tabs>
           <w:tab w:val="num" w:pos="0"/>
         </w:tabs>
-        <w:ind w:left="720" w:hanging="360"/>
+        <w:ind w:left="0" w:hanging="0"/>
       </w:pPr>
     </w:lvl>
-    <w:lvl w:ilvl="1">
+    <w:lvl w:ilvl="7">
       <w:start w:val="1"/>
-      <w:numFmt w:val="lowerLetter"/>
-      <w:lvlText w:val="%2."/>
+      <w:numFmt w:val="none"/>
+      <w:suff w:val="nothing"/>
+      <w:lvlText w:val=""/>
       <w:lvlJc w:val="left"/>
       <w:pPr>
         <w:tabs>
           <w:tab w:val="num" w:pos="0"/>
         </w:tabs>
-        <w:ind w:left="1440" w:hanging="360"/>
+        <w:ind w:left="0" w:hanging="0"/>
       </w:pPr>
     </w:lvl>
-    <w:lvl w:ilvl="2">
+    <w:lvl w:ilvl="8">
       <w:start w:val="1"/>
-      <w:numFmt w:val="lowerRoman"/>
-      <w:lvlText w:val="%3."/>
-      <w:lvlJc w:val="right"/>
-      <w:pPr>
-        <w:tabs>
-          <w:tab w:val="num" w:pos="0"/>
-        </w:tabs>
-        <w:ind w:left="2160" w:hanging="180"/>
-      </w:pPr>
-    </w:lvl>
-    <w:lvl w:ilvl="3">
-      <w:start w:val="1"/>
-      <w:numFmt w:val="decimal"/>
-      <w:lvlText w:val="%4."/>
+      <w:numFmt w:val="none"/>
+      <w:suff w:val="nothing"/>
+      <w:lvlText w:val=""/>
       <w:lvlJc w:val="left"/>
       <w:pPr>
         <w:tabs>
           <w:tab w:val="num" w:pos="0"/>
         </w:tabs>
-        <w:ind w:left="2880" w:hanging="360"/>
-      </w:pPr>
-    </w:lvl>
-    <w:lvl w:ilvl="4">
-      <w:start w:val="1"/>
-      <w:numFmt w:val="lowerLetter"/>
-      <w:lvlText w:val="%5."/>
-      <w:lvlJc w:val="left"/>
-      <w:pPr>
-        <w:tabs>
-          <w:tab w:val="num" w:pos="0"/>
-        </w:tabs>
-        <w:ind w:left="3600" w:hanging="360"/>
-      </w:pPr>
-    </w:lvl>
-    <w:lvl w:ilvl="5">
-      <w:start w:val="1"/>
-      <w:numFmt w:val="lowerRoman"/>
-      <w:lvlText w:val="%6."/>
-      <w:lvlJc w:val="right"/>
-      <w:pPr>
-        <w:tabs>
-          <w:tab w:val="num" w:pos="0"/>
-        </w:tabs>
-        <w:ind w:left="4320" w:hanging="180"/>
-      </w:pPr>
-    </w:lvl>
-    <w:lvl w:ilvl="6">
-      <w:start w:val="1"/>
-      <w:numFmt w:val="decimal"/>
-      <w:lvlText w:val="%7."/>
-      <w:lvlJc w:val="left"/>
-      <w:pPr>
-        <w:tabs>
-          <w:tab w:val="num" w:pos="0"/>
-        </w:tabs>
-        <w:ind w:left="5040" w:hanging="360"/>
-      </w:pPr>
-    </w:lvl>
-    <w:lvl w:ilvl="7">
-      <w:start w:val="1"/>
-      <w:numFmt w:val="lowerLetter"/>
-      <w:lvlText w:val="%8."/>
-      <w:lvlJc w:val="left"/>
-      <w:pPr>
-        <w:tabs>
-          <w:tab w:val="num" w:pos="0"/>
-        </w:tabs>
-        <w:ind w:left="5760" w:hanging="360"/>
-      </w:pPr>
-    </w:lvl>
-    <w:lvl w:ilvl="8">
-      <w:start w:val="1"/>
-      <w:numFmt w:val="lowerRoman"/>
-      <w:lvlText w:val="%9."/>
-      <w:lvlJc w:val="right"/>
-      <w:pPr>
-        <w:tabs>
-          <w:tab w:val="num" w:pos="0"/>
-        </w:tabs>
-        <w:ind w:left="6480" w:hanging="180"/>
+        <w:ind w:left="0" w:hanging="0"/>
       </w:pPr>
     </w:lvl>
   </w:abstractNum>
@@ -24862,9 +24920,6 @@
   </w:num>
   <w:num w:numId="5">
     <w:abstractNumId w:val="5"/>
-  </w:num>
-  <w:num w:numId="6">
-    <w:abstractNumId w:val="6"/>
   </w:num>
 </w:numbering>
 </file>
@@ -25267,6 +25322,7 @@
     <w:rsid w:val="006a4c7c"/>
     <w:pPr>
       <w:widowControl/>
+      <w:suppressAutoHyphens w:val="true"/>
       <w:bidi w:val="0"/>
       <w:spacing w:lineRule="auto" w:line="240" w:before="0" w:after="0"/>
       <w:jc w:val="left"/>

--- a/Report/Battleship-online-Project-Report.docx
+++ b/Report/Battleship-online-Project-Report.docx
@@ -21,12 +21,12 @@
               <wp:anchor behindDoc="0" distT="0" distB="0" distL="0" distR="0" simplePos="0" locked="0" layoutInCell="0" allowOverlap="1" relativeHeight="3" wp14:anchorId="3955B0D0">
                 <wp:simplePos x="0" y="0"/>
                 <wp:positionH relativeFrom="column">
-                  <wp:posOffset>-499110</wp:posOffset>
+                  <wp:posOffset>-498475</wp:posOffset>
                 </wp:positionH>
                 <wp:positionV relativeFrom="paragraph">
-                  <wp:posOffset>-134620</wp:posOffset>
+                  <wp:posOffset>-133985</wp:posOffset>
                 </wp:positionV>
-                <wp:extent cx="6249670" cy="9206865"/>
+                <wp:extent cx="6250305" cy="9207500"/>
                 <wp:effectExtent l="7620" t="6350" r="1905" b="8255"/>
                 <wp:wrapNone/>
                 <wp:docPr id="1" name="Group 3"/>
@@ -37,15 +37,15 @@
                       <wpg:grpSpPr>
                         <a:xfrm>
                           <a:off x="0" y="0"/>
-                          <a:ext cx="6248880" cy="9206280"/>
+                          <a:ext cx="6249600" cy="9207000"/>
                         </a:xfrm>
                       </wpg:grpSpPr>
                       <wps:wsp>
                         <wps:cNvSpPr/>
                         <wps:spPr>
                           <a:xfrm>
-                            <a:off x="5258520" y="0"/>
-                            <a:ext cx="558720" cy="533880"/>
+                            <a:off x="5259600" y="0"/>
+                            <a:ext cx="558000" cy="533520"/>
                           </a:xfrm>
                           <a:custGeom>
                             <a:avLst/>
@@ -1049,8 +1049,8 @@
                         <wps:cNvSpPr/>
                         <wps:spPr>
                           <a:xfrm>
-                            <a:off x="5565600" y="297720"/>
-                            <a:ext cx="51480" cy="113040"/>
+                            <a:off x="5567040" y="297720"/>
+                            <a:ext cx="50760" cy="112320"/>
                           </a:xfrm>
                           <a:custGeom>
                             <a:avLst/>
@@ -1136,8 +1136,8 @@
                         <wps:cNvSpPr/>
                         <wps:spPr>
                           <a:xfrm>
-                            <a:off x="5618520" y="408960"/>
-                            <a:ext cx="41400" cy="53280"/>
+                            <a:off x="5619600" y="408960"/>
+                            <a:ext cx="40680" cy="52560"/>
                           </a:xfrm>
                           <a:custGeom>
                             <a:avLst/>
@@ -1232,8 +1232,8 @@
                         <wps:cNvSpPr/>
                         <wps:spPr>
                           <a:xfrm>
-                            <a:off x="4701600" y="27360"/>
-                            <a:ext cx="810720" cy="383400"/>
+                            <a:off x="4702680" y="27360"/>
+                            <a:ext cx="810360" cy="383040"/>
                           </a:xfrm>
                           <a:custGeom>
                             <a:avLst/>
@@ -1922,8 +1922,8 @@
                         <wps:cNvSpPr/>
                         <wps:spPr>
                           <a:xfrm>
-                            <a:off x="5788800" y="5760"/>
-                            <a:ext cx="440640" cy="197640"/>
+                            <a:off x="5789880" y="5760"/>
+                            <a:ext cx="439920" cy="196920"/>
                           </a:xfrm>
                           <a:custGeom>
                             <a:avLst/>
@@ -2105,8 +2105,8 @@
                         <wps:cNvSpPr/>
                         <wps:spPr>
                           <a:xfrm>
-                            <a:off x="5765760" y="105480"/>
-                            <a:ext cx="384840" cy="407520"/>
+                            <a:off x="5767200" y="105480"/>
+                            <a:ext cx="384120" cy="407160"/>
                           </a:xfrm>
                           <a:custGeom>
                             <a:avLst/>
@@ -2333,8 +2333,8 @@
                         <wps:cNvSpPr/>
                         <wps:spPr>
                           <a:xfrm>
-                            <a:off x="5802120" y="114480"/>
-                            <a:ext cx="355680" cy="441360"/>
+                            <a:off x="5803200" y="114480"/>
+                            <a:ext cx="354960" cy="440640"/>
                           </a:xfrm>
                           <a:custGeom>
                             <a:avLst/>
@@ -2561,8 +2561,8 @@
                         <wps:cNvSpPr/>
                         <wps:spPr>
                           <a:xfrm>
-                            <a:off x="5657040" y="527040"/>
-                            <a:ext cx="107280" cy="119520"/>
+                            <a:off x="5658480" y="527040"/>
+                            <a:ext cx="106560" cy="118800"/>
                           </a:xfrm>
                           <a:custGeom>
                             <a:avLst/>
@@ -2675,8 +2675,8 @@
                         <wps:cNvSpPr/>
                         <wps:spPr>
                           <a:xfrm>
-                            <a:off x="5687640" y="556920"/>
-                            <a:ext cx="102960" cy="122040"/>
+                            <a:off x="5689080" y="556920"/>
+                            <a:ext cx="102240" cy="121320"/>
                           </a:xfrm>
                           <a:custGeom>
                             <a:avLst/>
@@ -2789,8 +2789,8 @@
                         <wps:cNvSpPr/>
                         <wps:spPr>
                           <a:xfrm>
-                            <a:off x="5772240" y="527040"/>
-                            <a:ext cx="93960" cy="113040"/>
+                            <a:off x="5773320" y="527040"/>
+                            <a:ext cx="93240" cy="112320"/>
                           </a:xfrm>
                           <a:custGeom>
                             <a:avLst/>
@@ -2900,8 +2900,8 @@
                         <wps:cNvSpPr/>
                         <wps:spPr>
                           <a:xfrm>
-                            <a:off x="5782320" y="493560"/>
-                            <a:ext cx="466560" cy="642600"/>
+                            <a:off x="5783760" y="493560"/>
+                            <a:ext cx="466200" cy="641880"/>
                           </a:xfrm>
                           <a:custGeom>
                             <a:avLst/>
@@ -4001,8 +4001,8 @@
                         <wps:cNvSpPr/>
                         <wps:spPr>
                           <a:xfrm>
-                            <a:off x="5890320" y="722520"/>
-                            <a:ext cx="100440" cy="59040"/>
+                            <a:off x="5891400" y="722520"/>
+                            <a:ext cx="99720" cy="58320"/>
                           </a:xfrm>
                           <a:custGeom>
                             <a:avLst/>
@@ -4088,8 +4088,8 @@
                         <wps:cNvSpPr/>
                         <wps:spPr>
                           <a:xfrm>
-                            <a:off x="5847840" y="677520"/>
-                            <a:ext cx="44280" cy="46440"/>
+                            <a:off x="5848920" y="677520"/>
+                            <a:ext cx="43920" cy="45720"/>
                           </a:xfrm>
                           <a:custGeom>
                             <a:avLst/>
@@ -4196,8 +4196,8 @@
                         <wps:cNvSpPr/>
                         <wps:spPr>
                           <a:xfrm>
-                            <a:off x="5893560" y="845280"/>
-                            <a:ext cx="332640" cy="931680"/>
+                            <a:off x="5894640" y="845280"/>
+                            <a:ext cx="332280" cy="930960"/>
                           </a:xfrm>
                           <a:custGeom>
                             <a:avLst/>
@@ -4766,8 +4766,8 @@
                         <wps:cNvSpPr/>
                         <wps:spPr>
                           <a:xfrm>
-                            <a:off x="6073920" y="24120"/>
-                            <a:ext cx="169560" cy="504360"/>
+                            <a:off x="6075000" y="24120"/>
+                            <a:ext cx="168840" cy="503640"/>
                           </a:xfrm>
                           <a:custGeom>
                             <a:avLst/>
@@ -4901,8 +4901,8 @@
                         <wps:cNvSpPr/>
                         <wps:spPr>
                           <a:xfrm>
-                            <a:off x="5680800" y="8659440"/>
-                            <a:ext cx="100440" cy="107280"/>
+                            <a:off x="5681880" y="8660880"/>
+                            <a:ext cx="99720" cy="106560"/>
                           </a:xfrm>
                           <a:custGeom>
                             <a:avLst/>
@@ -5012,8 +5012,8 @@
                         <wps:cNvSpPr/>
                         <wps:spPr>
                           <a:xfrm>
-                            <a:off x="5248440" y="8671680"/>
-                            <a:ext cx="558720" cy="534600"/>
+                            <a:off x="5249520" y="8672760"/>
+                            <a:ext cx="558000" cy="533880"/>
                           </a:xfrm>
                           <a:custGeom>
                             <a:avLst/>
@@ -6017,8 +6017,8 @@
                         <wps:cNvSpPr/>
                         <wps:spPr>
                           <a:xfrm>
-                            <a:off x="5556240" y="8795520"/>
-                            <a:ext cx="50760" cy="113760"/>
+                            <a:off x="5557680" y="8796600"/>
+                            <a:ext cx="50040" cy="113040"/>
                           </a:xfrm>
                           <a:custGeom>
                             <a:avLst/>
@@ -6104,8 +6104,8 @@
                         <wps:cNvSpPr/>
                         <wps:spPr>
                           <a:xfrm>
-                            <a:off x="5608440" y="8744760"/>
-                            <a:ext cx="41760" cy="52560"/>
+                            <a:off x="5609520" y="8745840"/>
+                            <a:ext cx="41400" cy="52200"/>
                           </a:xfrm>
                           <a:custGeom>
                             <a:avLst/>
@@ -6200,8 +6200,8 @@
                         <wps:cNvSpPr/>
                         <wps:spPr>
                           <a:xfrm>
-                            <a:off x="4691520" y="8795520"/>
-                            <a:ext cx="811440" cy="384120"/>
+                            <a:off x="4692600" y="8796600"/>
+                            <a:ext cx="810720" cy="383400"/>
                           </a:xfrm>
                           <a:custGeom>
                             <a:avLst/>
@@ -6890,8 +6890,8 @@
                         <wps:cNvSpPr/>
                         <wps:spPr>
                           <a:xfrm>
-                            <a:off x="5779080" y="9002520"/>
-                            <a:ext cx="440640" cy="197640"/>
+                            <a:off x="5780520" y="9003600"/>
+                            <a:ext cx="439920" cy="196920"/>
                           </a:xfrm>
                           <a:custGeom>
                             <a:avLst/>
@@ -7073,8 +7073,8 @@
                         <wps:cNvSpPr/>
                         <wps:spPr>
                           <a:xfrm>
-                            <a:off x="5755680" y="8693280"/>
-                            <a:ext cx="385560" cy="408240"/>
+                            <a:off x="5756760" y="8694360"/>
+                            <a:ext cx="384840" cy="407520"/>
                           </a:xfrm>
                           <a:custGeom>
                             <a:avLst/>
@@ -7301,8 +7301,8 @@
                         <wps:cNvSpPr/>
                         <wps:spPr>
                           <a:xfrm>
-                            <a:off x="5791680" y="8651160"/>
-                            <a:ext cx="355680" cy="440640"/>
+                            <a:off x="5793120" y="8652600"/>
+                            <a:ext cx="354960" cy="439920"/>
                           </a:xfrm>
                           <a:custGeom>
                             <a:avLst/>
@@ -7529,8 +7529,8 @@
                         <wps:cNvSpPr/>
                         <wps:spPr>
                           <a:xfrm>
-                            <a:off x="5647680" y="8560440"/>
-                            <a:ext cx="106560" cy="116280"/>
+                            <a:off x="5649120" y="8561880"/>
+                            <a:ext cx="106200" cy="115560"/>
                           </a:xfrm>
                           <a:custGeom>
                             <a:avLst/>
@@ -7643,8 +7643,8 @@
                         <wps:cNvSpPr/>
                         <wps:spPr>
                           <a:xfrm>
-                            <a:off x="5676840" y="8527320"/>
-                            <a:ext cx="103680" cy="122400"/>
+                            <a:off x="5678280" y="8528760"/>
+                            <a:ext cx="102960" cy="122040"/>
                           </a:xfrm>
                           <a:custGeom>
                             <a:avLst/>
@@ -7757,8 +7757,8 @@
                         <wps:cNvSpPr/>
                         <wps:spPr>
                           <a:xfrm>
-                            <a:off x="5762520" y="8566200"/>
-                            <a:ext cx="93240" cy="113760"/>
+                            <a:off x="5763960" y="8567280"/>
+                            <a:ext cx="92880" cy="113040"/>
                           </a:xfrm>
                           <a:custGeom>
                             <a:avLst/>
@@ -7868,8 +7868,8 @@
                         <wps:cNvSpPr/>
                         <wps:spPr>
                           <a:xfrm>
-                            <a:off x="5772240" y="8069760"/>
-                            <a:ext cx="467280" cy="643320"/>
+                            <a:off x="5773320" y="8070840"/>
+                            <a:ext cx="466560" cy="642600"/>
                           </a:xfrm>
                           <a:custGeom>
                             <a:avLst/>
@@ -8969,8 +8969,8 @@
                         <wps:cNvSpPr/>
                         <wps:spPr>
                           <a:xfrm>
-                            <a:off x="5880600" y="8421840"/>
-                            <a:ext cx="97200" cy="59040"/>
+                            <a:off x="5882040" y="8423280"/>
+                            <a:ext cx="96480" cy="58320"/>
                           </a:xfrm>
                           <a:custGeom>
                             <a:avLst/>
@@ -9056,8 +9056,8 @@
                         <wps:cNvSpPr/>
                         <wps:spPr>
                           <a:xfrm>
-                            <a:off x="5837400" y="8482320"/>
-                            <a:ext cx="45000" cy="47160"/>
+                            <a:off x="5838840" y="8483760"/>
+                            <a:ext cx="44280" cy="46440"/>
                           </a:xfrm>
                           <a:custGeom>
                             <a:avLst/>
@@ -9164,8 +9164,8 @@
                         <wps:cNvSpPr/>
                         <wps:spPr>
                           <a:xfrm>
-                            <a:off x="5880600" y="7428960"/>
-                            <a:ext cx="335880" cy="931680"/>
+                            <a:off x="5882040" y="7430040"/>
+                            <a:ext cx="335160" cy="930960"/>
                           </a:xfrm>
                           <a:custGeom>
                             <a:avLst/>
@@ -9734,8 +9734,8 @@
                         <wps:cNvSpPr/>
                         <wps:spPr>
                           <a:xfrm>
-                            <a:off x="6060600" y="8677800"/>
-                            <a:ext cx="172080" cy="507240"/>
+                            <a:off x="6061680" y="8679240"/>
+                            <a:ext cx="171360" cy="506880"/>
                           </a:xfrm>
                           <a:custGeom>
                             <a:avLst/>
@@ -9870,7 +9870,7 @@
                         <wps:spPr>
                           <a:xfrm>
                             <a:off x="455400" y="438840"/>
-                            <a:ext cx="100440" cy="107280"/>
+                            <a:ext cx="99720" cy="106560"/>
                           </a:xfrm>
                           <a:custGeom>
                             <a:avLst/>
@@ -9981,7 +9981,7 @@
                         <wps:spPr>
                           <a:xfrm>
                             <a:off x="431640" y="0"/>
-                            <a:ext cx="555480" cy="533880"/>
+                            <a:ext cx="555120" cy="533520"/>
                           </a:xfrm>
                           <a:custGeom>
                             <a:avLst/>
@@ -10986,7 +10986,7 @@
                         <wps:spPr>
                           <a:xfrm>
                             <a:off x="628560" y="297720"/>
-                            <a:ext cx="51480" cy="113040"/>
+                            <a:ext cx="50760" cy="112320"/>
                           </a:xfrm>
                           <a:custGeom>
                             <a:avLst/>
@@ -11073,7 +11073,7 @@
                         <wps:spPr>
                           <a:xfrm>
                             <a:off x="586080" y="408960"/>
-                            <a:ext cx="41400" cy="53280"/>
+                            <a:ext cx="40680" cy="52560"/>
                           </a:xfrm>
                           <a:custGeom>
                             <a:avLst/>
@@ -11157,7 +11157,7 @@
                         <wps:spPr>
                           <a:xfrm>
                             <a:off x="733320" y="27360"/>
-                            <a:ext cx="810720" cy="383400"/>
+                            <a:ext cx="810360" cy="383040"/>
                           </a:xfrm>
                           <a:custGeom>
                             <a:avLst/>
@@ -11847,7 +11847,7 @@
                         <wps:spPr>
                           <a:xfrm>
                             <a:off x="19800" y="5760"/>
-                            <a:ext cx="437400" cy="197640"/>
+                            <a:ext cx="437040" cy="196920"/>
                           </a:xfrm>
                           <a:custGeom>
                             <a:avLst/>
@@ -12030,7 +12030,7 @@
                         <wps:spPr>
                           <a:xfrm>
                             <a:off x="98280" y="105480"/>
-                            <a:ext cx="381600" cy="407520"/>
+                            <a:ext cx="380880" cy="407160"/>
                           </a:xfrm>
                           <a:custGeom>
                             <a:avLst/>
@@ -12246,7 +12246,7 @@
                         <wps:spPr>
                           <a:xfrm>
                             <a:off x="88200" y="114480"/>
-                            <a:ext cx="356400" cy="441360"/>
+                            <a:ext cx="355680" cy="440640"/>
                           </a:xfrm>
                           <a:custGeom>
                             <a:avLst/>
@@ -12474,7 +12474,7 @@
                         <wps:spPr>
                           <a:xfrm>
                             <a:off x="480600" y="527040"/>
-                            <a:ext cx="110520" cy="119520"/>
+                            <a:ext cx="109800" cy="118800"/>
                           </a:xfrm>
                           <a:custGeom>
                             <a:avLst/>
@@ -12587,8 +12587,8 @@
                         <wps:cNvSpPr/>
                         <wps:spPr>
                           <a:xfrm>
-                            <a:off x="458640" y="556920"/>
-                            <a:ext cx="100440" cy="122040"/>
+                            <a:off x="459000" y="556920"/>
+                            <a:ext cx="99720" cy="121320"/>
                           </a:xfrm>
                           <a:custGeom>
                             <a:avLst/>
@@ -12702,7 +12702,7 @@
                         <wps:spPr>
                           <a:xfrm>
                             <a:off x="379800" y="527040"/>
-                            <a:ext cx="93240" cy="113040"/>
+                            <a:ext cx="92880" cy="112320"/>
                           </a:xfrm>
                           <a:custGeom>
                             <a:avLst/>
@@ -12813,7 +12813,7 @@
                         <wps:spPr>
                           <a:xfrm>
                             <a:off x="0" y="493560"/>
-                            <a:ext cx="463680" cy="642600"/>
+                            <a:ext cx="462960" cy="641880"/>
                           </a:xfrm>
                           <a:custGeom>
                             <a:avLst/>
@@ -13914,7 +13914,7 @@
                         <wps:spPr>
                           <a:xfrm>
                             <a:off x="258480" y="722520"/>
-                            <a:ext cx="100440" cy="59040"/>
+                            <a:ext cx="99720" cy="58320"/>
                           </a:xfrm>
                           <a:custGeom>
                             <a:avLst/>
@@ -14001,7 +14001,7 @@
                         <wps:spPr>
                           <a:xfrm>
                             <a:off x="353520" y="677520"/>
-                            <a:ext cx="47520" cy="46440"/>
+                            <a:ext cx="47160" cy="45720"/>
                           </a:xfrm>
                           <a:custGeom>
                             <a:avLst/>
@@ -14109,7 +14109,7 @@
                         <wps:spPr>
                           <a:xfrm>
                             <a:off x="19800" y="845280"/>
-                            <a:ext cx="335880" cy="931680"/>
+                            <a:ext cx="335160" cy="930960"/>
                           </a:xfrm>
                           <a:custGeom>
                             <a:avLst/>
@@ -14679,7 +14679,7 @@
                         <wps:spPr>
                           <a:xfrm>
                             <a:off x="3240" y="24120"/>
-                            <a:ext cx="172080" cy="504360"/>
+                            <a:ext cx="171360" cy="503640"/>
                           </a:xfrm>
                           <a:custGeom>
                             <a:avLst/>
@@ -14814,7 +14814,7 @@
                         <wps:spPr>
                           <a:xfrm>
                             <a:off x="91440" y="1913760"/>
-                            <a:ext cx="54720" cy="5333400"/>
+                            <a:ext cx="54000" cy="5334120"/>
                           </a:xfrm>
                           <a:prstGeom prst="rect">
                             <a:avLst/>
@@ -14838,8 +14838,8 @@
                         <wps:cNvSpPr/>
                         <wps:spPr>
                           <a:xfrm>
-                            <a:off x="1680120" y="102240"/>
-                            <a:ext cx="2901240" cy="52560"/>
+                            <a:off x="1680840" y="102240"/>
+                            <a:ext cx="2900520" cy="52200"/>
                           </a:xfrm>
                           <a:prstGeom prst="rect">
                             <a:avLst/>
@@ -14863,8 +14863,8 @@
                         <wps:cNvSpPr/>
                         <wps:spPr>
                           <a:xfrm>
-                            <a:off x="478080" y="8659440"/>
-                            <a:ext cx="97200" cy="107280"/>
+                            <a:off x="478080" y="8660880"/>
+                            <a:ext cx="96480" cy="106560"/>
                           </a:xfrm>
                           <a:custGeom>
                             <a:avLst/>
@@ -14974,8 +14974,8 @@
                         <wps:cNvSpPr/>
                         <wps:spPr>
                           <a:xfrm>
-                            <a:off x="451440" y="8671680"/>
-                            <a:ext cx="555480" cy="534600"/>
+                            <a:off x="451440" y="8672760"/>
+                            <a:ext cx="555120" cy="533880"/>
                           </a:xfrm>
                           <a:custGeom>
                             <a:avLst/>
@@ -15979,8 +15979,8 @@
                         <wps:cNvSpPr/>
                         <wps:spPr>
                           <a:xfrm>
-                            <a:off x="648360" y="8795520"/>
-                            <a:ext cx="51480" cy="113760"/>
+                            <a:off x="648360" y="8796600"/>
+                            <a:ext cx="50760" cy="113040"/>
                           </a:xfrm>
                           <a:custGeom>
                             <a:avLst/>
@@ -16066,8 +16066,8 @@
                         <wps:cNvSpPr/>
                         <wps:spPr>
                           <a:xfrm>
-                            <a:off x="609120" y="8744760"/>
-                            <a:ext cx="37440" cy="52560"/>
+                            <a:off x="609120" y="8745840"/>
+                            <a:ext cx="36720" cy="52200"/>
                           </a:xfrm>
                           <a:custGeom>
                             <a:avLst/>
@@ -16150,8 +16150,8 @@
                         <wps:cNvSpPr/>
                         <wps:spPr>
                           <a:xfrm>
-                            <a:off x="753120" y="8795520"/>
-                            <a:ext cx="814680" cy="384120"/>
+                            <a:off x="753120" y="8796600"/>
+                            <a:ext cx="814680" cy="383400"/>
                           </a:xfrm>
                           <a:custGeom>
                             <a:avLst/>
@@ -16840,8 +16840,8 @@
                         <wps:cNvSpPr/>
                         <wps:spPr>
                           <a:xfrm>
-                            <a:off x="38880" y="9002520"/>
-                            <a:ext cx="440640" cy="197640"/>
+                            <a:off x="38880" y="9003600"/>
+                            <a:ext cx="439920" cy="196920"/>
                           </a:xfrm>
                           <a:custGeom>
                             <a:avLst/>
@@ -17023,8 +17023,8 @@
                         <wps:cNvSpPr/>
                         <wps:spPr>
                           <a:xfrm>
-                            <a:off x="118080" y="8693280"/>
-                            <a:ext cx="384840" cy="408240"/>
+                            <a:off x="118080" y="8694360"/>
+                            <a:ext cx="384120" cy="407520"/>
                           </a:xfrm>
                           <a:custGeom>
                             <a:avLst/>
@@ -17239,8 +17239,8 @@
                         <wps:cNvSpPr/>
                         <wps:spPr>
                           <a:xfrm>
-                            <a:off x="111240" y="8651160"/>
-                            <a:ext cx="352440" cy="440640"/>
+                            <a:off x="111240" y="8652600"/>
+                            <a:ext cx="351720" cy="439920"/>
                           </a:xfrm>
                           <a:custGeom>
                             <a:avLst/>
@@ -17467,8 +17467,8 @@
                         <wps:cNvSpPr/>
                         <wps:spPr>
                           <a:xfrm>
-                            <a:off x="504360" y="8560440"/>
-                            <a:ext cx="106560" cy="116280"/>
+                            <a:off x="504720" y="8561880"/>
+                            <a:ext cx="106200" cy="115560"/>
                           </a:xfrm>
                           <a:custGeom>
                             <a:avLst/>
@@ -17581,8 +17581,8 @@
                         <wps:cNvSpPr/>
                         <wps:spPr>
                           <a:xfrm>
-                            <a:off x="478080" y="8527320"/>
-                            <a:ext cx="102960" cy="122400"/>
+                            <a:off x="478080" y="8528760"/>
+                            <a:ext cx="102240" cy="122040"/>
                           </a:xfrm>
                           <a:custGeom>
                             <a:avLst/>
@@ -17695,8 +17695,8 @@
                         <wps:cNvSpPr/>
                         <wps:spPr>
                           <a:xfrm>
-                            <a:off x="402480" y="8566200"/>
-                            <a:ext cx="93240" cy="113760"/>
+                            <a:off x="402480" y="8567280"/>
+                            <a:ext cx="92880" cy="113040"/>
                           </a:xfrm>
                           <a:custGeom>
                             <a:avLst/>
@@ -17806,8 +17806,8 @@
                         <wps:cNvSpPr/>
                         <wps:spPr>
                           <a:xfrm>
-                            <a:off x="19800" y="8069760"/>
-                            <a:ext cx="463680" cy="643320"/>
+                            <a:off x="19800" y="8070840"/>
+                            <a:ext cx="462960" cy="642600"/>
                           </a:xfrm>
                           <a:custGeom>
                             <a:avLst/>
@@ -18907,8 +18907,8 @@
                         <wps:cNvSpPr/>
                         <wps:spPr>
                           <a:xfrm>
-                            <a:off x="278280" y="8421840"/>
-                            <a:ext cx="100440" cy="59040"/>
+                            <a:off x="278280" y="8423280"/>
+                            <a:ext cx="99720" cy="58320"/>
                           </a:xfrm>
                           <a:custGeom>
                             <a:avLst/>
@@ -18994,8 +18994,8 @@
                         <wps:cNvSpPr/>
                         <wps:spPr>
                           <a:xfrm>
-                            <a:off x="376560" y="8482320"/>
-                            <a:ext cx="44280" cy="47160"/>
+                            <a:off x="376560" y="8483760"/>
+                            <a:ext cx="43920" cy="46440"/>
                           </a:xfrm>
                           <a:custGeom>
                             <a:avLst/>
@@ -19102,8 +19102,8 @@
                         <wps:cNvSpPr/>
                         <wps:spPr>
                           <a:xfrm>
-                            <a:off x="42480" y="7428960"/>
-                            <a:ext cx="332640" cy="931680"/>
+                            <a:off x="42480" y="7430040"/>
+                            <a:ext cx="332280" cy="930960"/>
                           </a:xfrm>
                           <a:custGeom>
                             <a:avLst/>
@@ -19672,8 +19672,8 @@
                         <wps:cNvSpPr/>
                         <wps:spPr>
                           <a:xfrm>
-                            <a:off x="25920" y="8677800"/>
-                            <a:ext cx="169560" cy="507240"/>
+                            <a:off x="25920" y="8679240"/>
+                            <a:ext cx="168840" cy="506880"/>
                           </a:xfrm>
                           <a:custGeom>
                             <a:avLst/>
@@ -19807,8 +19807,8 @@
                         <wps:cNvSpPr/>
                         <wps:spPr>
                           <a:xfrm>
-                            <a:off x="1680120" y="9072360"/>
-                            <a:ext cx="2901240" cy="52560"/>
+                            <a:off x="1680840" y="9073440"/>
+                            <a:ext cx="2900520" cy="52200"/>
                           </a:xfrm>
                           <a:prstGeom prst="rect">
                             <a:avLst/>
@@ -19832,8 +19832,8 @@
                         <wps:cNvSpPr/>
                         <wps:spPr>
                           <a:xfrm>
-                            <a:off x="6096600" y="1953360"/>
-                            <a:ext cx="57240" cy="5332680"/>
+                            <a:off x="6098040" y="1953360"/>
+                            <a:ext cx="56520" cy="5333400"/>
                           </a:xfrm>
                           <a:prstGeom prst="rect">
                             <a:avLst/>
@@ -19861,21 +19861,21 @@
           </mc:Choice>
           <mc:Fallback>
             <w:pict>
-              <v:group id="shape_0" alt="Group 3" style="position:absolute;margin-left:-39.3pt;margin-top:-10.6pt;width:492.05pt;height:724.9pt" coordorigin="-786,-212" coordsize="9841,14498">
-                <v:rect id="shape_0" path="m0,0l-2147483645,0l-2147483645,-2147483646l0,-2147483646xe" fillcolor="#005196" stroked="f" style="position:absolute;left:-642;top:2802;width:85;height:8398;mso-wrap-style:none;v-text-anchor:middle">
+              <v:group id="shape_0" alt="Group 3" style="position:absolute;margin-left:-39.25pt;margin-top:-10.55pt;width:492.1pt;height:724.95pt" coordorigin="-785,-211" coordsize="9842,14499">
+                <v:rect id="shape_0" path="m0,0l-2147483645,0l-2147483645,-2147483646l0,-2147483646xe" fillcolor="#005196" stroked="f" style="position:absolute;left:-641;top:2803;width:84;height:8399;mso-wrap-style:none;v-text-anchor:middle">
                   <v:fill o:detectmouseclick="t" type="solid" color2="#ffae69"/>
                   <v:stroke color="#3465a4" joinstyle="round" endcap="flat"/>
                   <w10:wrap type="none"/>
                 </v:rect>
-                <v:rect id="shape_0" path="m0,0l-2147483645,0l-2147483645,-2147483646l0,-2147483646xe" fillcolor="#005196" stroked="f" style="position:absolute;left:1860;top:-51;width:4568;height:82;mso-wrap-style:none;v-text-anchor:middle">
+                <v:rect id="shape_0" path="m0,0l-2147483645,0l-2147483645,-2147483646l0,-2147483646xe" fillcolor="#005196" stroked="f" style="position:absolute;left:1862;top:-50;width:4567;height:81;mso-wrap-style:none;v-text-anchor:middle">
                   <v:fill o:detectmouseclick="t" type="solid" color2="#ffae69"/>
                   <v:stroke color="#3465a4" joinstyle="round" endcap="flat"/>
                 </v:rect>
-                <v:rect id="shape_0" path="m0,0l-2147483645,0l-2147483645,-2147483646l0,-2147483646xe" fillcolor="#005196" stroked="f" style="position:absolute;left:1860;top:14075;width:4568;height:82;mso-wrap-style:none;v-text-anchor:middle">
+                <v:rect id="shape_0" path="m0,0l-2147483645,0l-2147483645,-2147483646l0,-2147483646xe" fillcolor="#005196" stroked="f" style="position:absolute;left:1862;top:14078;width:4567;height:81;mso-wrap-style:none;v-text-anchor:middle">
                   <v:fill o:detectmouseclick="t" type="solid" color2="#ffae69"/>
                   <v:stroke color="#3465a4" joinstyle="round" endcap="flat"/>
                 </v:rect>
-                <v:rect id="shape_0" path="m0,0l-2147483645,0l-2147483645,-2147483646l0,-2147483646xe" fillcolor="#005196" stroked="f" style="position:absolute;left:8815;top:2864;width:89;height:8397;mso-wrap-style:none;v-text-anchor:middle">
+                <v:rect id="shape_0" path="m0,0l-2147483645,0l-2147483645,-2147483646l0,-2147483646xe" fillcolor="#005196" stroked="f" style="position:absolute;left:8818;top:2865;width:88;height:8398;mso-wrap-style:none;v-text-anchor:middle">
                   <v:fill o:detectmouseclick="t" type="solid" color2="#ffae69"/>
                   <v:stroke color="#3465a4" joinstyle="round" endcap="flat"/>
                 </v:rect>
@@ -20682,27 +20682,7 @@
           <w:szCs w:val="24"/>
           <w:shd w:fill="FAF9F8" w:val="clear"/>
         </w:rPr>
-        <w:t>Protoc</w:t>
-      </w:r>
-      <w:r>
-        <w:rPr>
-          <w:rFonts w:cs="Calibri" w:ascii="Calibri" w:hAnsi="Calibri" w:asciiTheme="minorHAnsi" w:cstheme="minorHAnsi" w:hAnsiTheme="minorHAnsi"/>
-          <w:b/>
-          <w:bCs/>
-          <w:szCs w:val="24"/>
-          <w:shd w:fill="FAF9F8" w:val="clear"/>
-        </w:rPr>
-        <w:t>o</w:t>
-      </w:r>
-      <w:r>
-        <w:rPr>
-          <w:rFonts w:cs="Calibri" w:ascii="Calibri" w:hAnsi="Calibri" w:asciiTheme="minorHAnsi" w:cstheme="minorHAnsi" w:hAnsiTheme="minorHAnsi"/>
-          <w:b/>
-          <w:bCs/>
-          <w:szCs w:val="24"/>
-          <w:shd w:fill="FAF9F8" w:val="clear"/>
-        </w:rPr>
-        <w:t>l Design</w:t>
+        <w:t>Protocol Design</w:t>
       </w:r>
     </w:p>
     <w:p>
@@ -21710,7 +21690,9 @@
         </w:rPr>
       </w:pPr>
       <w:r>
-        <w:rPr/>
+        <w:rPr>
+          <w:rFonts w:ascii="Calibri" w:hAnsi="Calibri"/>
+        </w:rPr>
       </w:r>
     </w:p>
     <w:p>
@@ -21759,7 +21741,9 @@
         </w:rPr>
       </w:pPr>
       <w:r>
-        <w:rPr/>
+        <w:rPr>
+          <w:rFonts w:ascii="Calibri" w:hAnsi="Calibri"/>
+        </w:rPr>
       </w:r>
     </w:p>
     <w:p>
@@ -22183,29 +22167,7 @@
           <w:szCs w:val="28"/>
           <w:shd w:fill="FAF9F8" w:val="clear"/>
         </w:rPr>
-        <w:t>Protoc</w:t>
-      </w:r>
-      <w:r>
-        <w:rPr>
-          <w:rFonts w:cs="Calibri" w:ascii="Calibri" w:hAnsi="Calibri" w:asciiTheme="minorHAnsi" w:cstheme="minorHAnsi" w:hAnsiTheme="minorHAnsi"/>
-          <w:b/>
-          <w:bCs/>
-          <w:sz w:val="28"/>
-          <w:szCs w:val="28"/>
-          <w:shd w:fill="FAF9F8" w:val="clear"/>
-        </w:rPr>
-        <w:t>o</w:t>
-      </w:r>
-      <w:r>
-        <w:rPr>
-          <w:rFonts w:cs="Calibri" w:ascii="Calibri" w:hAnsi="Calibri" w:asciiTheme="minorHAnsi" w:cstheme="minorHAnsi" w:hAnsiTheme="minorHAnsi"/>
-          <w:b/>
-          <w:bCs/>
-          <w:sz w:val="28"/>
-          <w:szCs w:val="28"/>
-          <w:shd w:fill="FAF9F8" w:val="clear"/>
-        </w:rPr>
-        <w:t>l Design</w:t>
+        <w:t>Protocol Design</w:t>
       </w:r>
     </w:p>
     <w:p>
@@ -22340,13 +22302,7 @@
         <w:rPr>
           <w:rFonts w:ascii="Calibri" w:hAnsi="Calibri"/>
         </w:rPr>
-        <w:t xml:space="preserve"> (which must include only alphabet characters and digits). Then send a message replying if it is valid or not to client. </w:t>
-      </w:r>
-      <w:r>
-        <w:rPr>
-          <w:rFonts w:ascii="Calibri" w:hAnsi="Calibri"/>
-        </w:rPr>
-        <w:t>If there is also some error logging in the game, the server will reply with a different message.</w:t>
+        <w:t xml:space="preserve"> (which must include only alphabet characters and digits). Then send a message replying if it is valid or not to client. If there is also some error logging in the game, the server will reply with a different message.</w:t>
       </w:r>
     </w:p>
     <w:p>
@@ -22368,7 +22324,9 @@
         </w:rPr>
       </w:pPr>
       <w:r>
-        <w:rPr/>
+        <w:rPr>
+          <w:rFonts w:ascii="Calibri" w:hAnsi="Calibri"/>
+        </w:rPr>
       </w:r>
     </w:p>
     <w:p>
@@ -23092,7 +23050,9 @@
         </w:rPr>
       </w:pPr>
       <w:r>
-        <w:rPr/>
+        <w:rPr>
+          <w:rFonts w:ascii="Calibri" w:hAnsi="Calibri"/>
+        </w:rPr>
       </w:r>
     </w:p>
     <w:p>
@@ -23134,19 +23094,7 @@
         <w:rPr>
           <w:rFonts w:ascii="Calibri" w:hAnsi="Calibri"/>
         </w:rPr>
-        <w:t xml:space="preserve">, Server sends a message to </w:t>
-      </w:r>
-      <w:r>
-        <w:rPr>
-          <w:rFonts w:ascii="Calibri" w:hAnsi="Calibri"/>
-        </w:rPr>
-        <w:t>the challenging</w:t>
-      </w:r>
-      <w:r>
-        <w:rPr>
-          <w:rFonts w:ascii="Calibri" w:hAnsi="Calibri"/>
-        </w:rPr>
-        <w:t xml:space="preserve"> clients:</w:t>
+        <w:t>, Server sends a message to the challenging clients:</w:t>
       </w:r>
     </w:p>
     <w:p>
@@ -23183,7 +23131,9 @@
         </w:rPr>
       </w:pPr>
       <w:r>
-        <w:rPr/>
+        <w:rPr>
+          <w:rFonts w:ascii="Calibri" w:hAnsi="Calibri"/>
+        </w:rPr>
       </w:r>
     </w:p>
     <w:p>
@@ -23329,37 +23279,7 @@
         <w:rPr>
           <w:rFonts w:ascii="Calibri" w:hAnsi="Calibri"/>
         </w:rPr>
-        <w:t xml:space="preserve">When a match is created between </w:t>
-      </w:r>
-      <w:r>
-        <w:rPr>
-          <w:rFonts w:ascii="Calibri" w:hAnsi="Calibri"/>
-        </w:rPr>
-        <w:t xml:space="preserve">2 players, </w:t>
-      </w:r>
-      <w:r>
-        <w:rPr>
-          <w:rFonts w:ascii="Calibri" w:hAnsi="Calibri"/>
-        </w:rPr>
-        <w:t>they will</w:t>
-      </w:r>
-      <w:r>
-        <w:rPr>
-          <w:rFonts w:ascii="Calibri" w:hAnsi="Calibri"/>
-        </w:rPr>
-        <w:t xml:space="preserve"> set up ship formation </w:t>
-      </w:r>
-      <w:r>
-        <w:rPr>
-          <w:rFonts w:ascii="Calibri" w:hAnsi="Calibri"/>
-        </w:rPr>
-        <w:t xml:space="preserve">on their client side </w:t>
-      </w:r>
-      <w:r>
-        <w:rPr>
-          <w:rFonts w:ascii="Calibri" w:hAnsi="Calibri"/>
-        </w:rPr>
-        <w:t>and send to server:</w:t>
+        <w:t>When a match is created between 2 players, they will set up ship formation on their client side and send to server:</w:t>
       </w:r>
     </w:p>
     <w:p>
@@ -24072,7 +23992,9 @@
         </w:rPr>
       </w:pPr>
       <w:r>
-        <w:rPr/>
+        <w:rPr>
+          <w:rFonts w:ascii="Calibri" w:hAnsi="Calibri"/>
+        </w:rPr>
       </w:r>
     </w:p>
     <w:p>
@@ -24115,18 +24037,7 @@
           <w:szCs w:val="28"/>
           <w:shd w:fill="FAF9F8" w:val="clear"/>
         </w:rPr>
-        <w:t xml:space="preserve">Progress update </w:t>
-      </w:r>
-      <w:r>
-        <w:rPr>
-          <w:rFonts w:cs="Calibri" w:ascii="Calibri" w:hAnsi="Calibri" w:asciiTheme="minorHAnsi" w:cstheme="minorHAnsi" w:hAnsiTheme="minorHAnsi"/>
-          <w:b/>
-          <w:bCs/>
-          <w:sz w:val="28"/>
-          <w:szCs w:val="28"/>
-          <w:shd w:fill="FAF9F8" w:val="clear"/>
-        </w:rPr>
-        <w:t>(17/5/2021)</w:t>
+        <w:t>Progress update (17/5/2021)</w:t>
       </w:r>
     </w:p>
     <w:p>
@@ -24173,7 +24084,11 @@
         </w:rPr>
       </w:pPr>
       <w:r>
-        <w:rPr/>
+        <w:rPr>
+          <w:rFonts w:cs="Calibri" w:cstheme="minorHAnsi" w:ascii="Calibri" w:hAnsi="Calibri"/>
+          <w:szCs w:val="24"/>
+          <w:shd w:fill="FAF9F8" w:val="clear"/>
+        </w:rPr>
       </w:r>
     </w:p>
     <w:p>
@@ -24188,15 +24103,7 @@
       </w:pPr>
       <w:r>
         <w:rPr/>
-        <w:t>1. Server and game system: (progress: 2</w:t>
-      </w:r>
-      <w:r>
-        <w:rPr/>
-        <w:t>5</w:t>
-      </w:r>
-      <w:r>
-        <w:rPr/>
-        <w:t>%)</w:t>
+        <w:t>1. Server and game system: (progress: 25%)</w:t>
       </w:r>
     </w:p>
     <w:p>
@@ -24226,15 +24133,7 @@
       </w:pPr>
       <w:r>
         <w:rPr/>
-        <w:t xml:space="preserve">+ </w:t>
-      </w:r>
-      <w:r>
-        <w:rPr/>
-        <w:t>Currently a</w:t>
-      </w:r>
-      <w:r>
-        <w:rPr/>
-        <w:t>ble to help clients log in; able to store, update and send clients the list of online users and their current state.</w:t>
+        <w:t>+ Currently able to help clients log in; able to store, update and send clients the list of online users and their current state.</w:t>
       </w:r>
     </w:p>
     <w:p>
@@ -24263,7 +24162,11 @@
         </w:rPr>
       </w:pPr>
       <w:r>
-        <w:rPr/>
+        <w:rPr>
+          <w:rFonts w:cs="Calibri" w:cstheme="minorHAnsi" w:ascii="Calibri" w:hAnsi="Calibri"/>
+          <w:szCs w:val="24"/>
+          <w:shd w:fill="FAF9F8" w:val="clear"/>
+        </w:rPr>
       </w:r>
     </w:p>
     <w:p>
@@ -24277,7 +24180,11 @@
         </w:rPr>
       </w:pPr>
       <w:r>
-        <w:rPr/>
+        <w:rPr>
+          <w:rFonts w:cs="Calibri" w:cstheme="minorHAnsi" w:ascii="Calibri" w:hAnsi="Calibri"/>
+          <w:szCs w:val="24"/>
+          <w:shd w:fill="FAF9F8" w:val="clear"/>
+        </w:rPr>
       </w:r>
     </w:p>
     <w:p>
@@ -24292,11 +24199,7 @@
       </w:pPr>
       <w:r>
         <w:rPr/>
-        <w:t xml:space="preserve">2. Client and GUI: (progress: </w:t>
-      </w:r>
-      <w:r>
-        <w:rPr/>
-        <w:t>20%)</w:t>
+        <w:t>2. Client and GUI: (progress: 20%)</w:t>
       </w:r>
     </w:p>
     <w:p>
@@ -24327,6 +24230,20 @@
       <w:r>
         <w:rPr/>
         <w:t>+ The request messages from client side are still being developed one by one.</w:t>
+      </w:r>
+    </w:p>
+    <w:p>
+      <w:pPr>
+        <w:pStyle w:val="Normal"/>
+        <w:spacing w:lineRule="auto" w:line="360"/>
+        <w:rPr>
+          <w:rFonts w:ascii="Calibri" w:hAnsi="Calibri" w:cs="Calibri" w:asciiTheme="minorHAnsi" w:cstheme="minorHAnsi" w:hAnsiTheme="minorHAnsi"/>
+          <w:szCs w:val="24"/>
+          <w:shd w:fill="FAF9F8" w:val="clear"/>
+        </w:rPr>
+      </w:pPr>
+      <w:r>
+        <w:rPr/>
       </w:r>
     </w:p>
     <w:sectPr>
